--- a/Documents/Patient_Profile & Medical Ass/Patient Profile and Medical Assessment ERD/ERD.docx
+++ b/Documents/Patient_Profile & Medical Ass/Patient Profile and Medical Assessment ERD/ERD.docx
@@ -147,231 +147,322 @@
       <w:r>
         <w:t>11 entities, each having unique attributes bearing unique meaning.</w:t>
       </w:r>
+    </w:p>
+    <w:p/>
+    <w:p>
+      <w:r>
+        <w:t>Entities Found</w:t>
+      </w:r>
+    </w:p>
+    <w:p>
+      <w:r>
+        <w:t>Conceptual Model:</w:t>
+      </w:r>
+    </w:p>
+    <w:p>
+      <w:pPr>
+        <w:pStyle w:val="ListParagraph"/>
+        <w:numPr>
+          <w:ilvl w:val="0"/>
+          <w:numId w:val="1"/>
+        </w:numPr>
+      </w:pPr>
+      <w:r>
+        <w:t>Patient</w:t>
+      </w:r>
+    </w:p>
+    <w:p>
+      <w:pPr>
+        <w:pStyle w:val="ListParagraph"/>
+        <w:numPr>
+          <w:ilvl w:val="0"/>
+          <w:numId w:val="1"/>
+        </w:numPr>
+      </w:pPr>
+      <w:r>
+        <w:t>Medical Assessment</w:t>
+      </w:r>
+    </w:p>
+    <w:p>
+      <w:r>
+        <w:t>Logical Model:</w:t>
+      </w:r>
+    </w:p>
+    <w:p>
+      <w:pPr>
+        <w:pStyle w:val="ListParagraph"/>
+        <w:numPr>
+          <w:ilvl w:val="0"/>
+          <w:numId w:val="1"/>
+        </w:numPr>
+      </w:pPr>
+      <w:r>
+        <w:t>Patient</w:t>
+      </w:r>
+    </w:p>
+    <w:p>
+      <w:pPr>
+        <w:pStyle w:val="ListParagraph"/>
+        <w:numPr>
+          <w:ilvl w:val="0"/>
+          <w:numId w:val="1"/>
+        </w:numPr>
+      </w:pPr>
+      <w:r>
+        <w:t>Medical Assessment</w:t>
+      </w:r>
+    </w:p>
+    <w:p>
+      <w:pPr>
+        <w:pStyle w:val="ListParagraph"/>
+        <w:numPr>
+          <w:ilvl w:val="0"/>
+          <w:numId w:val="1"/>
+        </w:numPr>
+      </w:pPr>
+      <w:r>
+        <w:t>Medical History</w:t>
+      </w:r>
+    </w:p>
+    <w:p>
+      <w:pPr>
+        <w:pStyle w:val="ListParagraph"/>
+        <w:numPr>
+          <w:ilvl w:val="0"/>
+          <w:numId w:val="1"/>
+        </w:numPr>
+      </w:pPr>
+      <w:r>
+        <w:t>Supplementary Test</w:t>
+      </w:r>
+    </w:p>
+    <w:p>
+      <w:pPr>
+        <w:pStyle w:val="ListParagraph"/>
+        <w:numPr>
+          <w:ilvl w:val="0"/>
+          <w:numId w:val="1"/>
+        </w:numPr>
+      </w:pPr>
+      <w:r>
+        <w:t>Smoking History</w:t>
+      </w:r>
+    </w:p>
+    <w:p>
+      <w:pPr>
+        <w:pStyle w:val="ListParagraph"/>
+        <w:numPr>
+          <w:ilvl w:val="0"/>
+          <w:numId w:val="1"/>
+        </w:numPr>
+      </w:pPr>
+      <w:r>
+        <w:t>Abnormalities</w:t>
+      </w:r>
+    </w:p>
+    <w:p>
+      <w:pPr>
+        <w:pStyle w:val="ListParagraph"/>
+        <w:numPr>
+          <w:ilvl w:val="0"/>
+          <w:numId w:val="1"/>
+        </w:numPr>
+      </w:pPr>
+      <w:r>
+        <w:t>Alcohol Consumption</w:t>
+      </w:r>
+    </w:p>
+    <w:p>
+      <w:pPr>
+        <w:pStyle w:val="ListParagraph"/>
+        <w:numPr>
+          <w:ilvl w:val="0"/>
+          <w:numId w:val="1"/>
+        </w:numPr>
+      </w:pPr>
+      <w:r>
+        <w:t>Predicted Set</w:t>
+      </w:r>
+    </w:p>
+    <w:p>
+      <w:pPr>
+        <w:pStyle w:val="ListParagraph"/>
+        <w:numPr>
+          <w:ilvl w:val="0"/>
+          <w:numId w:val="1"/>
+        </w:numPr>
+      </w:pPr>
+      <w:r>
+        <w:t>Substance Abuse test</w:t>
+      </w:r>
+    </w:p>
+    <w:p>
+      <w:pPr>
+        <w:pStyle w:val="ListParagraph"/>
+        <w:numPr>
+          <w:ilvl w:val="0"/>
+          <w:numId w:val="1"/>
+        </w:numPr>
+      </w:pPr>
+      <w:r>
+        <w:t>Pulmonary function report</w:t>
+      </w:r>
+    </w:p>
+    <w:p>
+      <w:pPr>
+        <w:pStyle w:val="ListParagraph"/>
+        <w:numPr>
+          <w:ilvl w:val="0"/>
+          <w:numId w:val="1"/>
+        </w:numPr>
+      </w:pPr>
+      <w:r>
+        <w:t xml:space="preserve">Pre-Bronchodilator result </w:t>
+      </w:r>
+    </w:p>
+    <w:p/>
+    <w:p>
+      <w:r>
+        <w:lastRenderedPageBreak/>
+        <w:t>Attributes</w:t>
+      </w:r>
+    </w:p>
+    <w:p>
       <w:bookmarkStart w:id="0" w:name="_GoBack"/>
-    </w:p>
-    <w:bookmarkEnd w:id="0"/>
+      <w:bookmarkEnd w:id="0"/>
+    </w:p>
+    <w:tbl>
+      <w:tblPr>
+        <w:tblStyle w:val="TableGrid"/>
+        <w:tblW w:w="0" w:type="auto"/>
+        <w:tblLook w:val="04A0" w:firstRow="1" w:lastRow="0" w:firstColumn="1" w:lastColumn="0" w:noHBand="0" w:noVBand="1"/>
+      </w:tblPr>
+      <w:tblGrid>
+        <w:gridCol w:w="4508"/>
+        <w:gridCol w:w="4508"/>
+      </w:tblGrid>
+      <w:tr>
+        <w:tc>
+          <w:tcPr>
+            <w:tcW w:w="4508" w:type="dxa"/>
+          </w:tcPr>
+          <w:p>
+            <w:r>
+              <w:t>Name</w:t>
+            </w:r>
+          </w:p>
+        </w:tc>
+        <w:tc>
+          <w:tcPr>
+            <w:tcW w:w="4508" w:type="dxa"/>
+          </w:tcPr>
+          <w:p>
+            <w:r>
+              <w:t>Data type(Length)</w:t>
+            </w:r>
+          </w:p>
+        </w:tc>
+      </w:tr>
+      <w:tr>
+        <w:tc>
+          <w:tcPr>
+            <w:tcW w:w="4508" w:type="dxa"/>
+          </w:tcPr>
+          <w:p/>
+        </w:tc>
+        <w:tc>
+          <w:tcPr>
+            <w:tcW w:w="4508" w:type="dxa"/>
+          </w:tcPr>
+          <w:p/>
+        </w:tc>
+      </w:tr>
+      <w:tr>
+        <w:tc>
+          <w:tcPr>
+            <w:tcW w:w="4508" w:type="dxa"/>
+          </w:tcPr>
+          <w:p/>
+        </w:tc>
+        <w:tc>
+          <w:tcPr>
+            <w:tcW w:w="4508" w:type="dxa"/>
+          </w:tcPr>
+          <w:p/>
+        </w:tc>
+      </w:tr>
+      <w:tr>
+        <w:tc>
+          <w:tcPr>
+            <w:tcW w:w="4508" w:type="dxa"/>
+          </w:tcPr>
+          <w:p/>
+        </w:tc>
+        <w:tc>
+          <w:tcPr>
+            <w:tcW w:w="4508" w:type="dxa"/>
+          </w:tcPr>
+          <w:p/>
+        </w:tc>
+      </w:tr>
+      <w:tr>
+        <w:tc>
+          <w:tcPr>
+            <w:tcW w:w="4508" w:type="dxa"/>
+          </w:tcPr>
+          <w:p/>
+        </w:tc>
+        <w:tc>
+          <w:tcPr>
+            <w:tcW w:w="4508" w:type="dxa"/>
+          </w:tcPr>
+          <w:p/>
+        </w:tc>
+      </w:tr>
+      <w:tr>
+        <w:tc>
+          <w:tcPr>
+            <w:tcW w:w="4508" w:type="dxa"/>
+          </w:tcPr>
+          <w:p/>
+        </w:tc>
+        <w:tc>
+          <w:tcPr>
+            <w:tcW w:w="4508" w:type="dxa"/>
+          </w:tcPr>
+          <w:p/>
+        </w:tc>
+      </w:tr>
+      <w:tr>
+        <w:tc>
+          <w:tcPr>
+            <w:tcW w:w="4508" w:type="dxa"/>
+          </w:tcPr>
+          <w:p/>
+        </w:tc>
+        <w:tc>
+          <w:tcPr>
+            <w:tcW w:w="4508" w:type="dxa"/>
+          </w:tcPr>
+          <w:p/>
+        </w:tc>
+      </w:tr>
+      <w:tr>
+        <w:tc>
+          <w:tcPr>
+            <w:tcW w:w="4508" w:type="dxa"/>
+          </w:tcPr>
+          <w:p/>
+        </w:tc>
+        <w:tc>
+          <w:tcPr>
+            <w:tcW w:w="4508" w:type="dxa"/>
+          </w:tcPr>
+          <w:p/>
+        </w:tc>
+      </w:tr>
+    </w:tbl>
     <w:p/>
-    <w:p>
-      <w:r>
-        <w:t>Entities Found</w:t>
-      </w:r>
-    </w:p>
-    <w:p>
-      <w:r>
-        <w:t>Conceptual Model:</w:t>
-      </w:r>
-    </w:p>
-    <w:p>
-      <w:pPr>
-        <w:pStyle w:val="ListParagraph"/>
-        <w:numPr>
-          <w:ilvl w:val="0"/>
-          <w:numId w:val="1"/>
-        </w:numPr>
-      </w:pPr>
-      <w:r>
-        <w:t>Patient</w:t>
-      </w:r>
-    </w:p>
-    <w:p>
-      <w:pPr>
-        <w:pStyle w:val="ListParagraph"/>
-        <w:numPr>
-          <w:ilvl w:val="0"/>
-          <w:numId w:val="1"/>
-        </w:numPr>
-      </w:pPr>
-      <w:r>
-        <w:t>Medical Assessment</w:t>
-      </w:r>
-    </w:p>
-    <w:p>
-      <w:r>
-        <w:t>Logical Model:</w:t>
-      </w:r>
-    </w:p>
-    <w:p>
-      <w:pPr>
-        <w:pStyle w:val="ListParagraph"/>
-        <w:numPr>
-          <w:ilvl w:val="0"/>
-          <w:numId w:val="1"/>
-        </w:numPr>
-      </w:pPr>
-      <w:r>
-        <w:t>Patient</w:t>
-      </w:r>
-    </w:p>
-    <w:p>
-      <w:pPr>
-        <w:pStyle w:val="ListParagraph"/>
-        <w:numPr>
-          <w:ilvl w:val="0"/>
-          <w:numId w:val="1"/>
-        </w:numPr>
-      </w:pPr>
-      <w:r>
-        <w:t>Medical Assessment</w:t>
-      </w:r>
-    </w:p>
-    <w:p>
-      <w:pPr>
-        <w:pStyle w:val="ListParagraph"/>
-        <w:numPr>
-          <w:ilvl w:val="0"/>
-          <w:numId w:val="1"/>
-        </w:numPr>
-      </w:pPr>
-    </w:p>
-    <w:p/>
-    <w:p/>
-    <w:p/>
-    <w:p>
-      <w:r>
-        <w:rPr>
-          <w:noProof/>
-          <w:lang w:eastAsia="en-ZA"/>
-        </w:rPr>
-        <mc:AlternateContent>
-          <mc:Choice Requires="wps">
-            <w:drawing>
-              <wp:anchor distT="0" distB="0" distL="114300" distR="114300" simplePos="0" relativeHeight="251661312" behindDoc="0" locked="0" layoutInCell="1" allowOverlap="1" wp14:anchorId="739B8E24" wp14:editId="31A8F74F">
-                <wp:simplePos x="0" y="0"/>
-                <wp:positionH relativeFrom="column">
-                  <wp:posOffset>3228975</wp:posOffset>
-                </wp:positionH>
-                <wp:positionV relativeFrom="paragraph">
-                  <wp:posOffset>66675</wp:posOffset>
-                </wp:positionV>
-                <wp:extent cx="2028825" cy="1028700"/>
-                <wp:effectExtent l="0" t="0" r="28575" b="19050"/>
-                <wp:wrapNone/>
-                <wp:docPr id="2" name="Rectangle 2"/>
-                <wp:cNvGraphicFramePr/>
-                <a:graphic xmlns:a="http://schemas.openxmlformats.org/drawingml/2006/main">
-                  <a:graphicData uri="http://schemas.microsoft.com/office/word/2010/wordprocessingShape">
-                    <wps:wsp>
-                      <wps:cNvSpPr/>
-                      <wps:spPr>
-                        <a:xfrm>
-                          <a:off x="0" y="0"/>
-                          <a:ext cx="2028825" cy="1028700"/>
-                        </a:xfrm>
-                        <a:prstGeom prst="rect">
-                          <a:avLst/>
-                        </a:prstGeom>
-                        <a:solidFill>
-                          <a:schemeClr val="bg1"/>
-                        </a:solidFill>
-                      </wps:spPr>
-                      <wps:style>
-                        <a:lnRef idx="2">
-                          <a:schemeClr val="accent1">
-                            <a:shade val="50000"/>
-                          </a:schemeClr>
-                        </a:lnRef>
-                        <a:fillRef idx="1">
-                          <a:schemeClr val="accent1"/>
-                        </a:fillRef>
-                        <a:effectRef idx="0">
-                          <a:schemeClr val="accent1"/>
-                        </a:effectRef>
-                        <a:fontRef idx="minor">
-                          <a:schemeClr val="lt1"/>
-                        </a:fontRef>
-                      </wps:style>
-                      <wps:bodyPr rot="0" spcFirstLastPara="0" vertOverflow="overflow" horzOverflow="overflow" vert="horz" wrap="square" lIns="91440" tIns="45720" rIns="91440" bIns="45720" numCol="1" spcCol="0" rtlCol="0" fromWordArt="0" anchor="ctr" anchorCtr="0" forceAA="0" compatLnSpc="1">
-                        <a:prstTxWarp prst="textNoShape">
-                          <a:avLst/>
-                        </a:prstTxWarp>
-                        <a:noAutofit/>
-                      </wps:bodyPr>
-                    </wps:wsp>
-                  </a:graphicData>
-                </a:graphic>
-              </wp:anchor>
-            </w:drawing>
-          </mc:Choice>
-          <mc:Fallback>
-            <w:pict>
-              <v:rect w14:anchorId="297F31FF" id="Rectangle 2" o:spid="_x0000_s1026" style="position:absolute;margin-left:254.25pt;margin-top:5.25pt;width:159.75pt;height:81pt;z-index:251661312;visibility:visible;mso-wrap-style:square;mso-wrap-distance-left:9pt;mso-wrap-distance-top:0;mso-wrap-distance-right:9pt;mso-wrap-distance-bottom:0;mso-position-horizontal:absolute;mso-position-horizontal-relative:text;mso-position-vertical:absolute;mso-position-vertical-relative:text;v-text-anchor:middle" o:gfxdata="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" fillcolor="white [3212]" strokecolor="#1f4d78 [1604]" strokeweight="1pt"/>
-            </w:pict>
-          </mc:Fallback>
-        </mc:AlternateContent>
-      </w:r>
-      <w:r>
-        <w:rPr>
-          <w:noProof/>
-          <w:lang w:eastAsia="en-ZA"/>
-        </w:rPr>
-        <mc:AlternateContent>
-          <mc:Choice Requires="wps">
-            <w:drawing>
-              <wp:anchor distT="0" distB="0" distL="114300" distR="114300" simplePos="0" relativeHeight="251659264" behindDoc="0" locked="0" layoutInCell="1" allowOverlap="1">
-                <wp:simplePos x="0" y="0"/>
-                <wp:positionH relativeFrom="column">
-                  <wp:posOffset>28575</wp:posOffset>
-                </wp:positionH>
-                <wp:positionV relativeFrom="paragraph">
-                  <wp:posOffset>80010</wp:posOffset>
-                </wp:positionV>
-                <wp:extent cx="2028825" cy="1028700"/>
-                <wp:effectExtent l="0" t="0" r="28575" b="19050"/>
-                <wp:wrapNone/>
-                <wp:docPr id="1" name="Rectangle 1"/>
-                <wp:cNvGraphicFramePr/>
-                <a:graphic xmlns:a="http://schemas.openxmlformats.org/drawingml/2006/main">
-                  <a:graphicData uri="http://schemas.microsoft.com/office/word/2010/wordprocessingShape">
-                    <wps:wsp>
-                      <wps:cNvSpPr/>
-                      <wps:spPr>
-                        <a:xfrm>
-                          <a:off x="0" y="0"/>
-                          <a:ext cx="2028825" cy="1028700"/>
-                        </a:xfrm>
-                        <a:prstGeom prst="rect">
-                          <a:avLst/>
-                        </a:prstGeom>
-                        <a:solidFill>
-                          <a:schemeClr val="bg1"/>
-                        </a:solidFill>
-                      </wps:spPr>
-                      <wps:style>
-                        <a:lnRef idx="2">
-                          <a:schemeClr val="accent1">
-                            <a:shade val="50000"/>
-                          </a:schemeClr>
-                        </a:lnRef>
-                        <a:fillRef idx="1">
-                          <a:schemeClr val="accent1"/>
-                        </a:fillRef>
-                        <a:effectRef idx="0">
-                          <a:schemeClr val="accent1"/>
-                        </a:effectRef>
-                        <a:fontRef idx="minor">
-                          <a:schemeClr val="lt1"/>
-                        </a:fontRef>
-                      </wps:style>
-                      <wps:bodyPr rot="0" spcFirstLastPara="0" vertOverflow="overflow" horzOverflow="overflow" vert="horz" wrap="square" lIns="91440" tIns="45720" rIns="91440" bIns="45720" numCol="1" spcCol="0" rtlCol="0" fromWordArt="0" anchor="ctr" anchorCtr="0" forceAA="0" compatLnSpc="1">
-                        <a:prstTxWarp prst="textNoShape">
-                          <a:avLst/>
-                        </a:prstTxWarp>
-                        <a:noAutofit/>
-                      </wps:bodyPr>
-                    </wps:wsp>
-                  </a:graphicData>
-                </a:graphic>
-              </wp:anchor>
-            </w:drawing>
-          </mc:Choice>
-          <mc:Fallback>
-            <w:pict>
-              <v:rect w14:anchorId="4C9AE282" id="Rectangle 1" o:spid="_x0000_s1026" style="position:absolute;margin-left:2.25pt;margin-top:6.3pt;width:159.75pt;height:81pt;z-index:251659264;visibility:visible;mso-wrap-style:square;mso-wrap-distance-left:9pt;mso-wrap-distance-top:0;mso-wrap-distance-right:9pt;mso-wrap-distance-bottom:0;mso-position-horizontal:absolute;mso-position-horizontal-relative:text;mso-position-vertical:absolute;mso-position-vertical-relative:text;v-text-anchor:middle" o:gfxdata="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" fillcolor="white [3212]" strokecolor="#1f4d78 [1604]" strokeweight="1pt"/>
-            </w:pict>
-          </mc:Fallback>
-        </mc:AlternateContent>
-      </w:r>
-    </w:p>
     <w:sectPr>
       <w:pgSz w:w="11906" w:h="16838"/>
       <w:pgMar w:top="1440" w:right="1440" w:bottom="1440" w:left="1440" w:header="708" w:footer="708" w:gutter="0"/>
@@ -934,6 +1025,25 @@
       <w:contextualSpacing/>
     </w:pPr>
   </w:style>
+  <w:style w:type="table" w:styleId="TableGrid">
+    <w:name w:val="Table Grid"/>
+    <w:basedOn w:val="TableNormal"/>
+    <w:uiPriority w:val="39"/>
+    <w:rsid w:val="00FA5E86"/>
+    <w:pPr>
+      <w:spacing w:after="0" w:line="240" w:lineRule="auto"/>
+    </w:pPr>
+    <w:tblPr>
+      <w:tblBorders>
+        <w:top w:val="single" w:sz="4" w:space="0" w:color="auto"/>
+        <w:left w:val="single" w:sz="4" w:space="0" w:color="auto"/>
+        <w:bottom w:val="single" w:sz="4" w:space="0" w:color="auto"/>
+        <w:right w:val="single" w:sz="4" w:space="0" w:color="auto"/>
+        <w:insideH w:val="single" w:sz="4" w:space="0" w:color="auto"/>
+        <w:insideV w:val="single" w:sz="4" w:space="0" w:color="auto"/>
+      </w:tblBorders>
+    </w:tblPr>
+  </w:style>
 </w:styles>
 </file>
 

--- a/Documents/Patient_Profile & Medical Ass/Patient Profile and Medical Assessment ERD/ERD.docx
+++ b/Documents/Patient_Profile & Medical Ass/Patient Profile and Medical Assessment ERD/ERD.docx
@@ -328,8 +328,521 @@
       </w:r>
     </w:p>
     <w:p>
-      <w:bookmarkStart w:id="0" w:name="_GoBack"/>
-      <w:bookmarkEnd w:id="0"/>
+      <w:r>
+        <w:t>Entity:</w:t>
+      </w:r>
+      <w:r>
+        <w:t xml:space="preserve"> Patient</w:t>
+      </w:r>
+    </w:p>
+    <w:tbl>
+      <w:tblPr>
+        <w:tblStyle w:val="TableGrid"/>
+        <w:tblW w:w="9030" w:type="dxa"/>
+        <w:tblLook w:val="04A0" w:firstRow="1" w:lastRow="0" w:firstColumn="1" w:lastColumn="0" w:noHBand="0" w:noVBand="1"/>
+      </w:tblPr>
+      <w:tblGrid>
+        <w:gridCol w:w="4515"/>
+        <w:gridCol w:w="4515"/>
+      </w:tblGrid>
+      <w:tr>
+        <w:trPr>
+          <w:trHeight w:val="286"/>
+        </w:trPr>
+        <w:tc>
+          <w:tcPr>
+            <w:tcW w:w="4515" w:type="dxa"/>
+          </w:tcPr>
+          <w:p>
+            <w:pPr>
+              <w:rPr>
+                <w:b/>
+              </w:rPr>
+            </w:pPr>
+            <w:r>
+              <w:rPr>
+                <w:b/>
+              </w:rPr>
+              <w:t>Name</w:t>
+            </w:r>
+          </w:p>
+        </w:tc>
+        <w:tc>
+          <w:tcPr>
+            <w:tcW w:w="4515" w:type="dxa"/>
+          </w:tcPr>
+          <w:p>
+            <w:pPr>
+              <w:rPr>
+                <w:b/>
+              </w:rPr>
+            </w:pPr>
+            <w:r>
+              <w:rPr>
+                <w:b/>
+              </w:rPr>
+              <w:t>Data type(Length)</w:t>
+            </w:r>
+          </w:p>
+        </w:tc>
+      </w:tr>
+      <w:tr>
+        <w:trPr>
+          <w:trHeight w:val="270"/>
+        </w:trPr>
+        <w:tc>
+          <w:tcPr>
+            <w:tcW w:w="4515" w:type="dxa"/>
+          </w:tcPr>
+          <w:p>
+            <w:r>
+              <w:t>ID</w:t>
+            </w:r>
+          </w:p>
+        </w:tc>
+        <w:tc>
+          <w:tcPr>
+            <w:tcW w:w="4515" w:type="dxa"/>
+          </w:tcPr>
+          <w:p>
+            <w:r>
+              <w:t>Char(10)</w:t>
+            </w:r>
+          </w:p>
+        </w:tc>
+      </w:tr>
+      <w:tr>
+        <w:trPr>
+          <w:trHeight w:val="286"/>
+        </w:trPr>
+        <w:tc>
+          <w:tcPr>
+            <w:tcW w:w="4515" w:type="dxa"/>
+          </w:tcPr>
+          <w:p>
+            <w:r>
+              <w:t>Surname</w:t>
+            </w:r>
+          </w:p>
+        </w:tc>
+        <w:tc>
+          <w:tcPr>
+            <w:tcW w:w="4515" w:type="dxa"/>
+          </w:tcPr>
+          <w:p>
+            <w:r>
+              <w:t>Varchar(20)</w:t>
+            </w:r>
+          </w:p>
+        </w:tc>
+      </w:tr>
+      <w:tr>
+        <w:trPr>
+          <w:trHeight w:val="270"/>
+        </w:trPr>
+        <w:tc>
+          <w:tcPr>
+            <w:tcW w:w="4515" w:type="dxa"/>
+          </w:tcPr>
+          <w:p>
+            <w:r>
+              <w:t>Name</w:t>
+            </w:r>
+          </w:p>
+        </w:tc>
+        <w:tc>
+          <w:tcPr>
+            <w:tcW w:w="4515" w:type="dxa"/>
+          </w:tcPr>
+          <w:p>
+            <w:r>
+              <w:t>Varchar(20)</w:t>
+            </w:r>
+          </w:p>
+        </w:tc>
+      </w:tr>
+      <w:tr>
+        <w:trPr>
+          <w:trHeight w:val="286"/>
+        </w:trPr>
+        <w:tc>
+          <w:tcPr>
+            <w:tcW w:w="4515" w:type="dxa"/>
+          </w:tcPr>
+          <w:p>
+            <w:r>
+              <w:t>ID/</w:t>
+            </w:r>
+            <w:proofErr w:type="spellStart"/>
+            <w:r>
+              <w:t>Passport_</w:t>
+            </w:r>
+            <w:r>
+              <w:t>Number</w:t>
+            </w:r>
+            <w:proofErr w:type="spellEnd"/>
+          </w:p>
+        </w:tc>
+        <w:tc>
+          <w:tcPr>
+            <w:tcW w:w="4515" w:type="dxa"/>
+          </w:tcPr>
+          <w:p>
+            <w:r>
+              <w:t>Varchar(16)</w:t>
+            </w:r>
+          </w:p>
+        </w:tc>
+      </w:tr>
+      <w:tr>
+        <w:trPr>
+          <w:trHeight w:val="270"/>
+        </w:trPr>
+        <w:tc>
+          <w:tcPr>
+            <w:tcW w:w="4515" w:type="dxa"/>
+          </w:tcPr>
+          <w:p>
+            <w:r>
+              <w:t>DOB</w:t>
+            </w:r>
+          </w:p>
+        </w:tc>
+        <w:tc>
+          <w:tcPr>
+            <w:tcW w:w="4515" w:type="dxa"/>
+          </w:tcPr>
+          <w:p>
+            <w:r>
+              <w:t>Date</w:t>
+            </w:r>
+          </w:p>
+        </w:tc>
+      </w:tr>
+      <w:tr>
+        <w:trPr>
+          <w:trHeight w:val="286"/>
+        </w:trPr>
+        <w:tc>
+          <w:tcPr>
+            <w:tcW w:w="4515" w:type="dxa"/>
+          </w:tcPr>
+          <w:p>
+            <w:r>
+              <w:t>Gender</w:t>
+            </w:r>
+          </w:p>
+        </w:tc>
+        <w:tc>
+          <w:tcPr>
+            <w:tcW w:w="4515" w:type="dxa"/>
+          </w:tcPr>
+          <w:p>
+            <w:r>
+              <w:t>Char(1)</w:t>
+            </w:r>
+          </w:p>
+        </w:tc>
+      </w:tr>
+      <w:tr>
+        <w:trPr>
+          <w:trHeight w:val="270"/>
+        </w:trPr>
+        <w:tc>
+          <w:tcPr>
+            <w:tcW w:w="4515" w:type="dxa"/>
+          </w:tcPr>
+          <w:p>
+            <w:proofErr w:type="spellStart"/>
+            <w:r>
+              <w:t>Cellphone_Number</w:t>
+            </w:r>
+            <w:proofErr w:type="spellEnd"/>
+          </w:p>
+        </w:tc>
+        <w:tc>
+          <w:tcPr>
+            <w:tcW w:w="4515" w:type="dxa"/>
+          </w:tcPr>
+          <w:p>
+            <w:r>
+              <w:t>Varchar(10)</w:t>
+            </w:r>
+          </w:p>
+        </w:tc>
+      </w:tr>
+      <w:tr>
+        <w:trPr>
+          <w:trHeight w:val="270"/>
+        </w:trPr>
+        <w:tc>
+          <w:tcPr>
+            <w:tcW w:w="4515" w:type="dxa"/>
+          </w:tcPr>
+          <w:p>
+            <w:proofErr w:type="spellStart"/>
+            <w:r>
+              <w:t>Medical_Type</w:t>
+            </w:r>
+            <w:proofErr w:type="spellEnd"/>
+          </w:p>
+        </w:tc>
+        <w:tc>
+          <w:tcPr>
+            <w:tcW w:w="4515" w:type="dxa"/>
+          </w:tcPr>
+          <w:p>
+            <w:r>
+              <w:t>Varchar(15)</w:t>
+            </w:r>
+          </w:p>
+        </w:tc>
+      </w:tr>
+      <w:tr>
+        <w:trPr>
+          <w:trHeight w:val="270"/>
+        </w:trPr>
+        <w:tc>
+          <w:tcPr>
+            <w:tcW w:w="4515" w:type="dxa"/>
+          </w:tcPr>
+          <w:p>
+            <w:r>
+              <w:t>Company</w:t>
+            </w:r>
+          </w:p>
+        </w:tc>
+        <w:tc>
+          <w:tcPr>
+            <w:tcW w:w="4515" w:type="dxa"/>
+          </w:tcPr>
+          <w:p>
+            <w:r>
+              <w:t>Varchar(50)</w:t>
+            </w:r>
+          </w:p>
+        </w:tc>
+      </w:tr>
+      <w:tr>
+        <w:trPr>
+          <w:trHeight w:val="270"/>
+        </w:trPr>
+        <w:tc>
+          <w:tcPr>
+            <w:tcW w:w="4515" w:type="dxa"/>
+          </w:tcPr>
+          <w:p>
+            <w:r>
+              <w:t>Occupation</w:t>
+            </w:r>
+          </w:p>
+        </w:tc>
+        <w:tc>
+          <w:tcPr>
+            <w:tcW w:w="4515" w:type="dxa"/>
+          </w:tcPr>
+          <w:p>
+            <w:r>
+              <w:t>Varchar(50)</w:t>
+            </w:r>
+          </w:p>
+        </w:tc>
+      </w:tr>
+      <w:tr>
+        <w:trPr>
+          <w:trHeight w:val="270"/>
+        </w:trPr>
+        <w:tc>
+          <w:tcPr>
+            <w:tcW w:w="4515" w:type="dxa"/>
+          </w:tcPr>
+          <w:p>
+            <w:proofErr w:type="spellStart"/>
+            <w:r>
+              <w:t>Previous_Employer</w:t>
+            </w:r>
+            <w:proofErr w:type="spellEnd"/>
+          </w:p>
+        </w:tc>
+        <w:tc>
+          <w:tcPr>
+            <w:tcW w:w="4515" w:type="dxa"/>
+          </w:tcPr>
+          <w:p>
+            <w:r>
+              <w:t xml:space="preserve"> Varchar(50)</w:t>
+            </w:r>
+          </w:p>
+        </w:tc>
+      </w:tr>
+      <w:tr>
+        <w:trPr>
+          <w:trHeight w:val="270"/>
+        </w:trPr>
+        <w:tc>
+          <w:tcPr>
+            <w:tcW w:w="4515" w:type="dxa"/>
+          </w:tcPr>
+          <w:p>
+            <w:proofErr w:type="spellStart"/>
+            <w:r>
+              <w:t>Job_Description</w:t>
+            </w:r>
+            <w:proofErr w:type="spellEnd"/>
+          </w:p>
+        </w:tc>
+        <w:tc>
+          <w:tcPr>
+            <w:tcW w:w="4515" w:type="dxa"/>
+          </w:tcPr>
+          <w:p>
+            <w:r>
+              <w:t>Varchar(200)</w:t>
+            </w:r>
+          </w:p>
+        </w:tc>
+      </w:tr>
+      <w:tr>
+        <w:trPr>
+          <w:trHeight w:val="270"/>
+        </w:trPr>
+        <w:tc>
+          <w:tcPr>
+            <w:tcW w:w="4515" w:type="dxa"/>
+          </w:tcPr>
+          <w:p>
+            <w:proofErr w:type="spellStart"/>
+            <w:r>
+              <w:t>Date_from_to</w:t>
+            </w:r>
+            <w:proofErr w:type="spellEnd"/>
+          </w:p>
+        </w:tc>
+        <w:tc>
+          <w:tcPr>
+            <w:tcW w:w="4515" w:type="dxa"/>
+          </w:tcPr>
+          <w:p>
+            <w:proofErr w:type="spellStart"/>
+            <w:r>
+              <w:t>Varcher</w:t>
+            </w:r>
+            <w:proofErr w:type="spellEnd"/>
+            <w:r>
+              <w:t>(20)</w:t>
+            </w:r>
+          </w:p>
+        </w:tc>
+      </w:tr>
+      <w:tr>
+        <w:trPr>
+          <w:trHeight w:val="270"/>
+        </w:trPr>
+        <w:tc>
+          <w:tcPr>
+            <w:tcW w:w="4515" w:type="dxa"/>
+          </w:tcPr>
+          <w:p>
+            <w:r>
+              <w:t>Height</w:t>
+            </w:r>
+          </w:p>
+        </w:tc>
+        <w:tc>
+          <w:tcPr>
+            <w:tcW w:w="4515" w:type="dxa"/>
+          </w:tcPr>
+          <w:p>
+            <w:r>
+              <w:t>Double</w:t>
+            </w:r>
+          </w:p>
+        </w:tc>
+      </w:tr>
+      <w:tr>
+        <w:trPr>
+          <w:trHeight w:val="270"/>
+        </w:trPr>
+        <w:tc>
+          <w:tcPr>
+            <w:tcW w:w="4515" w:type="dxa"/>
+          </w:tcPr>
+          <w:p>
+            <w:r>
+              <w:t>Weight</w:t>
+            </w:r>
+          </w:p>
+        </w:tc>
+        <w:tc>
+          <w:tcPr>
+            <w:tcW w:w="4515" w:type="dxa"/>
+          </w:tcPr>
+          <w:p>
+            <w:r>
+              <w:t>Double</w:t>
+            </w:r>
+          </w:p>
+        </w:tc>
+      </w:tr>
+      <w:tr>
+        <w:trPr>
+          <w:trHeight w:val="270"/>
+        </w:trPr>
+        <w:tc>
+          <w:tcPr>
+            <w:tcW w:w="4515" w:type="dxa"/>
+          </w:tcPr>
+          <w:p>
+            <w:r>
+              <w:t>Race</w:t>
+            </w:r>
+          </w:p>
+        </w:tc>
+        <w:tc>
+          <w:tcPr>
+            <w:tcW w:w="4515" w:type="dxa"/>
+          </w:tcPr>
+          <w:p>
+            <w:r>
+              <w:t>Varchar(15)</w:t>
+            </w:r>
+          </w:p>
+        </w:tc>
+      </w:tr>
+      <w:tr>
+        <w:trPr>
+          <w:trHeight w:val="270"/>
+        </w:trPr>
+        <w:tc>
+          <w:tcPr>
+            <w:tcW w:w="4515" w:type="dxa"/>
+          </w:tcPr>
+          <w:p>
+            <w:proofErr w:type="spellStart"/>
+            <w:r>
+              <w:t>Race_Predicted_Correction</w:t>
+            </w:r>
+            <w:proofErr w:type="spellEnd"/>
+          </w:p>
+        </w:tc>
+        <w:tc>
+          <w:tcPr>
+            <w:tcW w:w="4515" w:type="dxa"/>
+          </w:tcPr>
+          <w:p>
+            <w:r>
+              <w:t>Varchar(50)</w:t>
+            </w:r>
+          </w:p>
+        </w:tc>
+      </w:tr>
+    </w:tbl>
+    <w:p/>
+    <w:p/>
+    <w:p>
+      <w:r>
+        <w:t>Entity: Medical Assessment</w:t>
+      </w:r>
     </w:p>
     <w:tbl>
       <w:tblPr>
@@ -347,7 +860,15 @@
             <w:tcW w:w="4508" w:type="dxa"/>
           </w:tcPr>
           <w:p>
-            <w:r>
+            <w:pPr>
+              <w:rPr>
+                <w:b/>
+              </w:rPr>
+            </w:pPr>
+            <w:r>
+              <w:rPr>
+                <w:b/>
+              </w:rPr>
               <w:t>Name</w:t>
             </w:r>
           </w:p>
@@ -357,7 +878,15 @@
             <w:tcW w:w="4508" w:type="dxa"/>
           </w:tcPr>
           <w:p>
-            <w:r>
+            <w:pPr>
+              <w:rPr>
+                <w:b/>
+              </w:rPr>
+            </w:pPr>
+            <w:r>
+              <w:rPr>
+                <w:b/>
+              </w:rPr>
               <w:t>Data type(Length)</w:t>
             </w:r>
           </w:p>
@@ -368,101 +897,451 @@
           <w:tcPr>
             <w:tcW w:w="4508" w:type="dxa"/>
           </w:tcPr>
-          <w:p/>
-        </w:tc>
-        <w:tc>
-          <w:tcPr>
-            <w:tcW w:w="4508" w:type="dxa"/>
-          </w:tcPr>
-          <w:p/>
-        </w:tc>
-      </w:tr>
-      <w:tr>
-        <w:tc>
-          <w:tcPr>
-            <w:tcW w:w="4508" w:type="dxa"/>
-          </w:tcPr>
-          <w:p/>
-        </w:tc>
-        <w:tc>
-          <w:tcPr>
-            <w:tcW w:w="4508" w:type="dxa"/>
-          </w:tcPr>
-          <w:p/>
-        </w:tc>
-      </w:tr>
-      <w:tr>
-        <w:tc>
-          <w:tcPr>
-            <w:tcW w:w="4508" w:type="dxa"/>
-          </w:tcPr>
-          <w:p/>
-        </w:tc>
-        <w:tc>
-          <w:tcPr>
-            <w:tcW w:w="4508" w:type="dxa"/>
-          </w:tcPr>
-          <w:p/>
-        </w:tc>
-      </w:tr>
-      <w:tr>
-        <w:tc>
-          <w:tcPr>
-            <w:tcW w:w="4508" w:type="dxa"/>
-          </w:tcPr>
-          <w:p/>
-        </w:tc>
-        <w:tc>
-          <w:tcPr>
-            <w:tcW w:w="4508" w:type="dxa"/>
-          </w:tcPr>
-          <w:p/>
-        </w:tc>
-      </w:tr>
-      <w:tr>
-        <w:tc>
-          <w:tcPr>
-            <w:tcW w:w="4508" w:type="dxa"/>
-          </w:tcPr>
-          <w:p/>
-        </w:tc>
-        <w:tc>
-          <w:tcPr>
-            <w:tcW w:w="4508" w:type="dxa"/>
-          </w:tcPr>
-          <w:p/>
-        </w:tc>
-      </w:tr>
-      <w:tr>
-        <w:tc>
-          <w:tcPr>
-            <w:tcW w:w="4508" w:type="dxa"/>
-          </w:tcPr>
-          <w:p/>
-        </w:tc>
-        <w:tc>
-          <w:tcPr>
-            <w:tcW w:w="4508" w:type="dxa"/>
-          </w:tcPr>
-          <w:p/>
-        </w:tc>
-      </w:tr>
-      <w:tr>
-        <w:tc>
-          <w:tcPr>
-            <w:tcW w:w="4508" w:type="dxa"/>
-          </w:tcPr>
-          <w:p/>
-        </w:tc>
-        <w:tc>
-          <w:tcPr>
-            <w:tcW w:w="4508" w:type="dxa"/>
-          </w:tcPr>
-          <w:p/>
+          <w:p>
+            <w:proofErr w:type="spellStart"/>
+            <w:r>
+              <w:t>Urinalysis_Substance</w:t>
+            </w:r>
+            <w:proofErr w:type="spellEnd"/>
+          </w:p>
+        </w:tc>
+        <w:tc>
+          <w:tcPr>
+            <w:tcW w:w="4508" w:type="dxa"/>
+          </w:tcPr>
+          <w:p>
+            <w:r>
+              <w:t>Varchar(50)</w:t>
+            </w:r>
+          </w:p>
+        </w:tc>
+      </w:tr>
+      <w:tr>
+        <w:tc>
+          <w:tcPr>
+            <w:tcW w:w="4508" w:type="dxa"/>
+          </w:tcPr>
+          <w:p>
+            <w:r>
+              <w:t>Cannabis</w:t>
+            </w:r>
+          </w:p>
+        </w:tc>
+        <w:tc>
+          <w:tcPr>
+            <w:tcW w:w="4508" w:type="dxa"/>
+          </w:tcPr>
+          <w:p>
+            <w:r>
+              <w:t>Varchar(50)</w:t>
+            </w:r>
+          </w:p>
+        </w:tc>
+      </w:tr>
+      <w:tr>
+        <w:tc>
+          <w:tcPr>
+            <w:tcW w:w="4508" w:type="dxa"/>
+          </w:tcPr>
+          <w:p>
+            <w:r>
+              <w:t>Systolic</w:t>
+            </w:r>
+          </w:p>
+        </w:tc>
+        <w:tc>
+          <w:tcPr>
+            <w:tcW w:w="4508" w:type="dxa"/>
+          </w:tcPr>
+          <w:p>
+            <w:r>
+              <w:t>Double</w:t>
+            </w:r>
+          </w:p>
+        </w:tc>
+      </w:tr>
+      <w:tr>
+        <w:tc>
+          <w:tcPr>
+            <w:tcW w:w="4508" w:type="dxa"/>
+          </w:tcPr>
+          <w:p>
+            <w:r>
+              <w:t>Diastolic</w:t>
+            </w:r>
+          </w:p>
+        </w:tc>
+        <w:tc>
+          <w:tcPr>
+            <w:tcW w:w="4508" w:type="dxa"/>
+          </w:tcPr>
+          <w:p>
+            <w:r>
+              <w:t>Double</w:t>
+            </w:r>
+          </w:p>
+        </w:tc>
+      </w:tr>
+      <w:tr>
+        <w:tc>
+          <w:tcPr>
+            <w:tcW w:w="4508" w:type="dxa"/>
+          </w:tcPr>
+          <w:p>
+            <w:r>
+              <w:t>Pulse</w:t>
+            </w:r>
+          </w:p>
+        </w:tc>
+        <w:tc>
+          <w:tcPr>
+            <w:tcW w:w="4508" w:type="dxa"/>
+          </w:tcPr>
+          <w:p>
+            <w:r>
+              <w:t>Double</w:t>
+            </w:r>
+          </w:p>
+        </w:tc>
+      </w:tr>
+      <w:tr>
+        <w:tc>
+          <w:tcPr>
+            <w:tcW w:w="4508" w:type="dxa"/>
+          </w:tcPr>
+          <w:p>
+            <w:r>
+              <w:t>HGT</w:t>
+            </w:r>
+          </w:p>
+        </w:tc>
+        <w:tc>
+          <w:tcPr>
+            <w:tcW w:w="4508" w:type="dxa"/>
+          </w:tcPr>
+          <w:p>
+            <w:r>
+              <w:t>Double</w:t>
+            </w:r>
+          </w:p>
+        </w:tc>
+      </w:tr>
+      <w:tr>
+        <w:tc>
+          <w:tcPr>
+            <w:tcW w:w="4508" w:type="dxa"/>
+          </w:tcPr>
+          <w:p>
+            <w:proofErr w:type="spellStart"/>
+            <w:r>
+              <w:t>Visual_Near_Right</w:t>
+            </w:r>
+            <w:proofErr w:type="spellEnd"/>
+          </w:p>
+        </w:tc>
+        <w:tc>
+          <w:tcPr>
+            <w:tcW w:w="4508" w:type="dxa"/>
+          </w:tcPr>
+          <w:p>
+            <w:proofErr w:type="spellStart"/>
+            <w:r>
+              <w:t>Int</w:t>
+            </w:r>
+            <w:proofErr w:type="spellEnd"/>
+          </w:p>
+        </w:tc>
+      </w:tr>
+      <w:tr>
+        <w:tc>
+          <w:tcPr>
+            <w:tcW w:w="4508" w:type="dxa"/>
+          </w:tcPr>
+          <w:p>
+            <w:proofErr w:type="spellStart"/>
+            <w:r>
+              <w:t>Visual_Near_Left</w:t>
+            </w:r>
+            <w:proofErr w:type="spellEnd"/>
+          </w:p>
+        </w:tc>
+        <w:tc>
+          <w:tcPr>
+            <w:tcW w:w="4508" w:type="dxa"/>
+          </w:tcPr>
+          <w:p>
+            <w:proofErr w:type="spellStart"/>
+            <w:r>
+              <w:t>int</w:t>
+            </w:r>
+            <w:proofErr w:type="spellEnd"/>
+          </w:p>
+        </w:tc>
+      </w:tr>
+      <w:tr>
+        <w:tc>
+          <w:tcPr>
+            <w:tcW w:w="4508" w:type="dxa"/>
+          </w:tcPr>
+          <w:p>
+            <w:proofErr w:type="spellStart"/>
+            <w:r>
+              <w:t>Visual_Near_Both</w:t>
+            </w:r>
+            <w:proofErr w:type="spellEnd"/>
+          </w:p>
+        </w:tc>
+        <w:tc>
+          <w:tcPr>
+            <w:tcW w:w="4508" w:type="dxa"/>
+          </w:tcPr>
+          <w:p>
+            <w:proofErr w:type="spellStart"/>
+            <w:r>
+              <w:t>int</w:t>
+            </w:r>
+            <w:proofErr w:type="spellEnd"/>
+          </w:p>
+        </w:tc>
+      </w:tr>
+      <w:tr>
+        <w:tc>
+          <w:tcPr>
+            <w:tcW w:w="4508" w:type="dxa"/>
+          </w:tcPr>
+          <w:p>
+            <w:proofErr w:type="spellStart"/>
+            <w:r>
+              <w:t>Visual_far_Right</w:t>
+            </w:r>
+            <w:proofErr w:type="spellEnd"/>
+          </w:p>
+        </w:tc>
+        <w:tc>
+          <w:tcPr>
+            <w:tcW w:w="4508" w:type="dxa"/>
+          </w:tcPr>
+          <w:p>
+            <w:proofErr w:type="spellStart"/>
+            <w:r>
+              <w:t>int</w:t>
+            </w:r>
+            <w:proofErr w:type="spellEnd"/>
+          </w:p>
+        </w:tc>
+      </w:tr>
+      <w:tr>
+        <w:tc>
+          <w:tcPr>
+            <w:tcW w:w="4508" w:type="dxa"/>
+          </w:tcPr>
+          <w:p>
+            <w:proofErr w:type="spellStart"/>
+            <w:r>
+              <w:t>Visual_Far_Left</w:t>
+            </w:r>
+            <w:proofErr w:type="spellEnd"/>
+          </w:p>
+        </w:tc>
+        <w:tc>
+          <w:tcPr>
+            <w:tcW w:w="4508" w:type="dxa"/>
+          </w:tcPr>
+          <w:p>
+            <w:proofErr w:type="spellStart"/>
+            <w:r>
+              <w:t>int</w:t>
+            </w:r>
+            <w:proofErr w:type="spellEnd"/>
+          </w:p>
+        </w:tc>
+      </w:tr>
+      <w:tr>
+        <w:tc>
+          <w:tcPr>
+            <w:tcW w:w="4508" w:type="dxa"/>
+          </w:tcPr>
+          <w:p>
+            <w:proofErr w:type="spellStart"/>
+            <w:r>
+              <w:t>Visual_Far_Both</w:t>
+            </w:r>
+            <w:proofErr w:type="spellEnd"/>
+          </w:p>
+        </w:tc>
+        <w:tc>
+          <w:tcPr>
+            <w:tcW w:w="4508" w:type="dxa"/>
+          </w:tcPr>
+          <w:p>
+            <w:proofErr w:type="spellStart"/>
+            <w:r>
+              <w:t>int</w:t>
+            </w:r>
+            <w:proofErr w:type="spellEnd"/>
+          </w:p>
+        </w:tc>
+      </w:tr>
+      <w:tr>
+        <w:tc>
+          <w:tcPr>
+            <w:tcW w:w="4508" w:type="dxa"/>
+          </w:tcPr>
+          <w:p>
+            <w:proofErr w:type="spellStart"/>
+            <w:r>
+              <w:t>Visual_Field</w:t>
+            </w:r>
+            <w:proofErr w:type="spellEnd"/>
+          </w:p>
+        </w:tc>
+        <w:tc>
+          <w:tcPr>
+            <w:tcW w:w="4508" w:type="dxa"/>
+          </w:tcPr>
+          <w:p>
+            <w:r>
+              <w:t>Varchar(10)</w:t>
+            </w:r>
+          </w:p>
+        </w:tc>
+      </w:tr>
+      <w:tr>
+        <w:tc>
+          <w:tcPr>
+            <w:tcW w:w="4508" w:type="dxa"/>
+          </w:tcPr>
+          <w:p>
+            <w:proofErr w:type="spellStart"/>
+            <w:r>
+              <w:t>Voulour_Vision</w:t>
+            </w:r>
+            <w:proofErr w:type="spellEnd"/>
+          </w:p>
+        </w:tc>
+        <w:tc>
+          <w:tcPr>
+            <w:tcW w:w="4508" w:type="dxa"/>
+          </w:tcPr>
+          <w:p>
+            <w:r>
+              <w:t>Varchar(15)</w:t>
+            </w:r>
+          </w:p>
+        </w:tc>
+      </w:tr>
+      <w:tr>
+        <w:tc>
+          <w:tcPr>
+            <w:tcW w:w="4508" w:type="dxa"/>
+          </w:tcPr>
+          <w:p>
+            <w:proofErr w:type="spellStart"/>
+            <w:r>
+              <w:t>Depth_Perception</w:t>
+            </w:r>
+            <w:proofErr w:type="spellEnd"/>
+          </w:p>
+        </w:tc>
+        <w:tc>
+          <w:tcPr>
+            <w:tcW w:w="4508" w:type="dxa"/>
+          </w:tcPr>
+          <w:p>
+            <w:proofErr w:type="spellStart"/>
+            <w:r>
+              <w:t>Varcher</w:t>
+            </w:r>
+            <w:proofErr w:type="spellEnd"/>
+            <w:r>
+              <w:t>(15)</w:t>
+            </w:r>
+          </w:p>
+        </w:tc>
+      </w:tr>
+      <w:tr>
+        <w:tc>
+          <w:tcPr>
+            <w:tcW w:w="4508" w:type="dxa"/>
+          </w:tcPr>
+          <w:p>
+            <w:proofErr w:type="spellStart"/>
+            <w:r>
+              <w:t>Chest_X_Ray_Comment</w:t>
+            </w:r>
+            <w:proofErr w:type="spellEnd"/>
+          </w:p>
+        </w:tc>
+        <w:tc>
+          <w:tcPr>
+            <w:tcW w:w="4508" w:type="dxa"/>
+          </w:tcPr>
+          <w:p>
+            <w:r>
+              <w:t>Varchar(</w:t>
+            </w:r>
+            <w:r>
+              <w:t>100</w:t>
+            </w:r>
+            <w:r>
+              <w:t>)</w:t>
+            </w:r>
+          </w:p>
+        </w:tc>
+      </w:tr>
+      <w:tr>
+        <w:tc>
+          <w:tcPr>
+            <w:tcW w:w="4508" w:type="dxa"/>
+          </w:tcPr>
+          <w:p>
+            <w:proofErr w:type="spellStart"/>
+            <w:r>
+              <w:t>Fitness_Condition</w:t>
+            </w:r>
+            <w:proofErr w:type="spellEnd"/>
+          </w:p>
+        </w:tc>
+        <w:tc>
+          <w:tcPr>
+            <w:tcW w:w="4508" w:type="dxa"/>
+          </w:tcPr>
+          <w:p>
+            <w:r>
+              <w:t>Varchar(15)</w:t>
+            </w:r>
+          </w:p>
+        </w:tc>
+      </w:tr>
+      <w:tr>
+        <w:tc>
+          <w:tcPr>
+            <w:tcW w:w="4508" w:type="dxa"/>
+          </w:tcPr>
+          <w:p>
+            <w:proofErr w:type="spellStart"/>
+            <w:r>
+              <w:t>Fitness_Comment</w:t>
+            </w:r>
+            <w:proofErr w:type="spellEnd"/>
+          </w:p>
+        </w:tc>
+        <w:tc>
+          <w:tcPr>
+            <w:tcW w:w="4508" w:type="dxa"/>
+          </w:tcPr>
+          <w:p>
+            <w:r>
+              <w:t>Varchar(50)</w:t>
+            </w:r>
+          </w:p>
         </w:tc>
       </w:tr>
     </w:tbl>
-    <w:p/>
+    <w:p>
+      <w:bookmarkStart w:id="0" w:name="_GoBack"/>
+      <w:bookmarkEnd w:id="0"/>
+    </w:p>
     <w:sectPr>
       <w:pgSz w:w="11906" w:h="16838"/>
       <w:pgMar w:top="1440" w:right="1440" w:bottom="1440" w:left="1440" w:header="708" w:footer="708" w:gutter="0"/>

--- a/Documents/Patient_Profile & Medical Ass/Patient Profile and Medical Assessment ERD/ERD.docx
+++ b/Documents/Patient_Profile & Medical Ass/Patient Profile and Medical Assessment ERD/ERD.docx
@@ -1,6 +1,6 @@
 
 <file path=word/document.xml><?xml version="1.0" encoding="utf-8"?>
-<w:document xmlns:wpc="http://schemas.microsoft.com/office/word/2010/wordprocessingCanvas" xmlns:mc="http://schemas.openxmlformats.org/markup-compatibility/2006" xmlns:o="urn:schemas-microsoft-com:office:office" xmlns:r="http://schemas.openxmlformats.org/officeDocument/2006/relationships" xmlns:m="http://schemas.openxmlformats.org/officeDocument/2006/math" xmlns:v="urn:schemas-microsoft-com:vml" xmlns:wp14="http://schemas.microsoft.com/office/word/2010/wordprocessingDrawing" xmlns:wp="http://schemas.openxmlformats.org/drawingml/2006/wordprocessingDrawing" xmlns:w10="urn:schemas-microsoft-com:office:word" xmlns:w="http://schemas.openxmlformats.org/wordprocessingml/2006/main" xmlns:w14="http://schemas.microsoft.com/office/word/2010/wordml" xmlns:w15="http://schemas.microsoft.com/office/word/2012/wordml" xmlns:wpg="http://schemas.microsoft.com/office/word/2010/wordprocessingGroup" xmlns:wpi="http://schemas.microsoft.com/office/word/2010/wordprocessingInk" xmlns:wne="http://schemas.microsoft.com/office/word/2006/wordml" xmlns:wps="http://schemas.microsoft.com/office/word/2010/wordprocessingShape" mc:Ignorable="w14 w15 wp14">
+<w:document xmlns:wpc="http://schemas.microsoft.com/office/word/2010/wordprocessingCanvas" xmlns:mc="http://schemas.openxmlformats.org/markup-compatibility/2006" xmlns:o="urn:schemas-microsoft-com:office:office" xmlns:r="http://schemas.openxmlformats.org/officeDocument/2006/relationships" xmlns:m="http://schemas.openxmlformats.org/officeDocument/2006/math" xmlns:v="urn:schemas-microsoft-com:vml" xmlns:wp14="http://schemas.microsoft.com/office/word/2010/wordprocessingDrawing" xmlns:wp="http://schemas.openxmlformats.org/drawingml/2006/wordprocessingDrawing" xmlns:w10="urn:schemas-microsoft-com:office:word" xmlns:w="http://schemas.openxmlformats.org/wordprocessingml/2006/main" xmlns:w14="http://schemas.microsoft.com/office/word/2010/wordml" xmlns:wpg="http://schemas.microsoft.com/office/word/2010/wordprocessingGroup" xmlns:wpi="http://schemas.microsoft.com/office/word/2010/wordprocessingInk" xmlns:wne="http://schemas.microsoft.com/office/word/2006/wordml" xmlns:wps="http://schemas.microsoft.com/office/word/2010/wordprocessingShape" mc:Ignorable="w14 wp14">
   <w:body>
     <w:p>
       <w:r>
@@ -327,10 +327,7 @@
         <w:t>Attributes</w:t>
       </w:r>
     </w:p>
-    <w:p>
-      <w:bookmarkStart w:id="0" w:name="_GoBack"/>
-      <w:bookmarkEnd w:id="0"/>
-    </w:p>
+    <w:p/>
     <w:tbl>
       <w:tblPr>
         <w:tblStyle w:val="TableGrid"/>
@@ -368,101 +365,3016 @@
           <w:tcPr>
             <w:tcW w:w="4508" w:type="dxa"/>
           </w:tcPr>
-          <w:p/>
-        </w:tc>
-        <w:tc>
-          <w:tcPr>
-            <w:tcW w:w="4508" w:type="dxa"/>
-          </w:tcPr>
-          <w:p/>
-        </w:tc>
-      </w:tr>
-      <w:tr>
-        <w:tc>
-          <w:tcPr>
-            <w:tcW w:w="4508" w:type="dxa"/>
-          </w:tcPr>
-          <w:p/>
-        </w:tc>
-        <w:tc>
-          <w:tcPr>
-            <w:tcW w:w="4508" w:type="dxa"/>
-          </w:tcPr>
-          <w:p/>
-        </w:tc>
-      </w:tr>
-      <w:tr>
-        <w:tc>
-          <w:tcPr>
-            <w:tcW w:w="4508" w:type="dxa"/>
-          </w:tcPr>
-          <w:p/>
-        </w:tc>
-        <w:tc>
-          <w:tcPr>
-            <w:tcW w:w="4508" w:type="dxa"/>
-          </w:tcPr>
-          <w:p/>
-        </w:tc>
-      </w:tr>
-      <w:tr>
-        <w:tc>
-          <w:tcPr>
-            <w:tcW w:w="4508" w:type="dxa"/>
-          </w:tcPr>
-          <w:p/>
-        </w:tc>
-        <w:tc>
-          <w:tcPr>
-            <w:tcW w:w="4508" w:type="dxa"/>
-          </w:tcPr>
-          <w:p/>
-        </w:tc>
-      </w:tr>
-      <w:tr>
-        <w:tc>
-          <w:tcPr>
-            <w:tcW w:w="4508" w:type="dxa"/>
-          </w:tcPr>
-          <w:p/>
-        </w:tc>
-        <w:tc>
-          <w:tcPr>
-            <w:tcW w:w="4508" w:type="dxa"/>
-          </w:tcPr>
-          <w:p/>
-        </w:tc>
-      </w:tr>
-      <w:tr>
-        <w:tc>
-          <w:tcPr>
-            <w:tcW w:w="4508" w:type="dxa"/>
-          </w:tcPr>
-          <w:p/>
-        </w:tc>
-        <w:tc>
-          <w:tcPr>
-            <w:tcW w:w="4508" w:type="dxa"/>
-          </w:tcPr>
-          <w:p/>
-        </w:tc>
-      </w:tr>
-      <w:tr>
-        <w:tc>
-          <w:tcPr>
-            <w:tcW w:w="4508" w:type="dxa"/>
-          </w:tcPr>
-          <w:p/>
-        </w:tc>
-        <w:tc>
-          <w:tcPr>
-            <w:tcW w:w="4508" w:type="dxa"/>
-          </w:tcPr>
-          <w:p/>
+          <w:p>
+            <w:proofErr w:type="spellStart"/>
+            <w:r>
+              <w:t>Head_CNS</w:t>
+            </w:r>
+            <w:proofErr w:type="spellEnd"/>
+          </w:p>
+        </w:tc>
+        <w:tc>
+          <w:tcPr>
+            <w:tcW w:w="4508" w:type="dxa"/>
+          </w:tcPr>
+          <w:p>
+            <w:r>
+              <w:t>Char(50)</w:t>
+            </w:r>
+          </w:p>
+        </w:tc>
+      </w:tr>
+      <w:tr>
+        <w:tc>
+          <w:tcPr>
+            <w:tcW w:w="4508" w:type="dxa"/>
+          </w:tcPr>
+          <w:p>
+            <w:r>
+              <w:t>Eyes</w:t>
+            </w:r>
+          </w:p>
+        </w:tc>
+        <w:tc>
+          <w:tcPr>
+            <w:tcW w:w="4508" w:type="dxa"/>
+          </w:tcPr>
+          <w:p>
+            <w:r>
+              <w:t>Char(50)</w:t>
+            </w:r>
+          </w:p>
+        </w:tc>
+      </w:tr>
+      <w:tr>
+        <w:tc>
+          <w:tcPr>
+            <w:tcW w:w="4508" w:type="dxa"/>
+          </w:tcPr>
+          <w:p>
+            <w:r>
+              <w:t>Ears</w:t>
+            </w:r>
+          </w:p>
+        </w:tc>
+        <w:tc>
+          <w:tcPr>
+            <w:tcW w:w="4508" w:type="dxa"/>
+          </w:tcPr>
+          <w:p>
+            <w:r>
+              <w:t>Char(50)</w:t>
+            </w:r>
+          </w:p>
+        </w:tc>
+      </w:tr>
+      <w:tr>
+        <w:tc>
+          <w:tcPr>
+            <w:tcW w:w="4508" w:type="dxa"/>
+          </w:tcPr>
+          <w:p>
+            <w:proofErr w:type="spellStart"/>
+            <w:r>
+              <w:t>Nose_And_Throat</w:t>
+            </w:r>
+            <w:proofErr w:type="spellEnd"/>
+          </w:p>
+        </w:tc>
+        <w:tc>
+          <w:tcPr>
+            <w:tcW w:w="4508" w:type="dxa"/>
+          </w:tcPr>
+          <w:p>
+            <w:r>
+              <w:t>Char(50)</w:t>
+            </w:r>
+          </w:p>
+        </w:tc>
+      </w:tr>
+      <w:tr>
+        <w:tc>
+          <w:tcPr>
+            <w:tcW w:w="4508" w:type="dxa"/>
+          </w:tcPr>
+          <w:p>
+            <w:r>
+              <w:t>Cardiovascular</w:t>
+            </w:r>
+          </w:p>
+        </w:tc>
+        <w:tc>
+          <w:tcPr>
+            <w:tcW w:w="4508" w:type="dxa"/>
+          </w:tcPr>
+          <w:p>
+            <w:r>
+              <w:t>Char(50)</w:t>
+            </w:r>
+          </w:p>
+        </w:tc>
+      </w:tr>
+      <w:tr>
+        <w:tc>
+          <w:tcPr>
+            <w:tcW w:w="4508" w:type="dxa"/>
+          </w:tcPr>
+          <w:p>
+            <w:r>
+              <w:t>Respiratory</w:t>
+            </w:r>
+          </w:p>
+        </w:tc>
+        <w:tc>
+          <w:tcPr>
+            <w:tcW w:w="4508" w:type="dxa"/>
+          </w:tcPr>
+          <w:p>
+            <w:r>
+              <w:t>Char(50)</w:t>
+            </w:r>
+          </w:p>
+        </w:tc>
+      </w:tr>
+      <w:tr>
+        <w:tc>
+          <w:tcPr>
+            <w:tcW w:w="4508" w:type="dxa"/>
+          </w:tcPr>
+          <w:p>
+            <w:proofErr w:type="spellStart"/>
+            <w:r>
+              <w:t>Gastroinstestinal</w:t>
+            </w:r>
+            <w:proofErr w:type="spellEnd"/>
+          </w:p>
+        </w:tc>
+        <w:tc>
+          <w:tcPr>
+            <w:tcW w:w="4508" w:type="dxa"/>
+          </w:tcPr>
+          <w:p>
+            <w:r>
+              <w:t>Char(50)</w:t>
+            </w:r>
+          </w:p>
+        </w:tc>
+      </w:tr>
+      <w:tr>
+        <w:tc>
+          <w:tcPr>
+            <w:tcW w:w="4508" w:type="dxa"/>
+          </w:tcPr>
+          <w:p>
+            <w:proofErr w:type="spellStart"/>
+            <w:r>
+              <w:t>Gentio_Urinary</w:t>
+            </w:r>
+            <w:proofErr w:type="spellEnd"/>
+          </w:p>
+        </w:tc>
+        <w:tc>
+          <w:tcPr>
+            <w:tcW w:w="4508" w:type="dxa"/>
+          </w:tcPr>
+          <w:p>
+            <w:r>
+              <w:t>Char(50)</w:t>
+            </w:r>
+          </w:p>
+        </w:tc>
+      </w:tr>
+      <w:tr>
+        <w:tc>
+          <w:tcPr>
+            <w:tcW w:w="4508" w:type="dxa"/>
+          </w:tcPr>
+          <w:p>
+            <w:r>
+              <w:t>Musculoskeletal</w:t>
+            </w:r>
+          </w:p>
+        </w:tc>
+        <w:tc>
+          <w:tcPr>
+            <w:tcW w:w="4508" w:type="dxa"/>
+          </w:tcPr>
+          <w:p>
+            <w:r>
+              <w:t>Char(50)</w:t>
+            </w:r>
+          </w:p>
+        </w:tc>
+      </w:tr>
+      <w:tr>
+        <w:tc>
+          <w:tcPr>
+            <w:tcW w:w="4508" w:type="dxa"/>
+          </w:tcPr>
+          <w:p>
+            <w:r>
+              <w:t>Skin</w:t>
+            </w:r>
+          </w:p>
+        </w:tc>
+        <w:tc>
+          <w:tcPr>
+            <w:tcW w:w="4508" w:type="dxa"/>
+          </w:tcPr>
+          <w:p>
+            <w:r>
+              <w:t>Char(50)</w:t>
+            </w:r>
+          </w:p>
+        </w:tc>
+      </w:tr>
+      <w:tr>
+        <w:tc>
+          <w:tcPr>
+            <w:tcW w:w="4508" w:type="dxa"/>
+          </w:tcPr>
+          <w:p>
+            <w:r>
+              <w:t>Psychiatry</w:t>
+            </w:r>
+          </w:p>
+        </w:tc>
+        <w:tc>
+          <w:tcPr>
+            <w:tcW w:w="4508" w:type="dxa"/>
+          </w:tcPr>
+          <w:p>
+            <w:r>
+              <w:t>Char(50)</w:t>
+            </w:r>
+          </w:p>
         </w:tc>
       </w:tr>
     </w:tbl>
     <w:p/>
+    <w:tbl>
+      <w:tblPr>
+        <w:tblStyle w:val="TableGrid"/>
+        <w:tblW w:w="0" w:type="auto"/>
+        <w:tblLook w:val="04A0" w:firstRow="1" w:lastRow="0" w:firstColumn="1" w:lastColumn="0" w:noHBand="0" w:noVBand="1"/>
+      </w:tblPr>
+      <w:tblGrid>
+        <w:gridCol w:w="4519"/>
+        <w:gridCol w:w="4519"/>
+      </w:tblGrid>
+      <w:tr>
+        <w:trPr>
+          <w:trHeight w:val="268"/>
+        </w:trPr>
+        <w:tc>
+          <w:tcPr>
+            <w:tcW w:w="4519" w:type="dxa"/>
+          </w:tcPr>
+          <w:p>
+            <w:r>
+              <w:t>Name</w:t>
+            </w:r>
+          </w:p>
+        </w:tc>
+        <w:tc>
+          <w:tcPr>
+            <w:tcW w:w="4519" w:type="dxa"/>
+          </w:tcPr>
+          <w:p>
+            <w:r>
+              <w:t>Data type(</w:t>
+            </w:r>
+            <w:r>
+              <w:t>L</w:t>
+            </w:r>
+            <w:r>
+              <w:t>ength)</w:t>
+            </w:r>
+          </w:p>
+        </w:tc>
+      </w:tr>
+      <w:tr>
+        <w:trPr>
+          <w:trHeight w:val="268"/>
+        </w:trPr>
+        <w:tc>
+          <w:tcPr>
+            <w:tcW w:w="4519" w:type="dxa"/>
+          </w:tcPr>
+          <w:p>
+            <w:r>
+              <w:t>Name</w:t>
+            </w:r>
+          </w:p>
+        </w:tc>
+        <w:tc>
+          <w:tcPr>
+            <w:tcW w:w="4519" w:type="dxa"/>
+          </w:tcPr>
+          <w:p>
+            <w:r>
+              <w:t>Varchar(50)</w:t>
+            </w:r>
+          </w:p>
+        </w:tc>
+      </w:tr>
+      <w:tr>
+        <w:trPr>
+          <w:trHeight w:val="280"/>
+        </w:trPr>
+        <w:tc>
+          <w:tcPr>
+            <w:tcW w:w="4519" w:type="dxa"/>
+          </w:tcPr>
+          <w:p>
+            <w:r>
+              <w:t>Description</w:t>
+            </w:r>
+          </w:p>
+        </w:tc>
+        <w:tc>
+          <w:tcPr>
+            <w:tcW w:w="4519" w:type="dxa"/>
+          </w:tcPr>
+          <w:p>
+            <w:r>
+              <w:t>Char(</w:t>
+            </w:r>
+            <w:r>
+              <w:t>10</w:t>
+            </w:r>
+            <w:r>
+              <w:t>0)</w:t>
+            </w:r>
+          </w:p>
+        </w:tc>
+      </w:tr>
+    </w:tbl>
+    <w:p/>
+    <w:tbl>
+      <w:tblPr>
+        <w:tblStyle w:val="TableGrid"/>
+        <w:tblW w:w="0" w:type="auto"/>
+        <w:tblLook w:val="04A0" w:firstRow="1" w:lastRow="0" w:firstColumn="1" w:lastColumn="0" w:noHBand="0" w:noVBand="1"/>
+      </w:tblPr>
+      <w:tblGrid>
+        <w:gridCol w:w="4519"/>
+        <w:gridCol w:w="4519"/>
+      </w:tblGrid>
+      <w:tr>
+        <w:trPr>
+          <w:trHeight w:val="268"/>
+        </w:trPr>
+        <w:tc>
+          <w:tcPr>
+            <w:tcW w:w="4519" w:type="dxa"/>
+          </w:tcPr>
+          <w:p>
+            <w:r>
+              <w:t>Name</w:t>
+            </w:r>
+          </w:p>
+        </w:tc>
+        <w:tc>
+          <w:tcPr>
+            <w:tcW w:w="4519" w:type="dxa"/>
+          </w:tcPr>
+          <w:p>
+            <w:r>
+              <w:t>Data type(</w:t>
+            </w:r>
+            <w:r>
+              <w:t>L</w:t>
+            </w:r>
+            <w:r>
+              <w:t>ength)</w:t>
+            </w:r>
+          </w:p>
+        </w:tc>
+      </w:tr>
+      <w:tr>
+        <w:trPr>
+          <w:trHeight w:val="268"/>
+        </w:trPr>
+        <w:tc>
+          <w:tcPr>
+            <w:tcW w:w="4519" w:type="dxa"/>
+          </w:tcPr>
+          <w:p>
+            <w:r>
+              <w:t>Type</w:t>
+            </w:r>
+          </w:p>
+        </w:tc>
+        <w:tc>
+          <w:tcPr>
+            <w:tcW w:w="4519" w:type="dxa"/>
+          </w:tcPr>
+          <w:p>
+            <w:r>
+              <w:t>Varc</w:t>
+            </w:r>
+            <w:r>
+              <w:t>har(</w:t>
+            </w:r>
+            <w:r>
+              <w:t>1</w:t>
+            </w:r>
+            <w:r>
+              <w:t>0)</w:t>
+            </w:r>
+          </w:p>
+        </w:tc>
+      </w:tr>
+      <w:tr>
+        <w:trPr>
+          <w:trHeight w:val="280"/>
+        </w:trPr>
+        <w:tc>
+          <w:tcPr>
+            <w:tcW w:w="4519" w:type="dxa"/>
+          </w:tcPr>
+          <w:p>
+            <w:proofErr w:type="spellStart"/>
+            <w:r>
+              <w:t>Amount_Per_Day</w:t>
+            </w:r>
+            <w:proofErr w:type="spellEnd"/>
+          </w:p>
+        </w:tc>
+        <w:tc>
+          <w:tcPr>
+            <w:tcW w:w="4519" w:type="dxa"/>
+          </w:tcPr>
+          <w:p>
+            <w:proofErr w:type="spellStart"/>
+            <w:r>
+              <w:t>Int</w:t>
+            </w:r>
+            <w:proofErr w:type="spellEnd"/>
+          </w:p>
+        </w:tc>
+      </w:tr>
+    </w:tbl>
+    <w:p/>
+    <w:tbl>
+      <w:tblPr>
+        <w:tblStyle w:val="TableGrid"/>
+        <w:tblW w:w="0" w:type="auto"/>
+        <w:tblLook w:val="04A0" w:firstRow="1" w:lastRow="0" w:firstColumn="1" w:lastColumn="0" w:noHBand="0" w:noVBand="1"/>
+      </w:tblPr>
+      <w:tblGrid>
+        <w:gridCol w:w="4519"/>
+        <w:gridCol w:w="4519"/>
+      </w:tblGrid>
+      <w:tr>
+        <w:trPr>
+          <w:trHeight w:val="268"/>
+        </w:trPr>
+        <w:tc>
+          <w:tcPr>
+            <w:tcW w:w="4519" w:type="dxa"/>
+          </w:tcPr>
+          <w:p>
+            <w:pPr>
+              <w:tabs>
+                <w:tab w:val="left" w:pos="3228"/>
+              </w:tabs>
+            </w:pPr>
+            <w:r>
+              <w:t>Name</w:t>
+            </w:r>
+            <w:r>
+              <w:tab/>
+            </w:r>
+          </w:p>
+        </w:tc>
+        <w:tc>
+          <w:tcPr>
+            <w:tcW w:w="4519" w:type="dxa"/>
+          </w:tcPr>
+          <w:p>
+            <w:r>
+              <w:t>Data type(</w:t>
+            </w:r>
+            <w:r>
+              <w:t>L</w:t>
+            </w:r>
+            <w:r>
+              <w:t>ength)</w:t>
+            </w:r>
+          </w:p>
+        </w:tc>
+      </w:tr>
+      <w:tr>
+        <w:trPr>
+          <w:trHeight w:val="268"/>
+        </w:trPr>
+        <w:tc>
+          <w:tcPr>
+            <w:tcW w:w="4519" w:type="dxa"/>
+          </w:tcPr>
+          <w:p>
+            <w:r>
+              <w:t>Name</w:t>
+            </w:r>
+          </w:p>
+        </w:tc>
+        <w:tc>
+          <w:tcPr>
+            <w:tcW w:w="4519" w:type="dxa"/>
+          </w:tcPr>
+          <w:p>
+            <w:r>
+              <w:t>Varchar(50)</w:t>
+            </w:r>
+          </w:p>
+        </w:tc>
+      </w:tr>
+    </w:tbl>
+    <w:p/>
+    <w:tbl>
+      <w:tblPr>
+        <w:tblStyle w:val="TableGrid"/>
+        <w:tblW w:w="0" w:type="auto"/>
+        <w:tblLook w:val="04A0" w:firstRow="1" w:lastRow="0" w:firstColumn="1" w:lastColumn="0" w:noHBand="0" w:noVBand="1"/>
+      </w:tblPr>
+      <w:tblGrid>
+        <w:gridCol w:w="4519"/>
+        <w:gridCol w:w="4519"/>
+      </w:tblGrid>
+      <w:tr>
+        <w:trPr>
+          <w:trHeight w:val="268"/>
+        </w:trPr>
+        <w:tc>
+          <w:tcPr>
+            <w:tcW w:w="4519" w:type="dxa"/>
+          </w:tcPr>
+          <w:p>
+            <w:r>
+              <w:t>Name</w:t>
+            </w:r>
+          </w:p>
+        </w:tc>
+        <w:tc>
+          <w:tcPr>
+            <w:tcW w:w="4519" w:type="dxa"/>
+          </w:tcPr>
+          <w:p>
+            <w:r>
+              <w:t>Data type(</w:t>
+            </w:r>
+            <w:r>
+              <w:t>L</w:t>
+            </w:r>
+            <w:r>
+              <w:t>ength)</w:t>
+            </w:r>
+          </w:p>
+        </w:tc>
+      </w:tr>
+      <w:tr>
+        <w:trPr>
+          <w:trHeight w:val="268"/>
+        </w:trPr>
+        <w:tc>
+          <w:tcPr>
+            <w:tcW w:w="4519" w:type="dxa"/>
+          </w:tcPr>
+          <w:p>
+            <w:proofErr w:type="spellStart"/>
+            <w:r>
+              <w:t>Type_Of_Drink</w:t>
+            </w:r>
+            <w:proofErr w:type="spellEnd"/>
+          </w:p>
+        </w:tc>
+        <w:tc>
+          <w:tcPr>
+            <w:tcW w:w="4519" w:type="dxa"/>
+          </w:tcPr>
+          <w:p>
+            <w:r>
+              <w:t>Varchar(50)</w:t>
+            </w:r>
+          </w:p>
+        </w:tc>
+      </w:tr>
+      <w:tr>
+        <w:trPr>
+          <w:trHeight w:val="280"/>
+        </w:trPr>
+        <w:tc>
+          <w:tcPr>
+            <w:tcW w:w="4519" w:type="dxa"/>
+          </w:tcPr>
+          <w:p>
+            <w:r>
+              <w:t>Frequency</w:t>
+            </w:r>
+          </w:p>
+        </w:tc>
+        <w:tc>
+          <w:tcPr>
+            <w:tcW w:w="4519" w:type="dxa"/>
+          </w:tcPr>
+          <w:p>
+            <w:r>
+              <w:t>Varc</w:t>
+            </w:r>
+            <w:r>
+              <w:t>har(</w:t>
+            </w:r>
+            <w:r>
+              <w:t>5</w:t>
+            </w:r>
+            <w:r>
+              <w:t>0)</w:t>
+            </w:r>
+          </w:p>
+        </w:tc>
+      </w:tr>
+    </w:tbl>
+    <w:p/>
+    <w:p/>
+    <w:tbl>
+      <w:tblPr>
+        <w:tblStyle w:val="TableGrid"/>
+        <w:tblW w:w="0" w:type="auto"/>
+        <w:tblLook w:val="04A0" w:firstRow="1" w:lastRow="0" w:firstColumn="1" w:lastColumn="0" w:noHBand="0" w:noVBand="1"/>
+      </w:tblPr>
+      <w:tblGrid>
+        <w:gridCol w:w="4519"/>
+        <w:gridCol w:w="4519"/>
+      </w:tblGrid>
+      <w:tr>
+        <w:trPr>
+          <w:trHeight w:val="268"/>
+        </w:trPr>
+        <w:tc>
+          <w:tcPr>
+            <w:tcW w:w="4519" w:type="dxa"/>
+          </w:tcPr>
+          <w:p>
+            <w:pPr>
+              <w:tabs>
+                <w:tab w:val="left" w:pos="3228"/>
+              </w:tabs>
+            </w:pPr>
+            <w:r>
+              <w:t>Name</w:t>
+            </w:r>
+            <w:r>
+              <w:tab/>
+            </w:r>
+          </w:p>
+        </w:tc>
+        <w:tc>
+          <w:tcPr>
+            <w:tcW w:w="4519" w:type="dxa"/>
+          </w:tcPr>
+          <w:p>
+            <w:r>
+              <w:t>Data type(</w:t>
+            </w:r>
+            <w:r>
+              <w:t>L</w:t>
+            </w:r>
+            <w:r>
+              <w:t>ength)</w:t>
+            </w:r>
+          </w:p>
+        </w:tc>
+      </w:tr>
+      <w:tr>
+        <w:trPr>
+          <w:trHeight w:val="268"/>
+        </w:trPr>
+        <w:tc>
+          <w:tcPr>
+            <w:tcW w:w="4519" w:type="dxa"/>
+          </w:tcPr>
+          <w:p>
+            <w:r>
+              <w:t>Set</w:t>
+            </w:r>
+          </w:p>
+        </w:tc>
+        <w:tc>
+          <w:tcPr>
+            <w:tcW w:w="4519" w:type="dxa"/>
+          </w:tcPr>
+          <w:p>
+            <w:r>
+              <w:t>Varchar(50)</w:t>
+            </w:r>
+          </w:p>
+        </w:tc>
+      </w:tr>
+    </w:tbl>
+    <w:p/>
+    <w:tbl>
+      <w:tblPr>
+        <w:tblStyle w:val="TableGrid"/>
+        <w:tblW w:w="0" w:type="auto"/>
+        <w:tblLook w:val="04A0" w:firstRow="1" w:lastRow="0" w:firstColumn="1" w:lastColumn="0" w:noHBand="0" w:noVBand="1"/>
+      </w:tblPr>
+      <w:tblGrid>
+        <w:gridCol w:w="4519"/>
+        <w:gridCol w:w="4519"/>
+      </w:tblGrid>
+      <w:tr>
+        <w:trPr>
+          <w:trHeight w:val="268"/>
+        </w:trPr>
+        <w:tc>
+          <w:tcPr>
+            <w:tcW w:w="4519" w:type="dxa"/>
+          </w:tcPr>
+          <w:p>
+            <w:r>
+              <w:t>Name</w:t>
+            </w:r>
+          </w:p>
+        </w:tc>
+        <w:tc>
+          <w:tcPr>
+            <w:tcW w:w="4519" w:type="dxa"/>
+          </w:tcPr>
+          <w:p>
+            <w:r>
+              <w:t>Data type(</w:t>
+            </w:r>
+            <w:r>
+              <w:t>L</w:t>
+            </w:r>
+            <w:r>
+              <w:t>ength)</w:t>
+            </w:r>
+          </w:p>
+        </w:tc>
+      </w:tr>
+      <w:tr>
+        <w:trPr>
+          <w:trHeight w:val="268"/>
+        </w:trPr>
+        <w:tc>
+          <w:tcPr>
+            <w:tcW w:w="4519" w:type="dxa"/>
+          </w:tcPr>
+          <w:p>
+            <w:r>
+              <w:t>Name</w:t>
+            </w:r>
+          </w:p>
+        </w:tc>
+        <w:tc>
+          <w:tcPr>
+            <w:tcW w:w="4519" w:type="dxa"/>
+          </w:tcPr>
+          <w:p>
+            <w:r>
+              <w:t>Varchar(50)</w:t>
+            </w:r>
+          </w:p>
+        </w:tc>
+      </w:tr>
+      <w:tr>
+        <w:trPr>
+          <w:trHeight w:val="280"/>
+        </w:trPr>
+        <w:tc>
+          <w:tcPr>
+            <w:tcW w:w="4519" w:type="dxa"/>
+          </w:tcPr>
+          <w:p>
+            <w:r>
+              <w:t>Description</w:t>
+            </w:r>
+          </w:p>
+        </w:tc>
+        <w:tc>
+          <w:tcPr>
+            <w:tcW w:w="4519" w:type="dxa"/>
+          </w:tcPr>
+          <w:p>
+            <w:r>
+              <w:t>Char(100)</w:t>
+            </w:r>
+          </w:p>
+        </w:tc>
+      </w:tr>
+    </w:tbl>
+    <w:p/>
+    <w:tbl>
+      <w:tblPr>
+        <w:tblStyle w:val="TableGrid"/>
+        <w:tblW w:w="0" w:type="auto"/>
+        <w:tblLook w:val="04A0" w:firstRow="1" w:lastRow="0" w:firstColumn="1" w:lastColumn="0" w:noHBand="0" w:noVBand="1"/>
+      </w:tblPr>
+      <w:tblGrid>
+        <w:gridCol w:w="4621"/>
+        <w:gridCol w:w="4621"/>
+      </w:tblGrid>
+      <w:tr>
+        <w:tc>
+          <w:tcPr>
+            <w:tcW w:w="4621" w:type="dxa"/>
+          </w:tcPr>
+          <w:p>
+            <w:r>
+              <w:t>Name</w:t>
+            </w:r>
+          </w:p>
+        </w:tc>
+        <w:tc>
+          <w:tcPr>
+            <w:tcW w:w="4621" w:type="dxa"/>
+          </w:tcPr>
+          <w:p>
+            <w:r>
+              <w:t>Data type(Length)</w:t>
+            </w:r>
+          </w:p>
+        </w:tc>
+      </w:tr>
+      <w:tr>
+        <w:tc>
+          <w:tcPr>
+            <w:tcW w:w="4621" w:type="dxa"/>
+          </w:tcPr>
+          <w:p>
+            <w:proofErr w:type="spellStart"/>
+            <w:r>
+              <w:t>FVC_Predicted</w:t>
+            </w:r>
+            <w:proofErr w:type="spellEnd"/>
+          </w:p>
+        </w:tc>
+        <w:tc>
+          <w:tcPr>
+            <w:tcW w:w="4621" w:type="dxa"/>
+          </w:tcPr>
+          <w:p>
+            <w:r>
+              <w:t>Double</w:t>
+            </w:r>
+          </w:p>
+        </w:tc>
+      </w:tr>
+      <w:tr>
+        <w:tc>
+          <w:tcPr>
+            <w:tcW w:w="4621" w:type="dxa"/>
+          </w:tcPr>
+          <w:p>
+            <w:proofErr w:type="spellStart"/>
+            <w:r>
+              <w:t>FVC_Best</w:t>
+            </w:r>
+            <w:proofErr w:type="spellEnd"/>
+          </w:p>
+        </w:tc>
+        <w:tc>
+          <w:tcPr>
+            <w:tcW w:w="4621" w:type="dxa"/>
+          </w:tcPr>
+          <w:p>
+            <w:r>
+              <w:t>Double</w:t>
+            </w:r>
+          </w:p>
+        </w:tc>
+      </w:tr>
+      <w:tr>
+        <w:tc>
+          <w:tcPr>
+            <w:tcW w:w="4621" w:type="dxa"/>
+          </w:tcPr>
+          <w:p>
+            <w:proofErr w:type="spellStart"/>
+            <w:r>
+              <w:t>FVC_</w:t>
+            </w:r>
+            <w:r>
+              <w:t>%</w:t>
+            </w:r>
+            <w:r>
+              <w:t>Predicted</w:t>
+            </w:r>
+            <w:proofErr w:type="spellEnd"/>
+          </w:p>
+        </w:tc>
+        <w:tc>
+          <w:tcPr>
+            <w:tcW w:w="4621" w:type="dxa"/>
+          </w:tcPr>
+          <w:p>
+            <w:r>
+              <w:t>Double</w:t>
+            </w:r>
+          </w:p>
+        </w:tc>
+      </w:tr>
+      <w:tr>
+        <w:tc>
+          <w:tcPr>
+            <w:tcW w:w="4621" w:type="dxa"/>
+          </w:tcPr>
+          <w:p>
+            <w:r>
+              <w:t>FVC_Trial2</w:t>
+            </w:r>
+          </w:p>
+        </w:tc>
+        <w:tc>
+          <w:tcPr>
+            <w:tcW w:w="4621" w:type="dxa"/>
+          </w:tcPr>
+          <w:p>
+            <w:r>
+              <w:t>Double</w:t>
+            </w:r>
+          </w:p>
+        </w:tc>
+      </w:tr>
+      <w:tr>
+        <w:tc>
+          <w:tcPr>
+            <w:tcW w:w="4621" w:type="dxa"/>
+          </w:tcPr>
+          <w:p>
+            <w:r>
+              <w:lastRenderedPageBreak/>
+              <w:t>FVC_Trial3</w:t>
+            </w:r>
+          </w:p>
+        </w:tc>
+        <w:tc>
+          <w:tcPr>
+            <w:tcW w:w="4621" w:type="dxa"/>
+          </w:tcPr>
+          <w:p>
+            <w:r>
+              <w:t>Double</w:t>
+            </w:r>
+          </w:p>
+        </w:tc>
+      </w:tr>
+      <w:tr>
+        <w:tc>
+          <w:tcPr>
+            <w:tcW w:w="4621" w:type="dxa"/>
+          </w:tcPr>
+          <w:p>
+            <w:r>
+              <w:t>FVC_Trial4</w:t>
+            </w:r>
+          </w:p>
+        </w:tc>
+        <w:tc>
+          <w:tcPr>
+            <w:tcW w:w="4621" w:type="dxa"/>
+          </w:tcPr>
+          <w:p>
+            <w:r>
+              <w:t>Double</w:t>
+            </w:r>
+          </w:p>
+        </w:tc>
+      </w:tr>
+      <w:tr>
+        <w:tc>
+          <w:tcPr>
+            <w:tcW w:w="4621" w:type="dxa"/>
+          </w:tcPr>
+          <w:p>
+            <w:r>
+              <w:t>FEV1_Predicted</w:t>
+            </w:r>
+          </w:p>
+        </w:tc>
+        <w:tc>
+          <w:tcPr>
+            <w:tcW w:w="4621" w:type="dxa"/>
+          </w:tcPr>
+          <w:p>
+            <w:r>
+              <w:t>Double</w:t>
+            </w:r>
+          </w:p>
+        </w:tc>
+      </w:tr>
+      <w:tr>
+        <w:tc>
+          <w:tcPr>
+            <w:tcW w:w="4621" w:type="dxa"/>
+          </w:tcPr>
+          <w:p>
+            <w:r>
+              <w:t>FEV1_Best</w:t>
+            </w:r>
+          </w:p>
+        </w:tc>
+        <w:tc>
+          <w:tcPr>
+            <w:tcW w:w="4621" w:type="dxa"/>
+          </w:tcPr>
+          <w:p>
+            <w:r>
+              <w:t>Double</w:t>
+            </w:r>
+          </w:p>
+        </w:tc>
+      </w:tr>
+      <w:tr>
+        <w:tc>
+          <w:tcPr>
+            <w:tcW w:w="4621" w:type="dxa"/>
+          </w:tcPr>
+          <w:p>
+            <w:r>
+              <w:t>FEV1</w:t>
+            </w:r>
+            <w:r>
+              <w:t>_</w:t>
+            </w:r>
+            <w:r>
+              <w:t>%</w:t>
+            </w:r>
+            <w:r>
+              <w:t>Predicted</w:t>
+            </w:r>
+          </w:p>
+        </w:tc>
+        <w:tc>
+          <w:tcPr>
+            <w:tcW w:w="4621" w:type="dxa"/>
+          </w:tcPr>
+          <w:p>
+            <w:r>
+              <w:t>Double</w:t>
+            </w:r>
+          </w:p>
+        </w:tc>
+      </w:tr>
+      <w:tr>
+        <w:tc>
+          <w:tcPr>
+            <w:tcW w:w="4621" w:type="dxa"/>
+          </w:tcPr>
+          <w:p>
+            <w:r>
+              <w:t>FEV1_Trial2</w:t>
+            </w:r>
+          </w:p>
+        </w:tc>
+        <w:tc>
+          <w:tcPr>
+            <w:tcW w:w="4621" w:type="dxa"/>
+          </w:tcPr>
+          <w:p>
+            <w:r>
+              <w:t>Double</w:t>
+            </w:r>
+          </w:p>
+        </w:tc>
+      </w:tr>
+      <w:tr>
+        <w:tc>
+          <w:tcPr>
+            <w:tcW w:w="4621" w:type="dxa"/>
+          </w:tcPr>
+          <w:p>
+            <w:r>
+              <w:t>FEV1_Trial3</w:t>
+            </w:r>
+          </w:p>
+        </w:tc>
+        <w:tc>
+          <w:tcPr>
+            <w:tcW w:w="4621" w:type="dxa"/>
+          </w:tcPr>
+          <w:p>
+            <w:r>
+              <w:t>Double</w:t>
+            </w:r>
+          </w:p>
+        </w:tc>
+      </w:tr>
+      <w:tr>
+        <w:tc>
+          <w:tcPr>
+            <w:tcW w:w="4621" w:type="dxa"/>
+          </w:tcPr>
+          <w:p>
+            <w:r>
+              <w:t>FEV1_Trial4</w:t>
+            </w:r>
+          </w:p>
+        </w:tc>
+        <w:tc>
+          <w:tcPr>
+            <w:tcW w:w="4621" w:type="dxa"/>
+          </w:tcPr>
+          <w:p>
+            <w:r>
+              <w:t>Double</w:t>
+            </w:r>
+          </w:p>
+        </w:tc>
+      </w:tr>
+      <w:tr>
+        <w:tc>
+          <w:tcPr>
+            <w:tcW w:w="4621" w:type="dxa"/>
+          </w:tcPr>
+          <w:p>
+            <w:r>
+              <w:t>FEV1</w:t>
+            </w:r>
+            <w:r>
+              <w:t>_By_FVC_Predicted</w:t>
+            </w:r>
+          </w:p>
+        </w:tc>
+        <w:tc>
+          <w:tcPr>
+            <w:tcW w:w="4621" w:type="dxa"/>
+          </w:tcPr>
+          <w:p>
+            <w:r>
+              <w:t>Double</w:t>
+            </w:r>
+          </w:p>
+        </w:tc>
+      </w:tr>
+      <w:tr>
+        <w:tc>
+          <w:tcPr>
+            <w:tcW w:w="4621" w:type="dxa"/>
+          </w:tcPr>
+          <w:p>
+            <w:r>
+              <w:t>FEV1_By_FVC</w:t>
+            </w:r>
+            <w:r>
+              <w:t xml:space="preserve"> _Best</w:t>
+            </w:r>
+          </w:p>
+        </w:tc>
+        <w:tc>
+          <w:tcPr>
+            <w:tcW w:w="4621" w:type="dxa"/>
+          </w:tcPr>
+          <w:p>
+            <w:r>
+              <w:t>Double</w:t>
+            </w:r>
+          </w:p>
+        </w:tc>
+      </w:tr>
+      <w:tr>
+        <w:tc>
+          <w:tcPr>
+            <w:tcW w:w="4621" w:type="dxa"/>
+          </w:tcPr>
+          <w:p>
+            <w:r>
+              <w:t>FEV1_By_FVC</w:t>
+            </w:r>
+            <w:r>
+              <w:t xml:space="preserve"> </w:t>
+            </w:r>
+            <w:r>
+              <w:t>_</w:t>
+            </w:r>
+            <w:r>
+              <w:t>%</w:t>
+            </w:r>
+            <w:r>
+              <w:t>Predicted</w:t>
+            </w:r>
+          </w:p>
+        </w:tc>
+        <w:tc>
+          <w:tcPr>
+            <w:tcW w:w="4621" w:type="dxa"/>
+          </w:tcPr>
+          <w:p>
+            <w:r>
+              <w:t>Double</w:t>
+            </w:r>
+          </w:p>
+        </w:tc>
+      </w:tr>
+      <w:tr>
+        <w:tc>
+          <w:tcPr>
+            <w:tcW w:w="4621" w:type="dxa"/>
+          </w:tcPr>
+          <w:p>
+            <w:r>
+              <w:t>FEV1_By_FVC</w:t>
+            </w:r>
+            <w:r>
+              <w:t xml:space="preserve"> _Trial2</w:t>
+            </w:r>
+          </w:p>
+        </w:tc>
+        <w:tc>
+          <w:tcPr>
+            <w:tcW w:w="4621" w:type="dxa"/>
+          </w:tcPr>
+          <w:p>
+            <w:r>
+              <w:t>Double</w:t>
+            </w:r>
+          </w:p>
+        </w:tc>
+      </w:tr>
+      <w:tr>
+        <w:tc>
+          <w:tcPr>
+            <w:tcW w:w="4621" w:type="dxa"/>
+          </w:tcPr>
+          <w:p>
+            <w:r>
+              <w:t>FEV1_By_FVC</w:t>
+            </w:r>
+            <w:r>
+              <w:t xml:space="preserve"> _Trial3</w:t>
+            </w:r>
+          </w:p>
+        </w:tc>
+        <w:tc>
+          <w:tcPr>
+            <w:tcW w:w="4621" w:type="dxa"/>
+          </w:tcPr>
+          <w:p>
+            <w:r>
+              <w:t>Double</w:t>
+            </w:r>
+          </w:p>
+        </w:tc>
+      </w:tr>
+      <w:tr>
+        <w:tc>
+          <w:tcPr>
+            <w:tcW w:w="4621" w:type="dxa"/>
+          </w:tcPr>
+          <w:p>
+            <w:r>
+              <w:t>FEV1</w:t>
+            </w:r>
+            <w:r>
+              <w:t>_By_FVC</w:t>
+            </w:r>
+            <w:r>
+              <w:t xml:space="preserve"> _Trial4</w:t>
+            </w:r>
+          </w:p>
+        </w:tc>
+        <w:tc>
+          <w:tcPr>
+            <w:tcW w:w="4621" w:type="dxa"/>
+          </w:tcPr>
+          <w:p>
+            <w:r>
+              <w:t>Double</w:t>
+            </w:r>
+          </w:p>
+        </w:tc>
+      </w:tr>
+      <w:tr>
+        <w:tc>
+          <w:tcPr>
+            <w:tcW w:w="4621" w:type="dxa"/>
+          </w:tcPr>
+          <w:p>
+            <w:proofErr w:type="spellStart"/>
+            <w:r>
+              <w:t>PEFR_Predicted</w:t>
+            </w:r>
+            <w:proofErr w:type="spellEnd"/>
+          </w:p>
+        </w:tc>
+        <w:tc>
+          <w:tcPr>
+            <w:tcW w:w="4621" w:type="dxa"/>
+          </w:tcPr>
+          <w:p>
+            <w:r>
+              <w:t>Double</w:t>
+            </w:r>
+          </w:p>
+        </w:tc>
+      </w:tr>
+      <w:tr>
+        <w:tc>
+          <w:tcPr>
+            <w:tcW w:w="4621" w:type="dxa"/>
+          </w:tcPr>
+          <w:p>
+            <w:proofErr w:type="spellStart"/>
+            <w:r>
+              <w:t>PEFR</w:t>
+            </w:r>
+            <w:r>
+              <w:t>_Best</w:t>
+            </w:r>
+            <w:proofErr w:type="spellEnd"/>
+          </w:p>
+        </w:tc>
+        <w:tc>
+          <w:tcPr>
+            <w:tcW w:w="4621" w:type="dxa"/>
+          </w:tcPr>
+          <w:p>
+            <w:r>
+              <w:t>Double</w:t>
+            </w:r>
+          </w:p>
+        </w:tc>
+      </w:tr>
+      <w:tr>
+        <w:tc>
+          <w:tcPr>
+            <w:tcW w:w="4621" w:type="dxa"/>
+          </w:tcPr>
+          <w:p>
+            <w:proofErr w:type="spellStart"/>
+            <w:r>
+              <w:t>PEFR_</w:t>
+            </w:r>
+            <w:r>
+              <w:t>%</w:t>
+            </w:r>
+            <w:r>
+              <w:t>Predicted</w:t>
+            </w:r>
+            <w:proofErr w:type="spellEnd"/>
+          </w:p>
+        </w:tc>
+        <w:tc>
+          <w:tcPr>
+            <w:tcW w:w="4621" w:type="dxa"/>
+          </w:tcPr>
+          <w:p>
+            <w:r>
+              <w:t>Double</w:t>
+            </w:r>
+          </w:p>
+        </w:tc>
+      </w:tr>
+      <w:tr>
+        <w:tc>
+          <w:tcPr>
+            <w:tcW w:w="4621" w:type="dxa"/>
+          </w:tcPr>
+          <w:p>
+            <w:r>
+              <w:t>PEFR</w:t>
+            </w:r>
+            <w:r>
+              <w:t>_Trial2</w:t>
+            </w:r>
+          </w:p>
+        </w:tc>
+        <w:tc>
+          <w:tcPr>
+            <w:tcW w:w="4621" w:type="dxa"/>
+          </w:tcPr>
+          <w:p>
+            <w:r>
+              <w:t>Double</w:t>
+            </w:r>
+          </w:p>
+        </w:tc>
+      </w:tr>
+      <w:tr>
+        <w:tc>
+          <w:tcPr>
+            <w:tcW w:w="4621" w:type="dxa"/>
+          </w:tcPr>
+          <w:p>
+            <w:r>
+              <w:t>PEFR</w:t>
+            </w:r>
+            <w:r>
+              <w:t>_Trial3</w:t>
+            </w:r>
+          </w:p>
+        </w:tc>
+        <w:tc>
+          <w:tcPr>
+            <w:tcW w:w="4621" w:type="dxa"/>
+          </w:tcPr>
+          <w:p>
+            <w:r>
+              <w:t>Double</w:t>
+            </w:r>
+          </w:p>
+        </w:tc>
+      </w:tr>
+      <w:tr>
+        <w:tc>
+          <w:tcPr>
+            <w:tcW w:w="4621" w:type="dxa"/>
+          </w:tcPr>
+          <w:p>
+            <w:r>
+              <w:t>PEFR</w:t>
+            </w:r>
+            <w:r>
+              <w:t>_Trial4</w:t>
+            </w:r>
+          </w:p>
+        </w:tc>
+        <w:tc>
+          <w:tcPr>
+            <w:tcW w:w="4621" w:type="dxa"/>
+          </w:tcPr>
+          <w:p>
+            <w:r>
+              <w:t>Double</w:t>
+            </w:r>
+          </w:p>
+        </w:tc>
+      </w:tr>
+      <w:tr>
+        <w:tc>
+          <w:tcPr>
+            <w:tcW w:w="4621" w:type="dxa"/>
+          </w:tcPr>
+          <w:p>
+            <w:r>
+              <w:t>FEF25%_Predicted</w:t>
+            </w:r>
+          </w:p>
+        </w:tc>
+        <w:tc>
+          <w:tcPr>
+            <w:tcW w:w="4621" w:type="dxa"/>
+          </w:tcPr>
+          <w:p>
+            <w:r>
+              <w:t>Double</w:t>
+            </w:r>
+          </w:p>
+        </w:tc>
+      </w:tr>
+      <w:tr>
+        <w:tc>
+          <w:tcPr>
+            <w:tcW w:w="4621" w:type="dxa"/>
+          </w:tcPr>
+          <w:p>
+            <w:r>
+              <w:t>FEF25</w:t>
+            </w:r>
+            <w:r>
+              <w:t>%</w:t>
+            </w:r>
+            <w:r>
+              <w:t>_Best</w:t>
+            </w:r>
+          </w:p>
+        </w:tc>
+        <w:tc>
+          <w:tcPr>
+            <w:tcW w:w="4621" w:type="dxa"/>
+          </w:tcPr>
+          <w:p>
+            <w:r>
+              <w:t>Double</w:t>
+            </w:r>
+          </w:p>
+        </w:tc>
+      </w:tr>
+      <w:tr>
+        <w:tc>
+          <w:tcPr>
+            <w:tcW w:w="4621" w:type="dxa"/>
+          </w:tcPr>
+          <w:p>
+            <w:r>
+              <w:t>FEF25</w:t>
+            </w:r>
+            <w:r>
+              <w:t>%_</w:t>
+            </w:r>
+            <w:r>
+              <w:t>%</w:t>
+            </w:r>
+            <w:r>
+              <w:t>Predicted</w:t>
+            </w:r>
+          </w:p>
+        </w:tc>
+        <w:tc>
+          <w:tcPr>
+            <w:tcW w:w="4621" w:type="dxa"/>
+          </w:tcPr>
+          <w:p>
+            <w:r>
+              <w:t>Double</w:t>
+            </w:r>
+          </w:p>
+        </w:tc>
+      </w:tr>
+      <w:tr>
+        <w:tc>
+          <w:tcPr>
+            <w:tcW w:w="4621" w:type="dxa"/>
+          </w:tcPr>
+          <w:p>
+            <w:r>
+              <w:t>FEF</w:t>
+            </w:r>
+            <w:r>
+              <w:t>25</w:t>
+            </w:r>
+            <w:r>
+              <w:t>%</w:t>
+            </w:r>
+            <w:r>
+              <w:t>_Trial2</w:t>
+            </w:r>
+          </w:p>
+        </w:tc>
+        <w:tc>
+          <w:tcPr>
+            <w:tcW w:w="4621" w:type="dxa"/>
+          </w:tcPr>
+          <w:p>
+            <w:r>
+              <w:t>Double</w:t>
+            </w:r>
+          </w:p>
+        </w:tc>
+      </w:tr>
+      <w:tr>
+        <w:tc>
+          <w:tcPr>
+            <w:tcW w:w="4621" w:type="dxa"/>
+          </w:tcPr>
+          <w:p>
+            <w:r>
+              <w:t>FEF25</w:t>
+            </w:r>
+            <w:r>
+              <w:t>%</w:t>
+            </w:r>
+            <w:r>
+              <w:t>_Trial3</w:t>
+            </w:r>
+          </w:p>
+        </w:tc>
+        <w:tc>
+          <w:tcPr>
+            <w:tcW w:w="4621" w:type="dxa"/>
+          </w:tcPr>
+          <w:p>
+            <w:r>
+              <w:t>Double</w:t>
+            </w:r>
+          </w:p>
+        </w:tc>
+      </w:tr>
+      <w:tr>
+        <w:tc>
+          <w:tcPr>
+            <w:tcW w:w="4621" w:type="dxa"/>
+          </w:tcPr>
+          <w:p>
+            <w:r>
+              <w:t>FEF25</w:t>
+            </w:r>
+            <w:r>
+              <w:t>%</w:t>
+            </w:r>
+            <w:r>
+              <w:t>_Trial4</w:t>
+            </w:r>
+          </w:p>
+        </w:tc>
+        <w:tc>
+          <w:tcPr>
+            <w:tcW w:w="4621" w:type="dxa"/>
+          </w:tcPr>
+          <w:p>
+            <w:r>
+              <w:t>Double</w:t>
+            </w:r>
+          </w:p>
+        </w:tc>
+      </w:tr>
+      <w:tr>
+        <w:tc>
+          <w:tcPr>
+            <w:tcW w:w="4621" w:type="dxa"/>
+          </w:tcPr>
+          <w:p>
+            <w:r>
+              <w:t>FEF50%_Predicted</w:t>
+            </w:r>
+          </w:p>
+        </w:tc>
+        <w:tc>
+          <w:tcPr>
+            <w:tcW w:w="4621" w:type="dxa"/>
+          </w:tcPr>
+          <w:p>
+            <w:r>
+              <w:t>Double</w:t>
+            </w:r>
+          </w:p>
+        </w:tc>
+      </w:tr>
+      <w:tr>
+        <w:tc>
+          <w:tcPr>
+            <w:tcW w:w="4621" w:type="dxa"/>
+          </w:tcPr>
+          <w:p>
+            <w:r>
+              <w:t>FEF50%</w:t>
+            </w:r>
+            <w:r>
+              <w:t>_Best</w:t>
+            </w:r>
+          </w:p>
+        </w:tc>
+        <w:tc>
+          <w:tcPr>
+            <w:tcW w:w="4621" w:type="dxa"/>
+          </w:tcPr>
+          <w:p>
+            <w:r>
+              <w:t>Double</w:t>
+            </w:r>
+          </w:p>
+        </w:tc>
+      </w:tr>
+      <w:tr>
+        <w:tc>
+          <w:tcPr>
+            <w:tcW w:w="4621" w:type="dxa"/>
+          </w:tcPr>
+          <w:p>
+            <w:r>
+              <w:t>FEF50%_</w:t>
+            </w:r>
+            <w:r>
+              <w:t>%</w:t>
+            </w:r>
+            <w:r>
+              <w:t>Predicted</w:t>
+            </w:r>
+          </w:p>
+        </w:tc>
+        <w:tc>
+          <w:tcPr>
+            <w:tcW w:w="4621" w:type="dxa"/>
+          </w:tcPr>
+          <w:p>
+            <w:r>
+              <w:t>Double</w:t>
+            </w:r>
+          </w:p>
+        </w:tc>
+      </w:tr>
+      <w:tr>
+        <w:tc>
+          <w:tcPr>
+            <w:tcW w:w="4621" w:type="dxa"/>
+          </w:tcPr>
+          <w:p>
+            <w:r>
+              <w:t>FEF50%</w:t>
+            </w:r>
+            <w:r>
+              <w:t>_Trial2</w:t>
+            </w:r>
+          </w:p>
+        </w:tc>
+        <w:tc>
+          <w:tcPr>
+            <w:tcW w:w="4621" w:type="dxa"/>
+          </w:tcPr>
+          <w:p>
+            <w:r>
+              <w:t>Double</w:t>
+            </w:r>
+          </w:p>
+        </w:tc>
+      </w:tr>
+      <w:tr>
+        <w:tc>
+          <w:tcPr>
+            <w:tcW w:w="4621" w:type="dxa"/>
+          </w:tcPr>
+          <w:p>
+            <w:r>
+              <w:t>FEF50%</w:t>
+            </w:r>
+            <w:r>
+              <w:t>_Trial3</w:t>
+            </w:r>
+          </w:p>
+        </w:tc>
+        <w:tc>
+          <w:tcPr>
+            <w:tcW w:w="4621" w:type="dxa"/>
+          </w:tcPr>
+          <w:p>
+            <w:r>
+              <w:t>Double</w:t>
+            </w:r>
+          </w:p>
+        </w:tc>
+      </w:tr>
+      <w:tr>
+        <w:tc>
+          <w:tcPr>
+            <w:tcW w:w="4621" w:type="dxa"/>
+          </w:tcPr>
+          <w:p>
+            <w:r>
+              <w:t>FEF50%</w:t>
+            </w:r>
+            <w:r>
+              <w:t>_Trial4</w:t>
+            </w:r>
+          </w:p>
+        </w:tc>
+        <w:tc>
+          <w:tcPr>
+            <w:tcW w:w="4621" w:type="dxa"/>
+          </w:tcPr>
+          <w:p>
+            <w:r>
+              <w:t>Double</w:t>
+            </w:r>
+          </w:p>
+        </w:tc>
+      </w:tr>
+      <w:tr>
+        <w:tc>
+          <w:tcPr>
+            <w:tcW w:w="4621" w:type="dxa"/>
+          </w:tcPr>
+          <w:p>
+            <w:r>
+              <w:t>FEF75%_Predicted</w:t>
+            </w:r>
+          </w:p>
+        </w:tc>
+        <w:tc>
+          <w:tcPr>
+            <w:tcW w:w="4621" w:type="dxa"/>
+          </w:tcPr>
+          <w:p>
+            <w:r>
+              <w:t>Double</w:t>
+            </w:r>
+          </w:p>
+        </w:tc>
+      </w:tr>
+      <w:tr>
+        <w:tc>
+          <w:tcPr>
+            <w:tcW w:w="4621" w:type="dxa"/>
+          </w:tcPr>
+          <w:p>
+            <w:r>
+              <w:t>FEF75</w:t>
+            </w:r>
+            <w:r>
+              <w:t>%</w:t>
+            </w:r>
+            <w:r>
+              <w:t>_Best</w:t>
+            </w:r>
+          </w:p>
+        </w:tc>
+        <w:tc>
+          <w:tcPr>
+            <w:tcW w:w="4621" w:type="dxa"/>
+          </w:tcPr>
+          <w:p>
+            <w:r>
+              <w:t>Double</w:t>
+            </w:r>
+          </w:p>
+        </w:tc>
+      </w:tr>
+      <w:tr>
+        <w:tc>
+          <w:tcPr>
+            <w:tcW w:w="4621" w:type="dxa"/>
+          </w:tcPr>
+          <w:p>
+            <w:r>
+              <w:t>FEF75</w:t>
+            </w:r>
+            <w:r>
+              <w:t>%_</w:t>
+            </w:r>
+            <w:r>
+              <w:t>%</w:t>
+            </w:r>
+            <w:r>
+              <w:t>Predicted</w:t>
+            </w:r>
+          </w:p>
+        </w:tc>
+        <w:tc>
+          <w:tcPr>
+            <w:tcW w:w="4621" w:type="dxa"/>
+          </w:tcPr>
+          <w:p>
+            <w:r>
+              <w:t>Double</w:t>
+            </w:r>
+          </w:p>
+        </w:tc>
+      </w:tr>
+      <w:tr>
+        <w:tc>
+          <w:tcPr>
+            <w:tcW w:w="4621" w:type="dxa"/>
+          </w:tcPr>
+          <w:p>
+            <w:r>
+              <w:t>FEF75</w:t>
+            </w:r>
+            <w:r>
+              <w:t>%</w:t>
+            </w:r>
+            <w:r>
+              <w:t>_Trial2</w:t>
+            </w:r>
+          </w:p>
+        </w:tc>
+        <w:tc>
+          <w:tcPr>
+            <w:tcW w:w="4621" w:type="dxa"/>
+          </w:tcPr>
+          <w:p>
+            <w:r>
+              <w:t>Double</w:t>
+            </w:r>
+          </w:p>
+        </w:tc>
+      </w:tr>
+      <w:tr>
+        <w:tc>
+          <w:tcPr>
+            <w:tcW w:w="4621" w:type="dxa"/>
+          </w:tcPr>
+          <w:p>
+            <w:r>
+              <w:t>FEF75</w:t>
+            </w:r>
+            <w:r>
+              <w:t>%</w:t>
+            </w:r>
+            <w:r>
+              <w:t>_Trial3</w:t>
+            </w:r>
+          </w:p>
+        </w:tc>
+        <w:tc>
+          <w:tcPr>
+            <w:tcW w:w="4621" w:type="dxa"/>
+          </w:tcPr>
+          <w:p>
+            <w:r>
+              <w:t>Double</w:t>
+            </w:r>
+          </w:p>
+        </w:tc>
+      </w:tr>
+      <w:tr>
+        <w:tc>
+          <w:tcPr>
+            <w:tcW w:w="4621" w:type="dxa"/>
+          </w:tcPr>
+          <w:p>
+            <w:r>
+              <w:t>FEF75</w:t>
+            </w:r>
+            <w:r>
+              <w:t>%</w:t>
+            </w:r>
+            <w:r>
+              <w:t>_Trial4</w:t>
+            </w:r>
+          </w:p>
+        </w:tc>
+        <w:tc>
+          <w:tcPr>
+            <w:tcW w:w="4621" w:type="dxa"/>
+          </w:tcPr>
+          <w:p>
+            <w:r>
+              <w:t>Double</w:t>
+            </w:r>
+          </w:p>
+        </w:tc>
+      </w:tr>
+      <w:tr>
+        <w:tc>
+          <w:tcPr>
+            <w:tcW w:w="4621" w:type="dxa"/>
+          </w:tcPr>
+          <w:p>
+            <w:r>
+              <w:t>FEF25_75%_Predicted</w:t>
+            </w:r>
+          </w:p>
+        </w:tc>
+        <w:tc>
+          <w:tcPr>
+            <w:tcW w:w="4621" w:type="dxa"/>
+          </w:tcPr>
+          <w:p>
+            <w:r>
+              <w:t>Double</w:t>
+            </w:r>
+          </w:p>
+        </w:tc>
+      </w:tr>
+      <w:tr>
+        <w:tc>
+          <w:tcPr>
+            <w:tcW w:w="4621" w:type="dxa"/>
+          </w:tcPr>
+          <w:p>
+            <w:r>
+              <w:t>FEF25_75%</w:t>
+            </w:r>
+            <w:r>
+              <w:t>_Best</w:t>
+            </w:r>
+          </w:p>
+        </w:tc>
+        <w:tc>
+          <w:tcPr>
+            <w:tcW w:w="4621" w:type="dxa"/>
+          </w:tcPr>
+          <w:p>
+            <w:r>
+              <w:t>Double</w:t>
+            </w:r>
+          </w:p>
+        </w:tc>
+      </w:tr>
+      <w:tr>
+        <w:tc>
+          <w:tcPr>
+            <w:tcW w:w="4621" w:type="dxa"/>
+          </w:tcPr>
+          <w:p>
+            <w:r>
+              <w:t>FEF25_75%_</w:t>
+            </w:r>
+            <w:r>
+              <w:t>%</w:t>
+            </w:r>
+            <w:r>
+              <w:t>Predicted</w:t>
+            </w:r>
+          </w:p>
+        </w:tc>
+        <w:tc>
+          <w:tcPr>
+            <w:tcW w:w="4621" w:type="dxa"/>
+          </w:tcPr>
+          <w:p>
+            <w:r>
+              <w:t>Double</w:t>
+            </w:r>
+          </w:p>
+        </w:tc>
+      </w:tr>
+      <w:tr>
+        <w:tc>
+          <w:tcPr>
+            <w:tcW w:w="4621" w:type="dxa"/>
+          </w:tcPr>
+          <w:p>
+            <w:r>
+              <w:t>FEF25_75%</w:t>
+            </w:r>
+            <w:r>
+              <w:t>_Trial2</w:t>
+            </w:r>
+          </w:p>
+        </w:tc>
+        <w:tc>
+          <w:tcPr>
+            <w:tcW w:w="4621" w:type="dxa"/>
+          </w:tcPr>
+          <w:p>
+            <w:r>
+              <w:t>Double</w:t>
+            </w:r>
+          </w:p>
+        </w:tc>
+      </w:tr>
+      <w:tr>
+        <w:tc>
+          <w:tcPr>
+            <w:tcW w:w="4621" w:type="dxa"/>
+          </w:tcPr>
+          <w:p>
+            <w:r>
+              <w:t>FEF25_75%</w:t>
+            </w:r>
+            <w:r>
+              <w:t>_Trial3</w:t>
+            </w:r>
+          </w:p>
+        </w:tc>
+        <w:tc>
+          <w:tcPr>
+            <w:tcW w:w="4621" w:type="dxa"/>
+          </w:tcPr>
+          <w:p>
+            <w:r>
+              <w:t>Double</w:t>
+            </w:r>
+          </w:p>
+        </w:tc>
+      </w:tr>
+      <w:tr>
+        <w:tc>
+          <w:tcPr>
+            <w:tcW w:w="4621" w:type="dxa"/>
+          </w:tcPr>
+          <w:p>
+            <w:r>
+              <w:t>FEF25_75%</w:t>
+            </w:r>
+            <w:r>
+              <w:t>_Trial4</w:t>
+            </w:r>
+          </w:p>
+        </w:tc>
+        <w:tc>
+          <w:tcPr>
+            <w:tcW w:w="4621" w:type="dxa"/>
+          </w:tcPr>
+          <w:p>
+            <w:r>
+              <w:t>Double</w:t>
+            </w:r>
+          </w:p>
+        </w:tc>
+      </w:tr>
+      <w:tr>
+        <w:tc>
+          <w:tcPr>
+            <w:tcW w:w="4621" w:type="dxa"/>
+          </w:tcPr>
+          <w:p>
+            <w:proofErr w:type="spellStart"/>
+            <w:r>
+              <w:t>FIVC_Predicted</w:t>
+            </w:r>
+            <w:proofErr w:type="spellEnd"/>
+          </w:p>
+        </w:tc>
+        <w:tc>
+          <w:tcPr>
+            <w:tcW w:w="4621" w:type="dxa"/>
+          </w:tcPr>
+          <w:p>
+            <w:r>
+              <w:t>Double</w:t>
+            </w:r>
+          </w:p>
+        </w:tc>
+      </w:tr>
+      <w:tr>
+        <w:tc>
+          <w:tcPr>
+            <w:tcW w:w="4621" w:type="dxa"/>
+          </w:tcPr>
+          <w:p>
+            <w:proofErr w:type="spellStart"/>
+            <w:r>
+              <w:t>FIVC</w:t>
+            </w:r>
+            <w:r>
+              <w:t>_Best</w:t>
+            </w:r>
+            <w:proofErr w:type="spellEnd"/>
+          </w:p>
+        </w:tc>
+        <w:tc>
+          <w:tcPr>
+            <w:tcW w:w="4621" w:type="dxa"/>
+          </w:tcPr>
+          <w:p>
+            <w:r>
+              <w:t>Double</w:t>
+            </w:r>
+          </w:p>
+        </w:tc>
+      </w:tr>
+      <w:tr>
+        <w:tc>
+          <w:tcPr>
+            <w:tcW w:w="4621" w:type="dxa"/>
+          </w:tcPr>
+          <w:p>
+            <w:proofErr w:type="spellStart"/>
+            <w:r>
+              <w:t>FIVC_</w:t>
+            </w:r>
+            <w:r>
+              <w:t>%</w:t>
+            </w:r>
+            <w:r>
+              <w:t>Predicted</w:t>
+            </w:r>
+            <w:proofErr w:type="spellEnd"/>
+          </w:p>
+        </w:tc>
+        <w:tc>
+          <w:tcPr>
+            <w:tcW w:w="4621" w:type="dxa"/>
+          </w:tcPr>
+          <w:p>
+            <w:r>
+              <w:t>Double</w:t>
+            </w:r>
+          </w:p>
+        </w:tc>
+      </w:tr>
+      <w:tr>
+        <w:tc>
+          <w:tcPr>
+            <w:tcW w:w="4621" w:type="dxa"/>
+          </w:tcPr>
+          <w:p>
+            <w:r>
+              <w:t>FIVC</w:t>
+            </w:r>
+            <w:r>
+              <w:t>_Trial2</w:t>
+            </w:r>
+          </w:p>
+        </w:tc>
+        <w:tc>
+          <w:tcPr>
+            <w:tcW w:w="4621" w:type="dxa"/>
+          </w:tcPr>
+          <w:p>
+            <w:r>
+              <w:t>Double</w:t>
+            </w:r>
+          </w:p>
+        </w:tc>
+      </w:tr>
+      <w:tr>
+        <w:tc>
+          <w:tcPr>
+            <w:tcW w:w="4621" w:type="dxa"/>
+          </w:tcPr>
+          <w:p>
+            <w:r>
+              <w:t>FIVC</w:t>
+            </w:r>
+            <w:r>
+              <w:t>_Trial3</w:t>
+            </w:r>
+          </w:p>
+        </w:tc>
+        <w:tc>
+          <w:tcPr>
+            <w:tcW w:w="4621" w:type="dxa"/>
+          </w:tcPr>
+          <w:p>
+            <w:r>
+              <w:t>Double</w:t>
+            </w:r>
+          </w:p>
+        </w:tc>
+      </w:tr>
+      <w:tr>
+        <w:tc>
+          <w:tcPr>
+            <w:tcW w:w="4621" w:type="dxa"/>
+          </w:tcPr>
+          <w:p>
+            <w:r>
+              <w:t>FIVC</w:t>
+            </w:r>
+            <w:r>
+              <w:t>_Trial4</w:t>
+            </w:r>
+          </w:p>
+        </w:tc>
+        <w:tc>
+          <w:tcPr>
+            <w:tcW w:w="4621" w:type="dxa"/>
+          </w:tcPr>
+          <w:p>
+            <w:r>
+              <w:t>Double</w:t>
+            </w:r>
+          </w:p>
+        </w:tc>
+      </w:tr>
+      <w:tr>
+        <w:tc>
+          <w:tcPr>
+            <w:tcW w:w="4621" w:type="dxa"/>
+          </w:tcPr>
+          <w:p>
+            <w:proofErr w:type="spellStart"/>
+            <w:r>
+              <w:lastRenderedPageBreak/>
+              <w:t>Exp_Time</w:t>
+            </w:r>
+            <w:r>
+              <w:t>_Predicted</w:t>
+            </w:r>
+            <w:proofErr w:type="spellEnd"/>
+          </w:p>
+        </w:tc>
+        <w:tc>
+          <w:tcPr>
+            <w:tcW w:w="4621" w:type="dxa"/>
+          </w:tcPr>
+          <w:p>
+            <w:r>
+              <w:t>Double</w:t>
+            </w:r>
+          </w:p>
+        </w:tc>
+      </w:tr>
+      <w:tr>
+        <w:tc>
+          <w:tcPr>
+            <w:tcW w:w="4621" w:type="dxa"/>
+          </w:tcPr>
+          <w:p>
+            <w:proofErr w:type="spellStart"/>
+            <w:r>
+              <w:t>Exp_Time</w:t>
+            </w:r>
+            <w:r>
+              <w:t>_Best</w:t>
+            </w:r>
+            <w:proofErr w:type="spellEnd"/>
+          </w:p>
+        </w:tc>
+        <w:tc>
+          <w:tcPr>
+            <w:tcW w:w="4621" w:type="dxa"/>
+          </w:tcPr>
+          <w:p>
+            <w:r>
+              <w:t>Double</w:t>
+            </w:r>
+          </w:p>
+        </w:tc>
+      </w:tr>
+      <w:tr>
+        <w:tc>
+          <w:tcPr>
+            <w:tcW w:w="4621" w:type="dxa"/>
+          </w:tcPr>
+          <w:p>
+            <w:proofErr w:type="spellStart"/>
+            <w:r>
+              <w:t>Exp_Time</w:t>
+            </w:r>
+            <w:r>
+              <w:t>_</w:t>
+            </w:r>
+            <w:r>
+              <w:t>%</w:t>
+            </w:r>
+            <w:r>
+              <w:t>Predicted</w:t>
+            </w:r>
+            <w:proofErr w:type="spellEnd"/>
+          </w:p>
+        </w:tc>
+        <w:tc>
+          <w:tcPr>
+            <w:tcW w:w="4621" w:type="dxa"/>
+          </w:tcPr>
+          <w:p>
+            <w:r>
+              <w:t>Double</w:t>
+            </w:r>
+          </w:p>
+        </w:tc>
+      </w:tr>
+      <w:tr>
+        <w:tc>
+          <w:tcPr>
+            <w:tcW w:w="4621" w:type="dxa"/>
+          </w:tcPr>
+          <w:p>
+            <w:r>
+              <w:t>Exp_Time</w:t>
+            </w:r>
+            <w:r>
+              <w:t>_Trial2</w:t>
+            </w:r>
+          </w:p>
+        </w:tc>
+        <w:tc>
+          <w:tcPr>
+            <w:tcW w:w="4621" w:type="dxa"/>
+          </w:tcPr>
+          <w:p>
+            <w:r>
+              <w:t>Double</w:t>
+            </w:r>
+          </w:p>
+        </w:tc>
+      </w:tr>
+      <w:tr>
+        <w:tc>
+          <w:tcPr>
+            <w:tcW w:w="4621" w:type="dxa"/>
+          </w:tcPr>
+          <w:p>
+            <w:r>
+              <w:t>Exp_Time</w:t>
+            </w:r>
+            <w:r>
+              <w:t>_Trial3</w:t>
+            </w:r>
+          </w:p>
+        </w:tc>
+        <w:tc>
+          <w:tcPr>
+            <w:tcW w:w="4621" w:type="dxa"/>
+          </w:tcPr>
+          <w:p>
+            <w:r>
+              <w:t>Double</w:t>
+            </w:r>
+          </w:p>
+        </w:tc>
+      </w:tr>
+      <w:tr>
+        <w:tc>
+          <w:tcPr>
+            <w:tcW w:w="4621" w:type="dxa"/>
+          </w:tcPr>
+          <w:p>
+            <w:r>
+              <w:t>Exp_Time</w:t>
+            </w:r>
+            <w:r>
+              <w:t>_Trial4</w:t>
+            </w:r>
+          </w:p>
+        </w:tc>
+        <w:tc>
+          <w:tcPr>
+            <w:tcW w:w="4621" w:type="dxa"/>
+          </w:tcPr>
+          <w:p>
+            <w:r>
+              <w:t>Double</w:t>
+            </w:r>
+          </w:p>
+        </w:tc>
+      </w:tr>
+      <w:tr>
+        <w:tc>
+          <w:tcPr>
+            <w:tcW w:w="4621" w:type="dxa"/>
+          </w:tcPr>
+          <w:p>
+            <w:proofErr w:type="spellStart"/>
+            <w:r>
+              <w:t>FVC_EqualorBetter_ThanPredicted</w:t>
+            </w:r>
+            <w:proofErr w:type="spellEnd"/>
+          </w:p>
+        </w:tc>
+        <w:tc>
+          <w:tcPr>
+            <w:tcW w:w="4621" w:type="dxa"/>
+          </w:tcPr>
+          <w:p>
+            <w:r>
+              <w:t>Double</w:t>
+            </w:r>
+          </w:p>
+        </w:tc>
+      </w:tr>
+      <w:tr>
+        <w:tc>
+          <w:tcPr>
+            <w:tcW w:w="4621" w:type="dxa"/>
+          </w:tcPr>
+          <w:p>
+            <w:r>
+              <w:t>FEV1</w:t>
+            </w:r>
+            <w:r>
+              <w:t>_EqualorBetter_ThanPredicted</w:t>
+            </w:r>
+          </w:p>
+        </w:tc>
+        <w:tc>
+          <w:tcPr>
+            <w:tcW w:w="4621" w:type="dxa"/>
+          </w:tcPr>
+          <w:p>
+            <w:r>
+              <w:t>Double</w:t>
+            </w:r>
+          </w:p>
+        </w:tc>
+      </w:tr>
+    </w:tbl>
+    <w:p/>
+    <w:tbl>
+      <w:tblPr>
+        <w:tblStyle w:val="TableGrid"/>
+        <w:tblW w:w="0" w:type="auto"/>
+        <w:tblLook w:val="04A0" w:firstRow="1" w:lastRow="0" w:firstColumn="1" w:lastColumn="0" w:noHBand="0" w:noVBand="1"/>
+      </w:tblPr>
+      <w:tblGrid>
+        <w:gridCol w:w="4508"/>
+        <w:gridCol w:w="4508"/>
+      </w:tblGrid>
+      <w:tr>
+        <w:tc>
+          <w:tcPr>
+            <w:tcW w:w="4508" w:type="dxa"/>
+          </w:tcPr>
+          <w:p>
+            <w:r>
+              <w:t>Name</w:t>
+            </w:r>
+          </w:p>
+        </w:tc>
+        <w:tc>
+          <w:tcPr>
+            <w:tcW w:w="4508" w:type="dxa"/>
+          </w:tcPr>
+          <w:p>
+            <w:r>
+              <w:t>Data type(Length)</w:t>
+            </w:r>
+          </w:p>
+        </w:tc>
+      </w:tr>
+      <w:tr>
+        <w:tc>
+          <w:tcPr>
+            <w:tcW w:w="4508" w:type="dxa"/>
+          </w:tcPr>
+          <w:p>
+            <w:r>
+              <w:t>Operator</w:t>
+            </w:r>
+          </w:p>
+        </w:tc>
+        <w:tc>
+          <w:tcPr>
+            <w:tcW w:w="4508" w:type="dxa"/>
+          </w:tcPr>
+          <w:p>
+            <w:r>
+              <w:t>Char(50)</w:t>
+            </w:r>
+          </w:p>
+        </w:tc>
+      </w:tr>
+      <w:tr>
+        <w:tc>
+          <w:tcPr>
+            <w:tcW w:w="4508" w:type="dxa"/>
+          </w:tcPr>
+          <w:p>
+            <w:r>
+              <w:t>Physician</w:t>
+            </w:r>
+          </w:p>
+        </w:tc>
+        <w:tc>
+          <w:tcPr>
+            <w:tcW w:w="4508" w:type="dxa"/>
+          </w:tcPr>
+          <w:p>
+            <w:r>
+              <w:t>Char(50)</w:t>
+            </w:r>
+          </w:p>
+        </w:tc>
+      </w:tr>
+      <w:tr>
+        <w:tc>
+          <w:tcPr>
+            <w:tcW w:w="4508" w:type="dxa"/>
+          </w:tcPr>
+          <w:p>
+            <w:proofErr w:type="spellStart"/>
+            <w:r>
+              <w:t>Race_Predicted_Correction</w:t>
+            </w:r>
+            <w:proofErr w:type="spellEnd"/>
+          </w:p>
+        </w:tc>
+        <w:tc>
+          <w:tcPr>
+            <w:tcW w:w="4508" w:type="dxa"/>
+          </w:tcPr>
+          <w:p>
+            <w:r>
+              <w:t>Char(50)</w:t>
+            </w:r>
+          </w:p>
+        </w:tc>
+      </w:tr>
+      <w:tr>
+        <w:tc>
+          <w:tcPr>
+            <w:tcW w:w="4508" w:type="dxa"/>
+          </w:tcPr>
+          <w:p>
+            <w:r>
+              <w:t>Position</w:t>
+            </w:r>
+          </w:p>
+        </w:tc>
+        <w:tc>
+          <w:tcPr>
+            <w:tcW w:w="4508" w:type="dxa"/>
+          </w:tcPr>
+          <w:p>
+            <w:r>
+              <w:t>Char(50)</w:t>
+            </w:r>
+          </w:p>
+        </w:tc>
+      </w:tr>
+      <w:tr>
+        <w:tc>
+          <w:tcPr>
+            <w:tcW w:w="4508" w:type="dxa"/>
+          </w:tcPr>
+          <w:p>
+            <w:r>
+              <w:t>Interpretation</w:t>
+            </w:r>
+          </w:p>
+        </w:tc>
+        <w:tc>
+          <w:tcPr>
+            <w:tcW w:w="4508" w:type="dxa"/>
+          </w:tcPr>
+          <w:p>
+            <w:r>
+              <w:t>Char(50)</w:t>
+            </w:r>
+          </w:p>
+        </w:tc>
+      </w:tr>
+      <w:tr>
+        <w:tc>
+          <w:tcPr>
+            <w:tcW w:w="4508" w:type="dxa"/>
+          </w:tcPr>
+          <w:p>
+            <w:proofErr w:type="spellStart"/>
+            <w:r>
+              <w:t>Test_Date</w:t>
+            </w:r>
+            <w:proofErr w:type="spellEnd"/>
+          </w:p>
+        </w:tc>
+        <w:tc>
+          <w:tcPr>
+            <w:tcW w:w="4508" w:type="dxa"/>
+          </w:tcPr>
+          <w:p>
+            <w:r>
+              <w:t>Char(50)</w:t>
+            </w:r>
+          </w:p>
+        </w:tc>
+      </w:tr>
+      <w:tr>
+        <w:tc>
+          <w:tcPr>
+            <w:tcW w:w="4508" w:type="dxa"/>
+          </w:tcPr>
+          <w:p>
+            <w:proofErr w:type="spellStart"/>
+            <w:r>
+              <w:t>Test_Time</w:t>
+            </w:r>
+            <w:proofErr w:type="spellEnd"/>
+          </w:p>
+        </w:tc>
+        <w:tc>
+          <w:tcPr>
+            <w:tcW w:w="4508" w:type="dxa"/>
+          </w:tcPr>
+          <w:p>
+            <w:r>
+              <w:t>Char(50)</w:t>
+            </w:r>
+          </w:p>
+        </w:tc>
+      </w:tr>
+      <w:tr>
+        <w:tc>
+          <w:tcPr>
+            <w:tcW w:w="4508" w:type="dxa"/>
+          </w:tcPr>
+          <w:p>
+            <w:r>
+              <w:t>Site</w:t>
+            </w:r>
+          </w:p>
+        </w:tc>
+        <w:tc>
+          <w:tcPr>
+            <w:tcW w:w="4508" w:type="dxa"/>
+          </w:tcPr>
+          <w:p>
+            <w:r>
+              <w:t>Char(50)</w:t>
+            </w:r>
+          </w:p>
+        </w:tc>
+      </w:tr>
+      <w:tr>
+        <w:tc>
+          <w:tcPr>
+            <w:tcW w:w="4508" w:type="dxa"/>
+          </w:tcPr>
+          <w:p>
+            <w:proofErr w:type="spellStart"/>
+            <w:r>
+              <w:t>ATS_Met</w:t>
+            </w:r>
+            <w:proofErr w:type="spellEnd"/>
+          </w:p>
+        </w:tc>
+        <w:tc>
+          <w:tcPr>
+            <w:tcW w:w="4508" w:type="dxa"/>
+          </w:tcPr>
+          <w:p>
+            <w:r>
+              <w:t>Char(50)</w:t>
+            </w:r>
+          </w:p>
+        </w:tc>
+      </w:tr>
+      <w:tr>
+        <w:tc>
+          <w:tcPr>
+            <w:tcW w:w="4508" w:type="dxa"/>
+          </w:tcPr>
+          <w:p>
+            <w:proofErr w:type="spellStart"/>
+            <w:r>
+              <w:t>Efforts_Performed</w:t>
+            </w:r>
+            <w:proofErr w:type="spellEnd"/>
+          </w:p>
+        </w:tc>
+        <w:tc>
+          <w:tcPr>
+            <w:tcW w:w="4508" w:type="dxa"/>
+          </w:tcPr>
+          <w:p>
+            <w:r>
+              <w:t>Char(50)</w:t>
+            </w:r>
+          </w:p>
+        </w:tc>
+      </w:tr>
+      <w:tr>
+        <w:tc>
+          <w:tcPr>
+            <w:tcW w:w="4508" w:type="dxa"/>
+          </w:tcPr>
+          <w:p>
+            <w:proofErr w:type="spellStart"/>
+            <w:r>
+              <w:t>Test_Grade</w:t>
+            </w:r>
+            <w:proofErr w:type="spellEnd"/>
+          </w:p>
+        </w:tc>
+        <w:tc>
+          <w:tcPr>
+            <w:tcW w:w="4508" w:type="dxa"/>
+          </w:tcPr>
+          <w:p>
+            <w:r>
+              <w:t>Char(50)</w:t>
+            </w:r>
+          </w:p>
+        </w:tc>
+      </w:tr>
+      <w:tr>
+        <w:tc>
+          <w:tcPr>
+            <w:tcW w:w="4508" w:type="dxa"/>
+          </w:tcPr>
+          <w:p>
+            <w:proofErr w:type="spellStart"/>
+            <w:r>
+              <w:t>Pneum_Cal_Date</w:t>
+            </w:r>
+            <w:proofErr w:type="spellEnd"/>
+          </w:p>
+        </w:tc>
+        <w:tc>
+          <w:tcPr>
+            <w:tcW w:w="4508" w:type="dxa"/>
+          </w:tcPr>
+          <w:p/>
+        </w:tc>
+      </w:tr>
+      <w:tr>
+        <w:tc>
+          <w:tcPr>
+            <w:tcW w:w="4508" w:type="dxa"/>
+          </w:tcPr>
+          <w:p>
+            <w:proofErr w:type="spellStart"/>
+            <w:r>
+              <w:t>Pneum_Cal_Time</w:t>
+            </w:r>
+            <w:proofErr w:type="spellEnd"/>
+          </w:p>
+        </w:tc>
+        <w:tc>
+          <w:tcPr>
+            <w:tcW w:w="4508" w:type="dxa"/>
+          </w:tcPr>
+          <w:p/>
+        </w:tc>
+      </w:tr>
+      <w:tr>
+        <w:tc>
+          <w:tcPr>
+            <w:tcW w:w="4508" w:type="dxa"/>
+          </w:tcPr>
+          <w:p>
+            <w:proofErr w:type="spellStart"/>
+            <w:r>
+              <w:t>Pneumotach_Calibrated_By</w:t>
+            </w:r>
+            <w:proofErr w:type="spellEnd"/>
+          </w:p>
+        </w:tc>
+        <w:tc>
+          <w:tcPr>
+            <w:tcW w:w="4508" w:type="dxa"/>
+          </w:tcPr>
+          <w:p/>
+        </w:tc>
+      </w:tr>
+      <w:tr>
+        <w:tc>
+          <w:tcPr>
+            <w:tcW w:w="4508" w:type="dxa"/>
+          </w:tcPr>
+          <w:p>
+            <w:proofErr w:type="spellStart"/>
+            <w:r>
+              <w:t>Effort_Protocol</w:t>
+            </w:r>
+            <w:proofErr w:type="spellEnd"/>
+          </w:p>
+        </w:tc>
+        <w:tc>
+          <w:tcPr>
+            <w:tcW w:w="4508" w:type="dxa"/>
+          </w:tcPr>
+          <w:p/>
+        </w:tc>
+      </w:tr>
+      <w:tr>
+        <w:tc>
+          <w:tcPr>
+            <w:tcW w:w="4508" w:type="dxa"/>
+          </w:tcPr>
+          <w:p>
+            <w:proofErr w:type="spellStart"/>
+            <w:r>
+              <w:t>Effort_Summary</w:t>
+            </w:r>
+            <w:proofErr w:type="spellEnd"/>
+          </w:p>
+        </w:tc>
+        <w:tc>
+          <w:tcPr>
+            <w:tcW w:w="4508" w:type="dxa"/>
+          </w:tcPr>
+          <w:p/>
+        </w:tc>
+      </w:tr>
+      <w:tr>
+        <w:tc>
+          <w:tcPr>
+            <w:tcW w:w="4508" w:type="dxa"/>
+          </w:tcPr>
+          <w:p>
+            <w:proofErr w:type="spellStart"/>
+            <w:r>
+              <w:t>Test_Comments</w:t>
+            </w:r>
+            <w:proofErr w:type="spellEnd"/>
+          </w:p>
+        </w:tc>
+        <w:tc>
+          <w:tcPr>
+            <w:tcW w:w="4508" w:type="dxa"/>
+          </w:tcPr>
+          <w:p/>
+        </w:tc>
+      </w:tr>
+      <w:tr>
+        <w:tc>
+          <w:tcPr>
+            <w:tcW w:w="4508" w:type="dxa"/>
+          </w:tcPr>
+          <w:p>
+            <w:proofErr w:type="spellStart"/>
+            <w:r>
+              <w:t>Room_Temperature</w:t>
+            </w:r>
+            <w:proofErr w:type="spellEnd"/>
+          </w:p>
+        </w:tc>
+        <w:tc>
+          <w:tcPr>
+            <w:tcW w:w="4508" w:type="dxa"/>
+          </w:tcPr>
+          <w:p/>
+        </w:tc>
+      </w:tr>
+      <w:tr>
+        <w:tc>
+          <w:tcPr>
+            <w:tcW w:w="4508" w:type="dxa"/>
+          </w:tcPr>
+          <w:p>
+            <w:proofErr w:type="spellStart"/>
+            <w:r>
+              <w:t>Bar_Pressure</w:t>
+            </w:r>
+            <w:proofErr w:type="spellEnd"/>
+          </w:p>
+        </w:tc>
+        <w:tc>
+          <w:tcPr>
+            <w:tcW w:w="4508" w:type="dxa"/>
+          </w:tcPr>
+          <w:p/>
+        </w:tc>
+      </w:tr>
+      <w:tr>
+        <w:tc>
+          <w:tcPr>
+            <w:tcW w:w="4508" w:type="dxa"/>
+          </w:tcPr>
+          <w:p>
+            <w:r>
+              <w:t>Humidity</w:t>
+            </w:r>
+          </w:p>
+        </w:tc>
+        <w:tc>
+          <w:tcPr>
+            <w:tcW w:w="4508" w:type="dxa"/>
+          </w:tcPr>
+          <w:p/>
+        </w:tc>
+      </w:tr>
+      <w:tr>
+        <w:tc>
+          <w:tcPr>
+            <w:tcW w:w="4508" w:type="dxa"/>
+          </w:tcPr>
+          <w:p>
+            <w:proofErr w:type="spellStart"/>
+            <w:r>
+              <w:t>Pneum_Cal_Exp</w:t>
+            </w:r>
+            <w:proofErr w:type="spellEnd"/>
+          </w:p>
+        </w:tc>
+        <w:tc>
+          <w:tcPr>
+            <w:tcW w:w="4508" w:type="dxa"/>
+          </w:tcPr>
+          <w:p/>
+        </w:tc>
+      </w:tr>
+      <w:tr>
+        <w:tc>
+          <w:tcPr>
+            <w:tcW w:w="4508" w:type="dxa"/>
+          </w:tcPr>
+          <w:p>
+            <w:proofErr w:type="spellStart"/>
+            <w:r>
+              <w:t>Pneum_Cal_Measure</w:t>
+            </w:r>
+            <w:proofErr w:type="spellEnd"/>
+          </w:p>
+        </w:tc>
+        <w:tc>
+          <w:tcPr>
+            <w:tcW w:w="4508" w:type="dxa"/>
+          </w:tcPr>
+          <w:p/>
+        </w:tc>
+      </w:tr>
+      <w:tr>
+        <w:tc>
+          <w:tcPr>
+            <w:tcW w:w="4508" w:type="dxa"/>
+          </w:tcPr>
+          <w:p>
+            <w:proofErr w:type="spellStart"/>
+            <w:r>
+              <w:t>Usability_Cautions</w:t>
+            </w:r>
+            <w:proofErr w:type="spellEnd"/>
+          </w:p>
+        </w:tc>
+        <w:tc>
+          <w:tcPr>
+            <w:tcW w:w="4508" w:type="dxa"/>
+          </w:tcPr>
+          <w:p/>
+        </w:tc>
+      </w:tr>
+      <w:tr>
+        <w:tc>
+          <w:tcPr>
+            <w:tcW w:w="4508" w:type="dxa"/>
+          </w:tcPr>
+          <w:p>
+            <w:proofErr w:type="spellStart"/>
+            <w:r>
+              <w:t>Acceptability_Cautions</w:t>
+            </w:r>
+            <w:proofErr w:type="spellEnd"/>
+          </w:p>
+        </w:tc>
+        <w:tc>
+          <w:tcPr>
+            <w:tcW w:w="4508" w:type="dxa"/>
+          </w:tcPr>
+          <w:p/>
+        </w:tc>
+      </w:tr>
+      <w:tr>
+        <w:tc>
+          <w:tcPr>
+            <w:tcW w:w="4508" w:type="dxa"/>
+          </w:tcPr>
+          <w:p>
+            <w:proofErr w:type="spellStart"/>
+            <w:r>
+              <w:t>Reproducibilty_Cautions</w:t>
+            </w:r>
+            <w:proofErr w:type="spellEnd"/>
+          </w:p>
+        </w:tc>
+        <w:tc>
+          <w:tcPr>
+            <w:tcW w:w="4508" w:type="dxa"/>
+          </w:tcPr>
+          <w:p/>
+        </w:tc>
+      </w:tr>
+    </w:tbl>
+    <w:p>
+      <w:bookmarkStart w:id="0" w:name="_GoBack"/>
+      <w:bookmarkEnd w:id="0"/>
+    </w:p>
     <w:sectPr>
       <w:pgSz w:w="11906" w:h="16838"/>
       <w:pgMar w:top="1440" w:right="1440" w:bottom="1440" w:left="1440" w:header="708" w:footer="708" w:gutter="0"/>
@@ -474,8 +3386,8 @@
 </file>
 
 <file path=word/numbering.xml><?xml version="1.0" encoding="utf-8"?>
-<w:numbering xmlns:wpc="http://schemas.microsoft.com/office/word/2010/wordprocessingCanvas" xmlns:mc="http://schemas.openxmlformats.org/markup-compatibility/2006" xmlns:o="urn:schemas-microsoft-com:office:office" xmlns:r="http://schemas.openxmlformats.org/officeDocument/2006/relationships" xmlns:m="http://schemas.openxmlformats.org/officeDocument/2006/math" xmlns:v="urn:schemas-microsoft-com:vml" xmlns:wp14="http://schemas.microsoft.com/office/word/2010/wordprocessingDrawing" xmlns:wp="http://schemas.openxmlformats.org/drawingml/2006/wordprocessingDrawing" xmlns:w10="urn:schemas-microsoft-com:office:word" xmlns:w="http://schemas.openxmlformats.org/wordprocessingml/2006/main" xmlns:w14="http://schemas.microsoft.com/office/word/2010/wordml" xmlns:w15="http://schemas.microsoft.com/office/word/2012/wordml" xmlns:wpg="http://schemas.microsoft.com/office/word/2010/wordprocessingGroup" xmlns:wpi="http://schemas.microsoft.com/office/word/2010/wordprocessingInk" xmlns:wne="http://schemas.microsoft.com/office/word/2006/wordml" xmlns:wps="http://schemas.microsoft.com/office/word/2010/wordprocessingShape" mc:Ignorable="w14 w15 wp14">
-  <w:abstractNum w:abstractNumId="0" w15:restartNumberingAfterBreak="0">
+<w:numbering xmlns:wpc="http://schemas.microsoft.com/office/word/2010/wordprocessingCanvas" xmlns:mc="http://schemas.openxmlformats.org/markup-compatibility/2006" xmlns:o="urn:schemas-microsoft-com:office:office" xmlns:r="http://schemas.openxmlformats.org/officeDocument/2006/relationships" xmlns:m="http://schemas.openxmlformats.org/officeDocument/2006/math" xmlns:v="urn:schemas-microsoft-com:vml" xmlns:wp14="http://schemas.microsoft.com/office/word/2010/wordprocessingDrawing" xmlns:wp="http://schemas.openxmlformats.org/drawingml/2006/wordprocessingDrawing" xmlns:w10="urn:schemas-microsoft-com:office:word" xmlns:w="http://schemas.openxmlformats.org/wordprocessingml/2006/main" xmlns:w14="http://schemas.microsoft.com/office/word/2010/wordml" xmlns:wpg="http://schemas.microsoft.com/office/word/2010/wordprocessingGroup" xmlns:wpi="http://schemas.microsoft.com/office/word/2010/wordprocessingInk" xmlns:wne="http://schemas.microsoft.com/office/word/2006/wordml" xmlns:wps="http://schemas.microsoft.com/office/word/2010/wordprocessingShape" mc:Ignorable="w14 wp14">
+  <w:abstractNum w:abstractNumId="0">
     <w:nsid w:val="0D5C4564"/>
     <w:multiLevelType w:val="hybridMultilevel"/>
     <w:tmpl w:val="12CEBFA6"/>
@@ -594,7 +3506,7 @@
 </file>
 
 <file path=word/styles.xml><?xml version="1.0" encoding="utf-8"?>
-<w:styles xmlns:mc="http://schemas.openxmlformats.org/markup-compatibility/2006" xmlns:r="http://schemas.openxmlformats.org/officeDocument/2006/relationships" xmlns:w="http://schemas.openxmlformats.org/wordprocessingml/2006/main" xmlns:w14="http://schemas.microsoft.com/office/word/2010/wordml" xmlns:w15="http://schemas.microsoft.com/office/word/2012/wordml" mc:Ignorable="w14 w15">
+<w:styles xmlns:mc="http://schemas.openxmlformats.org/markup-compatibility/2006" xmlns:r="http://schemas.openxmlformats.org/officeDocument/2006/relationships" xmlns:w="http://schemas.openxmlformats.org/wordprocessingml/2006/main" xmlns:w14="http://schemas.microsoft.com/office/word/2010/wordml" mc:Ignorable="w14">
   <w:docDefaults>
     <w:rPrDefault>
       <w:rPr>
@@ -610,378 +3522,364 @@
       </w:pPr>
     </w:pPrDefault>
   </w:docDefaults>
-  <w:latentStyles w:defLockedState="0" w:defUIPriority="99" w:defSemiHidden="0" w:defUnhideWhenUsed="0" w:defQFormat="0" w:count="371">
-    <w:lsdException w:name="Normal" w:uiPriority="0" w:qFormat="1"/>
-    <w:lsdException w:name="heading 1" w:uiPriority="9" w:qFormat="1"/>
-    <w:lsdException w:name="heading 2" w:semiHidden="1" w:uiPriority="9" w:unhideWhenUsed="1" w:qFormat="1"/>
-    <w:lsdException w:name="heading 3" w:semiHidden="1" w:uiPriority="9" w:unhideWhenUsed="1" w:qFormat="1"/>
-    <w:lsdException w:name="heading 4" w:semiHidden="1" w:uiPriority="9" w:unhideWhenUsed="1" w:qFormat="1"/>
-    <w:lsdException w:name="heading 5" w:semiHidden="1" w:uiPriority="9" w:unhideWhenUsed="1" w:qFormat="1"/>
-    <w:lsdException w:name="heading 6" w:semiHidden="1" w:uiPriority="9" w:unhideWhenUsed="1" w:qFormat="1"/>
-    <w:lsdException w:name="heading 7" w:semiHidden="1" w:uiPriority="9" w:unhideWhenUsed="1" w:qFormat="1"/>
-    <w:lsdException w:name="heading 8" w:semiHidden="1" w:uiPriority="9" w:unhideWhenUsed="1" w:qFormat="1"/>
-    <w:lsdException w:name="heading 9" w:semiHidden="1" w:uiPriority="9" w:unhideWhenUsed="1" w:qFormat="1"/>
-    <w:lsdException w:name="index 1" w:semiHidden="1" w:unhideWhenUsed="1"/>
-    <w:lsdException w:name="index 2" w:semiHidden="1" w:unhideWhenUsed="1"/>
-    <w:lsdException w:name="index 3" w:semiHidden="1" w:unhideWhenUsed="1"/>
-    <w:lsdException w:name="index 4" w:semiHidden="1" w:unhideWhenUsed="1"/>
-    <w:lsdException w:name="index 5" w:semiHidden="1" w:unhideWhenUsed="1"/>
-    <w:lsdException w:name="index 6" w:semiHidden="1" w:unhideWhenUsed="1"/>
-    <w:lsdException w:name="index 7" w:semiHidden="1" w:unhideWhenUsed="1"/>
-    <w:lsdException w:name="index 8" w:semiHidden="1" w:unhideWhenUsed="1"/>
-    <w:lsdException w:name="index 9" w:semiHidden="1" w:unhideWhenUsed="1"/>
-    <w:lsdException w:name="toc 1" w:semiHidden="1" w:uiPriority="39" w:unhideWhenUsed="1"/>
-    <w:lsdException w:name="toc 2" w:semiHidden="1" w:uiPriority="39" w:unhideWhenUsed="1"/>
-    <w:lsdException w:name="toc 3" w:semiHidden="1" w:uiPriority="39" w:unhideWhenUsed="1"/>
-    <w:lsdException w:name="toc 4" w:semiHidden="1" w:uiPriority="39" w:unhideWhenUsed="1"/>
-    <w:lsdException w:name="toc 5" w:semiHidden="1" w:uiPriority="39" w:unhideWhenUsed="1"/>
-    <w:lsdException w:name="toc 6" w:semiHidden="1" w:uiPriority="39" w:unhideWhenUsed="1"/>
-    <w:lsdException w:name="toc 7" w:semiHidden="1" w:uiPriority="39" w:unhideWhenUsed="1"/>
-    <w:lsdException w:name="toc 8" w:semiHidden="1" w:uiPriority="39" w:unhideWhenUsed="1"/>
-    <w:lsdException w:name="toc 9" w:semiHidden="1" w:uiPriority="39" w:unhideWhenUsed="1"/>
-    <w:lsdException w:name="Normal Indent" w:semiHidden="1" w:unhideWhenUsed="1"/>
-    <w:lsdException w:name="footnote text" w:semiHidden="1" w:unhideWhenUsed="1"/>
-    <w:lsdException w:name="annotation text" w:semiHidden="1" w:unhideWhenUsed="1"/>
-    <w:lsdException w:name="header" w:semiHidden="1" w:unhideWhenUsed="1"/>
-    <w:lsdException w:name="footer" w:semiHidden="1" w:unhideWhenUsed="1"/>
-    <w:lsdException w:name="index heading" w:semiHidden="1" w:unhideWhenUsed="1"/>
-    <w:lsdException w:name="caption" w:semiHidden="1" w:uiPriority="35" w:unhideWhenUsed="1" w:qFormat="1"/>
-    <w:lsdException w:name="table of figures" w:semiHidden="1" w:unhideWhenUsed="1"/>
-    <w:lsdException w:name="envelope address" w:semiHidden="1" w:unhideWhenUsed="1"/>
-    <w:lsdException w:name="envelope return" w:semiHidden="1" w:unhideWhenUsed="1"/>
-    <w:lsdException w:name="footnote reference" w:semiHidden="1" w:unhideWhenUsed="1"/>
-    <w:lsdException w:name="annotation reference" w:semiHidden="1" w:unhideWhenUsed="1"/>
-    <w:lsdException w:name="line number" w:semiHidden="1" w:unhideWhenUsed="1"/>
-    <w:lsdException w:name="page number" w:semiHidden="1" w:unhideWhenUsed="1"/>
-    <w:lsdException w:name="endnote reference" w:semiHidden="1" w:unhideWhenUsed="1"/>
-    <w:lsdException w:name="endnote text" w:semiHidden="1" w:unhideWhenUsed="1"/>
-    <w:lsdException w:name="table of authorities" w:semiHidden="1" w:unhideWhenUsed="1"/>
-    <w:lsdException w:name="macro" w:semiHidden="1" w:unhideWhenUsed="1"/>
-    <w:lsdException w:name="toa heading" w:semiHidden="1" w:unhideWhenUsed="1"/>
-    <w:lsdException w:name="List" w:semiHidden="1" w:unhideWhenUsed="1"/>
-    <w:lsdException w:name="List Bullet" w:semiHidden="1" w:unhideWhenUsed="1"/>
-    <w:lsdException w:name="List Number" w:semiHidden="1" w:unhideWhenUsed="1"/>
-    <w:lsdException w:name="List 2" w:semiHidden="1" w:unhideWhenUsed="1"/>
-    <w:lsdException w:name="List 3" w:semiHidden="1" w:unhideWhenUsed="1"/>
-    <w:lsdException w:name="List 4" w:semiHidden="1" w:unhideWhenUsed="1"/>
-    <w:lsdException w:name="List 5" w:semiHidden="1" w:unhideWhenUsed="1"/>
-    <w:lsdException w:name="List Bullet 2" w:semiHidden="1" w:unhideWhenUsed="1"/>
-    <w:lsdException w:name="List Bullet 3" w:semiHidden="1" w:unhideWhenUsed="1"/>
-    <w:lsdException w:name="List Bullet 4" w:semiHidden="1" w:unhideWhenUsed="1"/>
-    <w:lsdException w:name="List Bullet 5" w:semiHidden="1" w:unhideWhenUsed="1"/>
-    <w:lsdException w:name="List Number 2" w:semiHidden="1" w:unhideWhenUsed="1"/>
-    <w:lsdException w:name="List Number 3" w:semiHidden="1" w:unhideWhenUsed="1"/>
-    <w:lsdException w:name="List Number 4" w:semiHidden="1" w:unhideWhenUsed="1"/>
-    <w:lsdException w:name="List Number 5" w:semiHidden="1" w:unhideWhenUsed="1"/>
-    <w:lsdException w:name="Title" w:uiPriority="10" w:qFormat="1"/>
-    <w:lsdException w:name="Closing" w:semiHidden="1" w:unhideWhenUsed="1"/>
-    <w:lsdException w:name="Signature" w:semiHidden="1" w:unhideWhenUsed="1"/>
-    <w:lsdException w:name="Default Paragraph Font" w:semiHidden="1" w:uiPriority="1" w:unhideWhenUsed="1"/>
-    <w:lsdException w:name="Body Text" w:semiHidden="1" w:unhideWhenUsed="1"/>
-    <w:lsdException w:name="Body Text Indent" w:semiHidden="1" w:unhideWhenUsed="1"/>
-    <w:lsdException w:name="List Continue" w:semiHidden="1" w:unhideWhenUsed="1"/>
-    <w:lsdException w:name="List Continue 2" w:semiHidden="1" w:unhideWhenUsed="1"/>
-    <w:lsdException w:name="List Continue 3" w:semiHidden="1" w:unhideWhenUsed="1"/>
-    <w:lsdException w:name="List Continue 4" w:semiHidden="1" w:unhideWhenUsed="1"/>
-    <w:lsdException w:name="List Continue 5" w:semiHidden="1" w:unhideWhenUsed="1"/>
-    <w:lsdException w:name="Message Header" w:semiHidden="1" w:unhideWhenUsed="1"/>
-    <w:lsdException w:name="Subtitle" w:uiPriority="11" w:qFormat="1"/>
-    <w:lsdException w:name="Salutation" w:semiHidden="1" w:unhideWhenUsed="1"/>
-    <w:lsdException w:name="Date" w:semiHidden="1" w:unhideWhenUsed="1"/>
-    <w:lsdException w:name="Body Text First Indent" w:semiHidden="1" w:unhideWhenUsed="1"/>
-    <w:lsdException w:name="Body Text First Indent 2" w:semiHidden="1" w:unhideWhenUsed="1"/>
-    <w:lsdException w:name="Note Heading" w:semiHidden="1" w:unhideWhenUsed="1"/>
-    <w:lsdException w:name="Body Text 2" w:semiHidden="1" w:unhideWhenUsed="1"/>
-    <w:lsdException w:name="Body Text 3" w:semiHidden="1" w:unhideWhenUsed="1"/>
-    <w:lsdException w:name="Body Text Indent 2" w:semiHidden="1" w:unhideWhenUsed="1"/>
-    <w:lsdException w:name="Body Text Indent 3" w:semiHidden="1" w:unhideWhenUsed="1"/>
-    <w:lsdException w:name="Block Text" w:semiHidden="1" w:unhideWhenUsed="1"/>
-    <w:lsdException w:name="Hyperlink" w:semiHidden="1" w:unhideWhenUsed="1"/>
-    <w:lsdException w:name="FollowedHyperlink" w:semiHidden="1" w:unhideWhenUsed="1"/>
-    <w:lsdException w:name="Strong" w:uiPriority="22" w:qFormat="1"/>
-    <w:lsdException w:name="Emphasis" w:uiPriority="20" w:qFormat="1"/>
-    <w:lsdException w:name="Document Map" w:semiHidden="1" w:unhideWhenUsed="1"/>
-    <w:lsdException w:name="Plain Text" w:semiHidden="1" w:unhideWhenUsed="1"/>
-    <w:lsdException w:name="E-mail Signature" w:semiHidden="1" w:unhideWhenUsed="1"/>
-    <w:lsdException w:name="HTML Top of Form" w:semiHidden="1" w:unhideWhenUsed="1"/>
-    <w:lsdException w:name="HTML Bottom of Form" w:semiHidden="1" w:unhideWhenUsed="1"/>
-    <w:lsdException w:name="Normal (Web)" w:semiHidden="1" w:unhideWhenUsed="1"/>
-    <w:lsdException w:name="HTML Acronym" w:semiHidden="1" w:unhideWhenUsed="1"/>
-    <w:lsdException w:name="HTML Address" w:semiHidden="1" w:unhideWhenUsed="1"/>
-    <w:lsdException w:name="HTML Cite" w:semiHidden="1" w:unhideWhenUsed="1"/>
-    <w:lsdException w:name="HTML Code" w:semiHidden="1" w:unhideWhenUsed="1"/>
-    <w:lsdException w:name="HTML Definition" w:semiHidden="1" w:unhideWhenUsed="1"/>
-    <w:lsdException w:name="HTML Keyboard" w:semiHidden="1" w:unhideWhenUsed="1"/>
-    <w:lsdException w:name="HTML Preformatted" w:semiHidden="1" w:unhideWhenUsed="1"/>
-    <w:lsdException w:name="HTML Sample" w:semiHidden="1" w:unhideWhenUsed="1"/>
-    <w:lsdException w:name="HTML Typewriter" w:semiHidden="1" w:unhideWhenUsed="1"/>
-    <w:lsdException w:name="HTML Variable" w:semiHidden="1" w:unhideWhenUsed="1"/>
-    <w:lsdException w:name="Normal Table" w:semiHidden="1" w:unhideWhenUsed="1"/>
-    <w:lsdException w:name="annotation subject" w:semiHidden="1" w:unhideWhenUsed="1"/>
-    <w:lsdException w:name="No List" w:semiHidden="1" w:unhideWhenUsed="1"/>
-    <w:lsdException w:name="Outline List 1" w:semiHidden="1" w:unhideWhenUsed="1"/>
-    <w:lsdException w:name="Outline List 2" w:semiHidden="1" w:unhideWhenUsed="1"/>
-    <w:lsdException w:name="Outline List 3" w:semiHidden="1" w:unhideWhenUsed="1"/>
-    <w:lsdException w:name="Table Simple 1" w:semiHidden="1" w:unhideWhenUsed="1"/>
-    <w:lsdException w:name="Table Simple 2" w:semiHidden="1" w:unhideWhenUsed="1"/>
-    <w:lsdException w:name="Table Simple 3" w:semiHidden="1" w:unhideWhenUsed="1"/>
-    <w:lsdException w:name="Table Classic 1" w:semiHidden="1" w:unhideWhenUsed="1"/>
-    <w:lsdException w:name="Table Classic 2" w:semiHidden="1" w:unhideWhenUsed="1"/>
-    <w:lsdException w:name="Table Classic 3" w:semiHidden="1" w:unhideWhenUsed="1"/>
-    <w:lsdException w:name="Table Classic 4" w:semiHidden="1" w:unhideWhenUsed="1"/>
-    <w:lsdException w:name="Table Colorful 1" w:semiHidden="1" w:unhideWhenUsed="1"/>
-    <w:lsdException w:name="Table Colorful 2" w:semiHidden="1" w:unhideWhenUsed="1"/>
-    <w:lsdException w:name="Table Colorful 3" w:semiHidden="1" w:unhideWhenUsed="1"/>
-    <w:lsdException w:name="Table Columns 1" w:semiHidden="1" w:unhideWhenUsed="1"/>
-    <w:lsdException w:name="Table Columns 2" w:semiHidden="1" w:unhideWhenUsed="1"/>
-    <w:lsdException w:name="Table Columns 3" w:semiHidden="1" w:unhideWhenUsed="1"/>
-    <w:lsdException w:name="Table Columns 4" w:semiHidden="1" w:unhideWhenUsed="1"/>
-    <w:lsdException w:name="Table Columns 5" w:semiHidden="1" w:unhideWhenUsed="1"/>
-    <w:lsdException w:name="Table Grid 1" w:semiHidden="1" w:unhideWhenUsed="1"/>
-    <w:lsdException w:name="Table Grid 2" w:semiHidden="1" w:unhideWhenUsed="1"/>
-    <w:lsdException w:name="Table Grid 3" w:semiHidden="1" w:unhideWhenUsed="1"/>
-    <w:lsdException w:name="Table Grid 4" w:semiHidden="1" w:unhideWhenUsed="1"/>
-    <w:lsdException w:name="Table Grid 5" w:semiHidden="1" w:unhideWhenUsed="1"/>
-    <w:lsdException w:name="Table Grid 6" w:semiHidden="1" w:unhideWhenUsed="1"/>
-    <w:lsdException w:name="Table Grid 7" w:semiHidden="1" w:unhideWhenUsed="1"/>
-    <w:lsdException w:name="Table Grid 8" w:semiHidden="1" w:unhideWhenUsed="1"/>
-    <w:lsdException w:name="Table List 1" w:semiHidden="1" w:unhideWhenUsed="1"/>
-    <w:lsdException w:name="Table List 2" w:semiHidden="1" w:unhideWhenUsed="1"/>
-    <w:lsdException w:name="Table List 3" w:semiHidden="1" w:unhideWhenUsed="1"/>
-    <w:lsdException w:name="Table List 4" w:semiHidden="1" w:unhideWhenUsed="1"/>
-    <w:lsdException w:name="Table List 5" w:semiHidden="1" w:unhideWhenUsed="1"/>
-    <w:lsdException w:name="Table List 6" w:semiHidden="1" w:unhideWhenUsed="1"/>
-    <w:lsdException w:name="Table List 7" w:semiHidden="1" w:unhideWhenUsed="1"/>
-    <w:lsdException w:name="Table List 8" w:semiHidden="1" w:unhideWhenUsed="1"/>
-    <w:lsdException w:name="Table 3D effects 1" w:semiHidden="1" w:unhideWhenUsed="1"/>
-    <w:lsdException w:name="Table 3D effects 2" w:semiHidden="1" w:unhideWhenUsed="1"/>
-    <w:lsdException w:name="Table 3D effects 3" w:semiHidden="1" w:unhideWhenUsed="1"/>
-    <w:lsdException w:name="Table Contemporary" w:semiHidden="1" w:unhideWhenUsed="1"/>
-    <w:lsdException w:name="Table Elegant" w:semiHidden="1" w:unhideWhenUsed="1"/>
-    <w:lsdException w:name="Table Professional" w:semiHidden="1" w:unhideWhenUsed="1"/>
-    <w:lsdException w:name="Table Subtle 1" w:semiHidden="1" w:unhideWhenUsed="1"/>
-    <w:lsdException w:name="Table Subtle 2" w:semiHidden="1" w:unhideWhenUsed="1"/>
-    <w:lsdException w:name="Table Web 1" w:semiHidden="1" w:unhideWhenUsed="1"/>
-    <w:lsdException w:name="Table Web 2" w:semiHidden="1" w:unhideWhenUsed="1"/>
-    <w:lsdException w:name="Table Web 3" w:semiHidden="1" w:unhideWhenUsed="1"/>
-    <w:lsdException w:name="Balloon Text" w:semiHidden="1" w:unhideWhenUsed="1"/>
-    <w:lsdException w:name="Table Grid" w:uiPriority="39"/>
-    <w:lsdException w:name="Table Theme" w:semiHidden="1" w:unhideWhenUsed="1"/>
-    <w:lsdException w:name="Placeholder Text" w:semiHidden="1"/>
-    <w:lsdException w:name="No Spacing" w:uiPriority="1" w:qFormat="1"/>
-    <w:lsdException w:name="Light Shading" w:uiPriority="60"/>
-    <w:lsdException w:name="Light List" w:uiPriority="61"/>
-    <w:lsdException w:name="Light Grid" w:uiPriority="62"/>
-    <w:lsdException w:name="Medium Shading 1" w:uiPriority="63"/>
-    <w:lsdException w:name="Medium Shading 2" w:uiPriority="64"/>
-    <w:lsdException w:name="Medium List 1" w:uiPriority="65"/>
-    <w:lsdException w:name="Medium List 2" w:uiPriority="66"/>
-    <w:lsdException w:name="Medium Grid 1" w:uiPriority="67"/>
-    <w:lsdException w:name="Medium Grid 2" w:uiPriority="68"/>
-    <w:lsdException w:name="Medium Grid 3" w:uiPriority="69"/>
-    <w:lsdException w:name="Dark List" w:uiPriority="70"/>
-    <w:lsdException w:name="Colorful Shading" w:uiPriority="71"/>
-    <w:lsdException w:name="Colorful List" w:uiPriority="72"/>
-    <w:lsdException w:name="Colorful Grid" w:uiPriority="73"/>
-    <w:lsdException w:name="Light Shading Accent 1" w:uiPriority="60"/>
-    <w:lsdException w:name="Light List Accent 1" w:uiPriority="61"/>
-    <w:lsdException w:name="Light Grid Accent 1" w:uiPriority="62"/>
-    <w:lsdException w:name="Medium Shading 1 Accent 1" w:uiPriority="63"/>
-    <w:lsdException w:name="Medium Shading 2 Accent 1" w:uiPriority="64"/>
-    <w:lsdException w:name="Medium List 1 Accent 1" w:uiPriority="65"/>
-    <w:lsdException w:name="Revision" w:semiHidden="1"/>
-    <w:lsdException w:name="List Paragraph" w:uiPriority="34" w:qFormat="1"/>
-    <w:lsdException w:name="Quote" w:uiPriority="29" w:qFormat="1"/>
-    <w:lsdException w:name="Intense Quote" w:uiPriority="30" w:qFormat="1"/>
-    <w:lsdException w:name="Medium List 2 Accent 1" w:uiPriority="66"/>
-    <w:lsdException w:name="Medium Grid 1 Accent 1" w:uiPriority="67"/>
-    <w:lsdException w:name="Medium Grid 2 Accent 1" w:uiPriority="68"/>
-    <w:lsdException w:name="Medium Grid 3 Accent 1" w:uiPriority="69"/>
-    <w:lsdException w:name="Dark List Accent 1" w:uiPriority="70"/>
-    <w:lsdException w:name="Colorful Shading Accent 1" w:uiPriority="71"/>
-    <w:lsdException w:name="Colorful List Accent 1" w:uiPriority="72"/>
-    <w:lsdException w:name="Colorful Grid Accent 1" w:uiPriority="73"/>
-    <w:lsdException w:name="Light Shading Accent 2" w:uiPriority="60"/>
-    <w:lsdException w:name="Light List Accent 2" w:uiPriority="61"/>
-    <w:lsdException w:name="Light Grid Accent 2" w:uiPriority="62"/>
-    <w:lsdException w:name="Medium Shading 1 Accent 2" w:uiPriority="63"/>
-    <w:lsdException w:name="Medium Shading 2 Accent 2" w:uiPriority="64"/>
-    <w:lsdException w:name="Medium List 1 Accent 2" w:uiPriority="65"/>
-    <w:lsdException w:name="Medium List 2 Accent 2" w:uiPriority="66"/>
-    <w:lsdException w:name="Medium Grid 1 Accent 2" w:uiPriority="67"/>
-    <w:lsdException w:name="Medium Grid 2 Accent 2" w:uiPriority="68"/>
-    <w:lsdException w:name="Medium Grid 3 Accent 2" w:uiPriority="69"/>
-    <w:lsdException w:name="Dark List Accent 2" w:uiPriority="70"/>
-    <w:lsdException w:name="Colorful Shading Accent 2" w:uiPriority="71"/>
-    <w:lsdException w:name="Colorful List Accent 2" w:uiPriority="72"/>
-    <w:lsdException w:name="Colorful Grid Accent 2" w:uiPriority="73"/>
-    <w:lsdException w:name="Light Shading Accent 3" w:uiPriority="60"/>
-    <w:lsdException w:name="Light List Accent 3" w:uiPriority="61"/>
-    <w:lsdException w:name="Light Grid Accent 3" w:uiPriority="62"/>
-    <w:lsdException w:name="Medium Shading 1 Accent 3" w:uiPriority="63"/>
-    <w:lsdException w:name="Medium Shading 2 Accent 3" w:uiPriority="64"/>
-    <w:lsdException w:name="Medium List 1 Accent 3" w:uiPriority="65"/>
-    <w:lsdException w:name="Medium List 2 Accent 3" w:uiPriority="66"/>
-    <w:lsdException w:name="Medium Grid 1 Accent 3" w:uiPriority="67"/>
-    <w:lsdException w:name="Medium Grid 2 Accent 3" w:uiPriority="68"/>
-    <w:lsdException w:name="Medium Grid 3 Accent 3" w:uiPriority="69"/>
-    <w:lsdException w:name="Dark List Accent 3" w:uiPriority="70"/>
-    <w:lsdException w:name="Colorful Shading Accent 3" w:uiPriority="71"/>
-    <w:lsdException w:name="Colorful List Accent 3" w:uiPriority="72"/>
-    <w:lsdException w:name="Colorful Grid Accent 3" w:uiPriority="73"/>
-    <w:lsdException w:name="Light Shading Accent 4" w:uiPriority="60"/>
-    <w:lsdException w:name="Light List Accent 4" w:uiPriority="61"/>
-    <w:lsdException w:name="Light Grid Accent 4" w:uiPriority="62"/>
-    <w:lsdException w:name="Medium Shading 1 Accent 4" w:uiPriority="63"/>
-    <w:lsdException w:name="Medium Shading 2 Accent 4" w:uiPriority="64"/>
-    <w:lsdException w:name="Medium List 1 Accent 4" w:uiPriority="65"/>
-    <w:lsdException w:name="Medium List 2 Accent 4" w:uiPriority="66"/>
-    <w:lsdException w:name="Medium Grid 1 Accent 4" w:uiPriority="67"/>
-    <w:lsdException w:name="Medium Grid 2 Accent 4" w:uiPriority="68"/>
-    <w:lsdException w:name="Medium Grid 3 Accent 4" w:uiPriority="69"/>
-    <w:lsdException w:name="Dark List Accent 4" w:uiPriority="70"/>
-    <w:lsdException w:name="Colorful Shading Accent 4" w:uiPriority="71"/>
-    <w:lsdException w:name="Colorful List Accent 4" w:uiPriority="72"/>
-    <w:lsdException w:name="Colorful Grid Accent 4" w:uiPriority="73"/>
-    <w:lsdException w:name="Light Shading Accent 5" w:uiPriority="60"/>
-    <w:lsdException w:name="Light List Accent 5" w:uiPriority="61"/>
-    <w:lsdException w:name="Light Grid Accent 5" w:uiPriority="62"/>
-    <w:lsdException w:name="Medium Shading 1 Accent 5" w:uiPriority="63"/>
-    <w:lsdException w:name="Medium Shading 2 Accent 5" w:uiPriority="64"/>
-    <w:lsdException w:name="Medium List 1 Accent 5" w:uiPriority="65"/>
-    <w:lsdException w:name="Medium List 2 Accent 5" w:uiPriority="66"/>
-    <w:lsdException w:name="Medium Grid 1 Accent 5" w:uiPriority="67"/>
-    <w:lsdException w:name="Medium Grid 2 Accent 5" w:uiPriority="68"/>
-    <w:lsdException w:name="Medium Grid 3 Accent 5" w:uiPriority="69"/>
-    <w:lsdException w:name="Dark List Accent 5" w:uiPriority="70"/>
-    <w:lsdException w:name="Colorful Shading Accent 5" w:uiPriority="71"/>
-    <w:lsdException w:name="Colorful List Accent 5" w:uiPriority="72"/>
-    <w:lsdException w:name="Colorful Grid Accent 5" w:uiPriority="73"/>
-    <w:lsdException w:name="Light Shading Accent 6" w:uiPriority="60"/>
-    <w:lsdException w:name="Light List Accent 6" w:uiPriority="61"/>
-    <w:lsdException w:name="Light Grid Accent 6" w:uiPriority="62"/>
-    <w:lsdException w:name="Medium Shading 1 Accent 6" w:uiPriority="63"/>
-    <w:lsdException w:name="Medium Shading 2 Accent 6" w:uiPriority="64"/>
-    <w:lsdException w:name="Medium List 1 Accent 6" w:uiPriority="65"/>
-    <w:lsdException w:name="Medium List 2 Accent 6" w:uiPriority="66"/>
-    <w:lsdException w:name="Medium Grid 1 Accent 6" w:uiPriority="67"/>
-    <w:lsdException w:name="Medium Grid 2 Accent 6" w:uiPriority="68"/>
-    <w:lsdException w:name="Medium Grid 3 Accent 6" w:uiPriority="69"/>
-    <w:lsdException w:name="Dark List Accent 6" w:uiPriority="70"/>
-    <w:lsdException w:name="Colorful Shading Accent 6" w:uiPriority="71"/>
-    <w:lsdException w:name="Colorful List Accent 6" w:uiPriority="72"/>
-    <w:lsdException w:name="Colorful Grid Accent 6" w:uiPriority="73"/>
-    <w:lsdException w:name="Subtle Emphasis" w:uiPriority="19" w:qFormat="1"/>
-    <w:lsdException w:name="Intense Emphasis" w:uiPriority="21" w:qFormat="1"/>
-    <w:lsdException w:name="Subtle Reference" w:uiPriority="31" w:qFormat="1"/>
-    <w:lsdException w:name="Intense Reference" w:uiPriority="32" w:qFormat="1"/>
-    <w:lsdException w:name="Book Title" w:uiPriority="33" w:qFormat="1"/>
-    <w:lsdException w:name="Bibliography" w:semiHidden="1" w:uiPriority="37" w:unhideWhenUsed="1"/>
-    <w:lsdException w:name="TOC Heading" w:semiHidden="1" w:uiPriority="39" w:unhideWhenUsed="1" w:qFormat="1"/>
-    <w:lsdException w:name="Plain Table 1" w:uiPriority="41"/>
-    <w:lsdException w:name="Plain Table 2" w:uiPriority="42"/>
-    <w:lsdException w:name="Plain Table 3" w:uiPriority="43"/>
-    <w:lsdException w:name="Plain Table 4" w:uiPriority="44"/>
-    <w:lsdException w:name="Plain Table 5" w:uiPriority="45"/>
-    <w:lsdException w:name="Grid Table Light" w:uiPriority="40"/>
-    <w:lsdException w:name="Grid Table 1 Light" w:uiPriority="46"/>
-    <w:lsdException w:name="Grid Table 2" w:uiPriority="47"/>
-    <w:lsdException w:name="Grid Table 3" w:uiPriority="48"/>
-    <w:lsdException w:name="Grid Table 4" w:uiPriority="49"/>
-    <w:lsdException w:name="Grid Table 5 Dark" w:uiPriority="50"/>
-    <w:lsdException w:name="Grid Table 6 Colorful" w:uiPriority="51"/>
-    <w:lsdException w:name="Grid Table 7 Colorful" w:uiPriority="52"/>
-    <w:lsdException w:name="Grid Table 1 Light Accent 1" w:uiPriority="46"/>
-    <w:lsdException w:name="Grid Table 2 Accent 1" w:uiPriority="47"/>
-    <w:lsdException w:name="Grid Table 3 Accent 1" w:uiPriority="48"/>
-    <w:lsdException w:name="Grid Table 4 Accent 1" w:uiPriority="49"/>
-    <w:lsdException w:name="Grid Table 5 Dark Accent 1" w:uiPriority="50"/>
-    <w:lsdException w:name="Grid Table 6 Colorful Accent 1" w:uiPriority="51"/>
-    <w:lsdException w:name="Grid Table 7 Colorful Accent 1" w:uiPriority="52"/>
-    <w:lsdException w:name="Grid Table 1 Light Accent 2" w:uiPriority="46"/>
-    <w:lsdException w:name="Grid Table 2 Accent 2" w:uiPriority="47"/>
-    <w:lsdException w:name="Grid Table 3 Accent 2" w:uiPriority="48"/>
-    <w:lsdException w:name="Grid Table 4 Accent 2" w:uiPriority="49"/>
-    <w:lsdException w:name="Grid Table 5 Dark Accent 2" w:uiPriority="50"/>
-    <w:lsdException w:name="Grid Table 6 Colorful Accent 2" w:uiPriority="51"/>
-    <w:lsdException w:name="Grid Table 7 Colorful Accent 2" w:uiPriority="52"/>
-    <w:lsdException w:name="Grid Table 1 Light Accent 3" w:uiPriority="46"/>
-    <w:lsdException w:name="Grid Table 2 Accent 3" w:uiPriority="47"/>
-    <w:lsdException w:name="Grid Table 3 Accent 3" w:uiPriority="48"/>
-    <w:lsdException w:name="Grid Table 4 Accent 3" w:uiPriority="49"/>
-    <w:lsdException w:name="Grid Table 5 Dark Accent 3" w:uiPriority="50"/>
-    <w:lsdException w:name="Grid Table 6 Colorful Accent 3" w:uiPriority="51"/>
-    <w:lsdException w:name="Grid Table 7 Colorful Accent 3" w:uiPriority="52"/>
-    <w:lsdException w:name="Grid Table 1 Light Accent 4" w:uiPriority="46"/>
-    <w:lsdException w:name="Grid Table 2 Accent 4" w:uiPriority="47"/>
-    <w:lsdException w:name="Grid Table 3 Accent 4" w:uiPriority="48"/>
-    <w:lsdException w:name="Grid Table 4 Accent 4" w:uiPriority="49"/>
-    <w:lsdException w:name="Grid Table 5 Dark Accent 4" w:uiPriority="50"/>
-    <w:lsdException w:name="Grid Table 6 Colorful Accent 4" w:uiPriority="51"/>
-    <w:lsdException w:name="Grid Table 7 Colorful Accent 4" w:uiPriority="52"/>
-    <w:lsdException w:name="Grid Table 1 Light Accent 5" w:uiPriority="46"/>
-    <w:lsdException w:name="Grid Table 2 Accent 5" w:uiPriority="47"/>
-    <w:lsdException w:name="Grid Table 3 Accent 5" w:uiPriority="48"/>
-    <w:lsdException w:name="Grid Table 4 Accent 5" w:uiPriority="49"/>
-    <w:lsdException w:name="Grid Table 5 Dark Accent 5" w:uiPriority="50"/>
-    <w:lsdException w:name="Grid Table 6 Colorful Accent 5" w:uiPriority="51"/>
-    <w:lsdException w:name="Grid Table 7 Colorful Accent 5" w:uiPriority="52"/>
-    <w:lsdException w:name="Grid Table 1 Light Accent 6" w:uiPriority="46"/>
-    <w:lsdException w:name="Grid Table 2 Accent 6" w:uiPriority="47"/>
-    <w:lsdException w:name="Grid Table 3 Accent 6" w:uiPriority="48"/>
-    <w:lsdException w:name="Grid Table 4 Accent 6" w:uiPriority="49"/>
-    <w:lsdException w:name="Grid Table 5 Dark Accent 6" w:uiPriority="50"/>
-    <w:lsdException w:name="Grid Table 6 Colorful Accent 6" w:uiPriority="51"/>
-    <w:lsdException w:name="Grid Table 7 Colorful Accent 6" w:uiPriority="52"/>
-    <w:lsdException w:name="List Table 1 Light" w:uiPriority="46"/>
-    <w:lsdException w:name="List Table 2" w:uiPriority="47"/>
-    <w:lsdException w:name="List Table 3" w:uiPriority="48"/>
-    <w:lsdException w:name="List Table 4" w:uiPriority="49"/>
-    <w:lsdException w:name="List Table 5 Dark" w:uiPriority="50"/>
-    <w:lsdException w:name="List Table 6 Colorful" w:uiPriority="51"/>
-    <w:lsdException w:name="List Table 7 Colorful" w:uiPriority="52"/>
-    <w:lsdException w:name="List Table 1 Light Accent 1" w:uiPriority="46"/>
-    <w:lsdException w:name="List Table 2 Accent 1" w:uiPriority="47"/>
-    <w:lsdException w:name="List Table 3 Accent 1" w:uiPriority="48"/>
-    <w:lsdException w:name="List Table 4 Accent 1" w:uiPriority="49"/>
-    <w:lsdException w:name="List Table 5 Dark Accent 1" w:uiPriority="50"/>
-    <w:lsdException w:name="List Table 6 Colorful Accent 1" w:uiPriority="51"/>
-    <w:lsdException w:name="List Table 7 Colorful Accent 1" w:uiPriority="52"/>
-    <w:lsdException w:name="List Table 1 Light Accent 2" w:uiPriority="46"/>
-    <w:lsdException w:name="List Table 2 Accent 2" w:uiPriority="47"/>
-    <w:lsdException w:name="List Table 3 Accent 2" w:uiPriority="48"/>
-    <w:lsdException w:name="List Table 4 Accent 2" w:uiPriority="49"/>
-    <w:lsdException w:name="List Table 5 Dark Accent 2" w:uiPriority="50"/>
-    <w:lsdException w:name="List Table 6 Colorful Accent 2" w:uiPriority="51"/>
-    <w:lsdException w:name="List Table 7 Colorful Accent 2" w:uiPriority="52"/>
-    <w:lsdException w:name="List Table 1 Light Accent 3" w:uiPriority="46"/>
-    <w:lsdException w:name="List Table 2 Accent 3" w:uiPriority="47"/>
-    <w:lsdException w:name="List Table 3 Accent 3" w:uiPriority="48"/>
-    <w:lsdException w:name="List Table 4 Accent 3" w:uiPriority="49"/>
-    <w:lsdException w:name="List Table 5 Dark Accent 3" w:uiPriority="50"/>
-    <w:lsdException w:name="List Table 6 Colorful Accent 3" w:uiPriority="51"/>
-    <w:lsdException w:name="List Table 7 Colorful Accent 3" w:uiPriority="52"/>
-    <w:lsdException w:name="List Table 1 Light Accent 4" w:uiPriority="46"/>
-    <w:lsdException w:name="List Table 2 Accent 4" w:uiPriority="47"/>
-    <w:lsdException w:name="List Table 3 Accent 4" w:uiPriority="48"/>
-    <w:lsdException w:name="List Table 4 Accent 4" w:uiPriority="49"/>
-    <w:lsdException w:name="List Table 5 Dark Accent 4" w:uiPriority="50"/>
-    <w:lsdException w:name="List Table 6 Colorful Accent 4" w:uiPriority="51"/>
-    <w:lsdException w:name="List Table 7 Colorful Accent 4" w:uiPriority="52"/>
-    <w:lsdException w:name="List Table 1 Light Accent 5" w:uiPriority="46"/>
-    <w:lsdException w:name="List Table 2 Accent 5" w:uiPriority="47"/>
-    <w:lsdException w:name="List Table 3 Accent 5" w:uiPriority="48"/>
-    <w:lsdException w:name="List Table 4 Accent 5" w:uiPriority="49"/>
-    <w:lsdException w:name="List Table 5 Dark Accent 5" w:uiPriority="50"/>
-    <w:lsdException w:name="List Table 6 Colorful Accent 5" w:uiPriority="51"/>
-    <w:lsdException w:name="List Table 7 Colorful Accent 5" w:uiPriority="52"/>
-    <w:lsdException w:name="List Table 1 Light Accent 6" w:uiPriority="46"/>
-    <w:lsdException w:name="List Table 2 Accent 6" w:uiPriority="47"/>
-    <w:lsdException w:name="List Table 3 Accent 6" w:uiPriority="48"/>
-    <w:lsdException w:name="List Table 4 Accent 6" w:uiPriority="49"/>
-    <w:lsdException w:name="List Table 5 Dark Accent 6" w:uiPriority="50"/>
-    <w:lsdException w:name="List Table 6 Colorful Accent 6" w:uiPriority="51"/>
-    <w:lsdException w:name="List Table 7 Colorful Accent 6" w:uiPriority="52"/>
+  <w:latentStyles w:defLockedState="0" w:defUIPriority="99" w:defSemiHidden="1" w:defUnhideWhenUsed="1" w:defQFormat="0" w:count="267">
+    <w:lsdException w:name="Normal" w:semiHidden="0" w:uiPriority="0" w:unhideWhenUsed="0" w:qFormat="1"/>
+    <w:lsdException w:name="heading 1" w:semiHidden="0" w:uiPriority="9" w:unhideWhenUsed="0" w:qFormat="1"/>
+    <w:lsdException w:name="heading 2" w:uiPriority="9" w:qFormat="1"/>
+    <w:lsdException w:name="heading 3" w:uiPriority="9" w:qFormat="1"/>
+    <w:lsdException w:name="heading 4" w:uiPriority="9" w:qFormat="1"/>
+    <w:lsdException w:name="heading 5" w:uiPriority="9" w:qFormat="1"/>
+    <w:lsdException w:name="heading 6" w:uiPriority="9" w:qFormat="1"/>
+    <w:lsdException w:name="heading 7" w:uiPriority="9" w:qFormat="1"/>
+    <w:lsdException w:name="heading 8" w:uiPriority="9" w:qFormat="1"/>
+    <w:lsdException w:name="heading 9" w:uiPriority="9" w:qFormat="1"/>
+    <w:lsdException w:name="toc 1" w:uiPriority="39"/>
+    <w:lsdException w:name="toc 2" w:uiPriority="39"/>
+    <w:lsdException w:name="toc 3" w:uiPriority="39"/>
+    <w:lsdException w:name="toc 4" w:uiPriority="39"/>
+    <w:lsdException w:name="toc 5" w:uiPriority="39"/>
+    <w:lsdException w:name="toc 6" w:uiPriority="39"/>
+    <w:lsdException w:name="toc 7" w:uiPriority="39"/>
+    <w:lsdException w:name="toc 8" w:uiPriority="39"/>
+    <w:lsdException w:name="toc 9" w:uiPriority="39"/>
+    <w:lsdException w:name="caption" w:uiPriority="35" w:qFormat="1"/>
+    <w:lsdException w:name="Title" w:semiHidden="0" w:uiPriority="10" w:unhideWhenUsed="0" w:qFormat="1"/>
+    <w:lsdException w:name="Default Paragraph Font" w:uiPriority="1"/>
+    <w:lsdException w:name="Subtitle" w:semiHidden="0" w:uiPriority="11" w:unhideWhenUsed="0" w:qFormat="1"/>
+    <w:lsdException w:name="Strong" w:semiHidden="0" w:uiPriority="22" w:unhideWhenUsed="0" w:qFormat="1"/>
+    <w:lsdException w:name="Emphasis" w:semiHidden="0" w:uiPriority="20" w:unhideWhenUsed="0" w:qFormat="1"/>
+    <w:lsdException w:name="Table Grid" w:semiHidden="0" w:uiPriority="39" w:unhideWhenUsed="0"/>
+    <w:lsdException w:name="Placeholder Text" w:unhideWhenUsed="0"/>
+    <w:lsdException w:name="No Spacing" w:semiHidden="0" w:uiPriority="1" w:unhideWhenUsed="0" w:qFormat="1"/>
+    <w:lsdException w:name="Light Shading" w:semiHidden="0" w:uiPriority="60" w:unhideWhenUsed="0"/>
+    <w:lsdException w:name="Light List" w:semiHidden="0" w:uiPriority="61" w:unhideWhenUsed="0"/>
+    <w:lsdException w:name="Light Grid" w:semiHidden="0" w:uiPriority="62" w:unhideWhenUsed="0"/>
+    <w:lsdException w:name="Medium Shading 1" w:semiHidden="0" w:uiPriority="63" w:unhideWhenUsed="0"/>
+    <w:lsdException w:name="Medium Shading 2" w:semiHidden="0" w:uiPriority="64" w:unhideWhenUsed="0"/>
+    <w:lsdException w:name="Medium List 1" w:semiHidden="0" w:uiPriority="65" w:unhideWhenUsed="0"/>
+    <w:lsdException w:name="Medium List 2" w:semiHidden="0" w:uiPriority="66" w:unhideWhenUsed="0"/>
+    <w:lsdException w:name="Medium Grid 1" w:semiHidden="0" w:uiPriority="67" w:unhideWhenUsed="0"/>
+    <w:lsdException w:name="Medium Grid 2" w:semiHidden="0" w:uiPriority="68" w:unhideWhenUsed="0"/>
+    <w:lsdException w:name="Medium Grid 3" w:semiHidden="0" w:uiPriority="69" w:unhideWhenUsed="0"/>
+    <w:lsdException w:name="Dark List" w:semiHidden="0" w:uiPriority="70" w:unhideWhenUsed="0"/>
+    <w:lsdException w:name="Colorful Shading" w:semiHidden="0" w:uiPriority="71" w:unhideWhenUsed="0"/>
+    <w:lsdException w:name="Colorful List" w:semiHidden="0" w:uiPriority="72" w:unhideWhenUsed="0"/>
+    <w:lsdException w:name="Colorful Grid" w:semiHidden="0" w:uiPriority="73" w:unhideWhenUsed="0"/>
+    <w:lsdException w:name="Light Shading Accent 1" w:semiHidden="0" w:uiPriority="60" w:unhideWhenUsed="0"/>
+    <w:lsdException w:name="Light List Accent 1" w:semiHidden="0" w:uiPriority="61" w:unhideWhenUsed="0"/>
+    <w:lsdException w:name="Light Grid Accent 1" w:semiHidden="0" w:uiPriority="62" w:unhideWhenUsed="0"/>
+    <w:lsdException w:name="Medium Shading 1 Accent 1" w:semiHidden="0" w:uiPriority="63" w:unhideWhenUsed="0"/>
+    <w:lsdException w:name="Medium Shading 2 Accent 1" w:semiHidden="0" w:uiPriority="64" w:unhideWhenUsed="0"/>
+    <w:lsdException w:name="Medium List 1 Accent 1" w:semiHidden="0" w:uiPriority="65" w:unhideWhenUsed="0"/>
+    <w:lsdException w:name="Revision" w:unhideWhenUsed="0"/>
+    <w:lsdException w:name="List Paragraph" w:semiHidden="0" w:uiPriority="34" w:unhideWhenUsed="0" w:qFormat="1"/>
+    <w:lsdException w:name="Quote" w:semiHidden="0" w:uiPriority="29" w:unhideWhenUsed="0" w:qFormat="1"/>
+    <w:lsdException w:name="Intense Quote" w:semiHidden="0" w:uiPriority="30" w:unhideWhenUsed="0" w:qFormat="1"/>
+    <w:lsdException w:name="Medium List 2 Accent 1" w:semiHidden="0" w:uiPriority="66" w:unhideWhenUsed="0"/>
+    <w:lsdException w:name="Medium Grid 1 Accent 1" w:semiHidden="0" w:uiPriority="67" w:unhideWhenUsed="0"/>
+    <w:lsdException w:name="Medium Grid 2 Accent 1" w:semiHidden="0" w:uiPriority="68" w:unhideWhenUsed="0"/>
+    <w:lsdException w:name="Medium Grid 3 Accent 1" w:semiHidden="0" w:uiPriority="69" w:unhideWhenUsed="0"/>
+    <w:lsdException w:name="Dark List Accent 1" w:semiHidden="0" w:uiPriority="70" w:unhideWhenUsed="0"/>
+    <w:lsdException w:name="Colorful Shading Accent 1" w:semiHidden="0" w:uiPriority="71" w:unhideWhenUsed="0"/>
+    <w:lsdException w:name="Colorful List Accent 1" w:semiHidden="0" w:uiPriority="72" w:unhideWhenUsed="0"/>
+    <w:lsdException w:name="Colorful Grid Accent 1" w:semiHidden="0" w:uiPriority="73" w:unhideWhenUsed="0"/>
+    <w:lsdException w:name="Light Shading Accent 2" w:semiHidden="0" w:uiPriority="60" w:unhideWhenUsed="0"/>
+    <w:lsdException w:name="Light List Accent 2" w:semiHidden="0" w:uiPriority="61" w:unhideWhenUsed="0"/>
+    <w:lsdException w:name="Light Grid Accent 2" w:semiHidden="0" w:uiPriority="62" w:unhideWhenUsed="0"/>
+    <w:lsdException w:name="Medium Shading 1 Accent 2" w:semiHidden="0" w:uiPriority="63" w:unhideWhenUsed="0"/>
+    <w:lsdException w:name="Medium Shading 2 Accent 2" w:semiHidden="0" w:uiPriority="64" w:unhideWhenUsed="0"/>
+    <w:lsdException w:name="Medium List 1 Accent 2" w:semiHidden="0" w:uiPriority="65" w:unhideWhenUsed="0"/>
+    <w:lsdException w:name="Medium List 2 Accent 2" w:semiHidden="0" w:uiPriority="66" w:unhideWhenUsed="0"/>
+    <w:lsdException w:name="Medium Grid 1 Accent 2" w:semiHidden="0" w:uiPriority="67" w:unhideWhenUsed="0"/>
+    <w:lsdException w:name="Medium Grid 2 Accent 2" w:semiHidden="0" w:uiPriority="68" w:unhideWhenUsed="0"/>
+    <w:lsdException w:name="Medium Grid 3 Accent 2" w:semiHidden="0" w:uiPriority="69" w:unhideWhenUsed="0"/>
+    <w:lsdException w:name="Dark List Accent 2" w:semiHidden="0" w:uiPriority="70" w:unhideWhenUsed="0"/>
+    <w:lsdException w:name="Colorful Shading Accent 2" w:semiHidden="0" w:uiPriority="71" w:unhideWhenUsed="0"/>
+    <w:lsdException w:name="Colorful List Accent 2" w:semiHidden="0" w:uiPriority="72" w:unhideWhenUsed="0"/>
+    <w:lsdException w:name="Colorful Grid Accent 2" w:semiHidden="0" w:uiPriority="73" w:unhideWhenUsed="0"/>
+    <w:lsdException w:name="Light Shading Accent 3" w:semiHidden="0" w:uiPriority="60" w:unhideWhenUsed="0"/>
+    <w:lsdException w:name="Light List Accent 3" w:semiHidden="0" w:uiPriority="61" w:unhideWhenUsed="0"/>
+    <w:lsdException w:name="Light Grid Accent 3" w:semiHidden="0" w:uiPriority="62" w:unhideWhenUsed="0"/>
+    <w:lsdException w:name="Medium Shading 1 Accent 3" w:semiHidden="0" w:uiPriority="63" w:unhideWhenUsed="0"/>
+    <w:lsdException w:name="Medium Shading 2 Accent 3" w:semiHidden="0" w:uiPriority="64" w:unhideWhenUsed="0"/>
+    <w:lsdException w:name="Medium List 1 Accent 3" w:semiHidden="0" w:uiPriority="65" w:unhideWhenUsed="0"/>
+    <w:lsdException w:name="Medium List 2 Accent 3" w:semiHidden="0" w:uiPriority="66" w:unhideWhenUsed="0"/>
+    <w:lsdException w:name="Medium Grid 1 Accent 3" w:semiHidden="0" w:uiPriority="67" w:unhideWhenUsed="0"/>
+    <w:lsdException w:name="Medium Grid 2 Accent 3" w:semiHidden="0" w:uiPriority="68" w:unhideWhenUsed="0"/>
+    <w:lsdException w:name="Medium Grid 3 Accent 3" w:semiHidden="0" w:uiPriority="69" w:unhideWhenUsed="0"/>
+    <w:lsdException w:name="Dark List Accent 3" w:semiHidden="0" w:uiPriority="70" w:unhideWhenUsed="0"/>
+    <w:lsdException w:name="Colorful Shading Accent 3" w:semiHidden="0" w:uiPriority="71" w:unhideWhenUsed="0"/>
+    <w:lsdException w:name="Colorful List Accent 3" w:semiHidden="0" w:uiPriority="72" w:unhideWhenUsed="0"/>
+    <w:lsdException w:name="Colorful Grid Accent 3" w:semiHidden="0" w:uiPriority="73" w:unhideWhenUsed="0"/>
+    <w:lsdException w:name="Light Shading Accent 4" w:semiHidden="0" w:uiPriority="60" w:unhideWhenUsed="0"/>
+    <w:lsdException w:name="Light List Accent 4" w:semiHidden="0" w:uiPriority="61" w:unhideWhenUsed="0"/>
+    <w:lsdException w:name="Light Grid Accent 4" w:semiHidden="0" w:uiPriority="62" w:unhideWhenUsed="0"/>
+    <w:lsdException w:name="Medium Shading 1 Accent 4" w:semiHidden="0" w:uiPriority="63" w:unhideWhenUsed="0"/>
+    <w:lsdException w:name="Medium Shading 2 Accent 4" w:semiHidden="0" w:uiPriority="64" w:unhideWhenUsed="0"/>
+    <w:lsdException w:name="Medium List 1 Accent 4" w:semiHidden="0" w:uiPriority="65" w:unhideWhenUsed="0"/>
+    <w:lsdException w:name="Medium List 2 Accent 4" w:semiHidden="0" w:uiPriority="66" w:unhideWhenUsed="0"/>
+    <w:lsdException w:name="Medium Grid 1 Accent 4" w:semiHidden="0" w:uiPriority="67" w:unhideWhenUsed="0"/>
+    <w:lsdException w:name="Medium Grid 2 Accent 4" w:semiHidden="0" w:uiPriority="68" w:unhideWhenUsed="0"/>
+    <w:lsdException w:name="Medium Grid 3 Accent 4" w:semiHidden="0" w:uiPriority="69" w:unhideWhenUsed="0"/>
+    <w:lsdException w:name="Dark List Accent 4" w:semiHidden="0" w:uiPriority="70" w:unhideWhenUsed="0"/>
+    <w:lsdException w:name="Colorful Shading Accent 4" w:semiHidden="0" w:uiPriority="71" w:unhideWhenUsed="0"/>
+    <w:lsdException w:name="Colorful List Accent 4" w:semiHidden="0" w:uiPriority="72" w:unhideWhenUsed="0"/>
+    <w:lsdException w:name="Colorful Grid Accent 4" w:semiHidden="0" w:uiPriority="73" w:unhideWhenUsed="0"/>
+    <w:lsdException w:name="Light Shading Accent 5" w:semiHidden="0" w:uiPriority="60" w:unhideWhenUsed="0"/>
+    <w:lsdException w:name="Light List Accent 5" w:semiHidden="0" w:uiPriority="61" w:unhideWhenUsed="0"/>
+    <w:lsdException w:name="Light Grid Accent 5" w:semiHidden="0" w:uiPriority="62" w:unhideWhenUsed="0"/>
+    <w:lsdException w:name="Medium Shading 1 Accent 5" w:semiHidden="0" w:uiPriority="63" w:unhideWhenUsed="0"/>
+    <w:lsdException w:name="Medium Shading 2 Accent 5" w:semiHidden="0" w:uiPriority="64" w:unhideWhenUsed="0"/>
+    <w:lsdException w:name="Medium List 1 Accent 5" w:semiHidden="0" w:uiPriority="65" w:unhideWhenUsed="0"/>
+    <w:lsdException w:name="Medium List 2 Accent 5" w:semiHidden="0" w:uiPriority="66" w:unhideWhenUsed="0"/>
+    <w:lsdException w:name="Medium Grid 1 Accent 5" w:semiHidden="0" w:uiPriority="67" w:unhideWhenUsed="0"/>
+    <w:lsdException w:name="Medium Grid 2 Accent 5" w:semiHidden="0" w:uiPriority="68" w:unhideWhenUsed="0"/>
+    <w:lsdException w:name="Medium Grid 3 Accent 5" w:semiHidden="0" w:uiPriority="69" w:unhideWhenUsed="0"/>
+    <w:lsdException w:name="Dark List Accent 5" w:semiHidden="0" w:uiPriority="70" w:unhideWhenUsed="0"/>
+    <w:lsdException w:name="Colorful Shading Accent 5" w:semiHidden="0" w:uiPriority="71" w:unhideWhenUsed="0"/>
+    <w:lsdException w:name="Colorful List Accent 5" w:semiHidden="0" w:uiPriority="72" w:unhideWhenUsed="0"/>
+    <w:lsdException w:name="Colorful Grid Accent 5" w:semiHidden="0" w:uiPriority="73" w:unhideWhenUsed="0"/>
+    <w:lsdException w:name="Light Shading Accent 6" w:semiHidden="0" w:uiPriority="60" w:unhideWhenUsed="0"/>
+    <w:lsdException w:name="Light List Accent 6" w:semiHidden="0" w:uiPriority="61" w:unhideWhenUsed="0"/>
+    <w:lsdException w:name="Light Grid Accent 6" w:semiHidden="0" w:uiPriority="62" w:unhideWhenUsed="0"/>
+    <w:lsdException w:name="Medium Shading 1 Accent 6" w:semiHidden="0" w:uiPriority="63" w:unhideWhenUsed="0"/>
+    <w:lsdException w:name="Medium Shading 2 Accent 6" w:semiHidden="0" w:uiPriority="64" w:unhideWhenUsed="0"/>
+    <w:lsdException w:name="Medium List 1 Accent 6" w:semiHidden="0" w:uiPriority="65" w:unhideWhenUsed="0"/>
+    <w:lsdException w:name="Medium List 2 Accent 6" w:semiHidden="0" w:uiPriority="66" w:unhideWhenUsed="0"/>
+    <w:lsdException w:name="Medium Grid 1 Accent 6" w:semiHidden="0" w:uiPriority="67" w:unhideWhenUsed="0"/>
+    <w:lsdException w:name="Medium Grid 2 Accent 6" w:semiHidden="0" w:uiPriority="68" w:unhideWhenUsed="0"/>
+    <w:lsdException w:name="Medium Grid 3 Accent 6" w:semiHidden="0" w:uiPriority="69" w:unhideWhenUsed="0"/>
+    <w:lsdException w:name="Dark List Accent 6" w:semiHidden="0" w:uiPriority="70" w:unhideWhenUsed="0"/>
+    <w:lsdException w:name="Colorful Shading Accent 6" w:semiHidden="0" w:uiPriority="71" w:unhideWhenUsed="0"/>
+    <w:lsdException w:name="Colorful List Accent 6" w:semiHidden="0" w:uiPriority="72" w:unhideWhenUsed="0"/>
+    <w:lsdException w:name="Colorful Grid Accent 6" w:semiHidden="0" w:uiPriority="73" w:unhideWhenUsed="0"/>
+    <w:lsdException w:name="Subtle Emphasis" w:semiHidden="0" w:uiPriority="19" w:unhideWhenUsed="0" w:qFormat="1"/>
+    <w:lsdException w:name="Intense Emphasis" w:semiHidden="0" w:uiPriority="21" w:unhideWhenUsed="0" w:qFormat="1"/>
+    <w:lsdException w:name="Subtle Reference" w:semiHidden="0" w:uiPriority="31" w:unhideWhenUsed="0" w:qFormat="1"/>
+    <w:lsdException w:name="Intense Reference" w:semiHidden="0" w:uiPriority="32" w:unhideWhenUsed="0" w:qFormat="1"/>
+    <w:lsdException w:name="Book Title" w:semiHidden="0" w:uiPriority="33" w:unhideWhenUsed="0" w:qFormat="1"/>
+    <w:lsdException w:name="Bibliography" w:uiPriority="37"/>
+    <w:lsdException w:name="TOC Heading" w:uiPriority="39" w:qFormat="1"/>
+  </w:latentStyles>
+  <w:style w:type="paragraph" w:default="1" w:styleId="Normal">
+    <w:name w:val="Normal"/>
+    <w:qFormat/>
+  </w:style>
+  <w:style w:type="character" w:default="1" w:styleId="DefaultParagraphFont">
+    <w:name w:val="Default Paragraph Font"/>
+    <w:uiPriority w:val="1"/>
+    <w:semiHidden/>
+    <w:unhideWhenUsed/>
+  </w:style>
+  <w:style w:type="table" w:default="1" w:styleId="TableNormal">
+    <w:name w:val="Normal Table"/>
+    <w:uiPriority w:val="99"/>
+    <w:semiHidden/>
+    <w:unhideWhenUsed/>
+    <w:tblPr>
+      <w:tblInd w:w="0" w:type="dxa"/>
+      <w:tblCellMar>
+        <w:top w:w="0" w:type="dxa"/>
+        <w:left w:w="108" w:type="dxa"/>
+        <w:bottom w:w="0" w:type="dxa"/>
+        <w:right w:w="108" w:type="dxa"/>
+      </w:tblCellMar>
+    </w:tblPr>
+  </w:style>
+  <w:style w:type="numbering" w:default="1" w:styleId="NoList">
+    <w:name w:val="No List"/>
+    <w:uiPriority w:val="99"/>
+    <w:semiHidden/>
+    <w:unhideWhenUsed/>
+  </w:style>
+  <w:style w:type="paragraph" w:styleId="ListParagraph">
+    <w:name w:val="List Paragraph"/>
+    <w:basedOn w:val="Normal"/>
+    <w:uiPriority w:val="34"/>
+    <w:qFormat/>
+    <w:rsid w:val="002043FA"/>
+    <w:pPr>
+      <w:ind w:left="720"/>
+      <w:contextualSpacing/>
+    </w:pPr>
+  </w:style>
+  <w:style w:type="table" w:styleId="TableGrid">
+    <w:name w:val="Table Grid"/>
+    <w:basedOn w:val="TableNormal"/>
+    <w:uiPriority w:val="39"/>
+    <w:rsid w:val="00FA5E86"/>
+    <w:pPr>
+      <w:spacing w:after="0" w:line="240" w:lineRule="auto"/>
+    </w:pPr>
+    <w:tblPr>
+      <w:tblBorders>
+        <w:top w:val="single" w:sz="4" w:space="0" w:color="auto"/>
+        <w:left w:val="single" w:sz="4" w:space="0" w:color="auto"/>
+        <w:bottom w:val="single" w:sz="4" w:space="0" w:color="auto"/>
+        <w:right w:val="single" w:sz="4" w:space="0" w:color="auto"/>
+        <w:insideH w:val="single" w:sz="4" w:space="0" w:color="auto"/>
+        <w:insideV w:val="single" w:sz="4" w:space="0" w:color="auto"/>
+      </w:tblBorders>
+    </w:tblPr>
+  </w:style>
+</w:styles>
+</file>
+
+<file path=word/stylesWithEffects.xml><?xml version="1.0" encoding="utf-8"?>
+<w:styles xmlns:wpc="http://schemas.microsoft.com/office/word/2010/wordprocessingCanvas" xmlns:mc="http://schemas.openxmlformats.org/markup-compatibility/2006" xmlns:o="urn:schemas-microsoft-com:office:office" xmlns:r="http://schemas.openxmlformats.org/officeDocument/2006/relationships" xmlns:m="http://schemas.openxmlformats.org/officeDocument/2006/math" xmlns:v="urn:schemas-microsoft-com:vml" xmlns:wp14="http://schemas.microsoft.com/office/word/2010/wordprocessingDrawing" xmlns:wp="http://schemas.openxmlformats.org/drawingml/2006/wordprocessingDrawing" xmlns:w10="urn:schemas-microsoft-com:office:word" xmlns:w="http://schemas.openxmlformats.org/wordprocessingml/2006/main" xmlns:w14="http://schemas.microsoft.com/office/word/2010/wordml" xmlns:wpg="http://schemas.microsoft.com/office/word/2010/wordprocessingGroup" xmlns:wpi="http://schemas.microsoft.com/office/word/2010/wordprocessingInk" xmlns:wne="http://schemas.microsoft.com/office/word/2006/wordml" xmlns:wps="http://schemas.microsoft.com/office/word/2010/wordprocessingShape" mc:Ignorable="w14 wp14">
+  <w:docDefaults>
+    <w:rPrDefault>
+      <w:rPr>
+        <w:rFonts w:asciiTheme="minorHAnsi" w:eastAsiaTheme="minorHAnsi" w:hAnsiTheme="minorHAnsi" w:cstheme="minorBidi"/>
+        <w:sz w:val="22"/>
+        <w:szCs w:val="22"/>
+        <w:lang w:val="en-ZA" w:eastAsia="en-US" w:bidi="ar-SA"/>
+      </w:rPr>
+    </w:rPrDefault>
+    <w:pPrDefault>
+      <w:pPr>
+        <w:spacing w:after="160" w:line="259" w:lineRule="auto"/>
+      </w:pPr>
+    </w:pPrDefault>
+  </w:docDefaults>
+  <w:latentStyles w:defLockedState="0" w:defUIPriority="99" w:defSemiHidden="1" w:defUnhideWhenUsed="1" w:defQFormat="0" w:count="267">
+    <w:lsdException w:name="Normal" w:semiHidden="0" w:uiPriority="0" w:unhideWhenUsed="0" w:qFormat="1"/>
+    <w:lsdException w:name="heading 1" w:semiHidden="0" w:uiPriority="9" w:unhideWhenUsed="0" w:qFormat="1"/>
+    <w:lsdException w:name="heading 2" w:uiPriority="9" w:qFormat="1"/>
+    <w:lsdException w:name="heading 3" w:uiPriority="9" w:qFormat="1"/>
+    <w:lsdException w:name="heading 4" w:uiPriority="9" w:qFormat="1"/>
+    <w:lsdException w:name="heading 5" w:uiPriority="9" w:qFormat="1"/>
+    <w:lsdException w:name="heading 6" w:uiPriority="9" w:qFormat="1"/>
+    <w:lsdException w:name="heading 7" w:uiPriority="9" w:qFormat="1"/>
+    <w:lsdException w:name="heading 8" w:uiPriority="9" w:qFormat="1"/>
+    <w:lsdException w:name="heading 9" w:uiPriority="9" w:qFormat="1"/>
+    <w:lsdException w:name="toc 1" w:uiPriority="39"/>
+    <w:lsdException w:name="toc 2" w:uiPriority="39"/>
+    <w:lsdException w:name="toc 3" w:uiPriority="39"/>
+    <w:lsdException w:name="toc 4" w:uiPriority="39"/>
+    <w:lsdException w:name="toc 5" w:uiPriority="39"/>
+    <w:lsdException w:name="toc 6" w:uiPriority="39"/>
+    <w:lsdException w:name="toc 7" w:uiPriority="39"/>
+    <w:lsdException w:name="toc 8" w:uiPriority="39"/>
+    <w:lsdException w:name="toc 9" w:uiPriority="39"/>
+    <w:lsdException w:name="caption" w:uiPriority="35" w:qFormat="1"/>
+    <w:lsdException w:name="Title" w:semiHidden="0" w:uiPriority="10" w:unhideWhenUsed="0" w:qFormat="1"/>
+    <w:lsdException w:name="Default Paragraph Font" w:uiPriority="1"/>
+    <w:lsdException w:name="Subtitle" w:semiHidden="0" w:uiPriority="11" w:unhideWhenUsed="0" w:qFormat="1"/>
+    <w:lsdException w:name="Strong" w:semiHidden="0" w:uiPriority="22" w:unhideWhenUsed="0" w:qFormat="1"/>
+    <w:lsdException w:name="Emphasis" w:semiHidden="0" w:uiPriority="20" w:unhideWhenUsed="0" w:qFormat="1"/>
+    <w:lsdException w:name="Table Grid" w:semiHidden="0" w:uiPriority="39" w:unhideWhenUsed="0"/>
+    <w:lsdException w:name="Placeholder Text" w:unhideWhenUsed="0"/>
+    <w:lsdException w:name="No Spacing" w:semiHidden="0" w:uiPriority="1" w:unhideWhenUsed="0" w:qFormat="1"/>
+    <w:lsdException w:name="Light Shading" w:semiHidden="0" w:uiPriority="60" w:unhideWhenUsed="0"/>
+    <w:lsdException w:name="Light List" w:semiHidden="0" w:uiPriority="61" w:unhideWhenUsed="0"/>
+    <w:lsdException w:name="Light Grid" w:semiHidden="0" w:uiPriority="62" w:unhideWhenUsed="0"/>
+    <w:lsdException w:name="Medium Shading 1" w:semiHidden="0" w:uiPriority="63" w:unhideWhenUsed="0"/>
+    <w:lsdException w:name="Medium Shading 2" w:semiHidden="0" w:uiPriority="64" w:unhideWhenUsed="0"/>
+    <w:lsdException w:name="Medium List 1" w:semiHidden="0" w:uiPriority="65" w:unhideWhenUsed="0"/>
+    <w:lsdException w:name="Medium List 2" w:semiHidden="0" w:uiPriority="66" w:unhideWhenUsed="0"/>
+    <w:lsdException w:name="Medium Grid 1" w:semiHidden="0" w:uiPriority="67" w:unhideWhenUsed="0"/>
+    <w:lsdException w:name="Medium Grid 2" w:semiHidden="0" w:uiPriority="68" w:unhideWhenUsed="0"/>
+    <w:lsdException w:name="Medium Grid 3" w:semiHidden="0" w:uiPriority="69" w:unhideWhenUsed="0"/>
+    <w:lsdException w:name="Dark List" w:semiHidden="0" w:uiPriority="70" w:unhideWhenUsed="0"/>
+    <w:lsdException w:name="Colorful Shading" w:semiHidden="0" w:uiPriority="71" w:unhideWhenUsed="0"/>
+    <w:lsdException w:name="Colorful List" w:semiHidden="0" w:uiPriority="72" w:unhideWhenUsed="0"/>
+    <w:lsdException w:name="Colorful Grid" w:semiHidden="0" w:uiPriority="73" w:unhideWhenUsed="0"/>
+    <w:lsdException w:name="Light Shading Accent 1" w:semiHidden="0" w:uiPriority="60" w:unhideWhenUsed="0"/>
+    <w:lsdException w:name="Light List Accent 1" w:semiHidden="0" w:uiPriority="61" w:unhideWhenUsed="0"/>
+    <w:lsdException w:name="Light Grid Accent 1" w:semiHidden="0" w:uiPriority="62" w:unhideWhenUsed="0"/>
+    <w:lsdException w:name="Medium Shading 1 Accent 1" w:semiHidden="0" w:uiPriority="63" w:unhideWhenUsed="0"/>
+    <w:lsdException w:name="Medium Shading 2 Accent 1" w:semiHidden="0" w:uiPriority="64" w:unhideWhenUsed="0"/>
+    <w:lsdException w:name="Medium List 1 Accent 1" w:semiHidden="0" w:uiPriority="65" w:unhideWhenUsed="0"/>
+    <w:lsdException w:name="Revision" w:unhideWhenUsed="0"/>
+    <w:lsdException w:name="List Paragraph" w:semiHidden="0" w:uiPriority="34" w:unhideWhenUsed="0" w:qFormat="1"/>
+    <w:lsdException w:name="Quote" w:semiHidden="0" w:uiPriority="29" w:unhideWhenUsed="0" w:qFormat="1"/>
+    <w:lsdException w:name="Intense Quote" w:semiHidden="0" w:uiPriority="30" w:unhideWhenUsed="0" w:qFormat="1"/>
+    <w:lsdException w:name="Medium List 2 Accent 1" w:semiHidden="0" w:uiPriority="66" w:unhideWhenUsed="0"/>
+    <w:lsdException w:name="Medium Grid 1 Accent 1" w:semiHidden="0" w:uiPriority="67" w:unhideWhenUsed="0"/>
+    <w:lsdException w:name="Medium Grid 2 Accent 1" w:semiHidden="0" w:uiPriority="68" w:unhideWhenUsed="0"/>
+    <w:lsdException w:name="Medium Grid 3 Accent 1" w:semiHidden="0" w:uiPriority="69" w:unhideWhenUsed="0"/>
+    <w:lsdException w:name="Dark List Accent 1" w:semiHidden="0" w:uiPriority="70" w:unhideWhenUsed="0"/>
+    <w:lsdException w:name="Colorful Shading Accent 1" w:semiHidden="0" w:uiPriority="71" w:unhideWhenUsed="0"/>
+    <w:lsdException w:name="Colorful List Accent 1" w:semiHidden="0" w:uiPriority="72" w:unhideWhenUsed="0"/>
+    <w:lsdException w:name="Colorful Grid Accent 1" w:semiHidden="0" w:uiPriority="73" w:unhideWhenUsed="0"/>
+    <w:lsdException w:name="Light Shading Accent 2" w:semiHidden="0" w:uiPriority="60" w:unhideWhenUsed="0"/>
+    <w:lsdException w:name="Light List Accent 2" w:semiHidden="0" w:uiPriority="61" w:unhideWhenUsed="0"/>
+    <w:lsdException w:name="Light Grid Accent 2" w:semiHidden="0" w:uiPriority="62" w:unhideWhenUsed="0"/>
+    <w:lsdException w:name="Medium Shading 1 Accent 2" w:semiHidden="0" w:uiPriority="63" w:unhideWhenUsed="0"/>
+    <w:lsdException w:name="Medium Shading 2 Accent 2" w:semiHidden="0" w:uiPriority="64" w:unhideWhenUsed="0"/>
+    <w:lsdException w:name="Medium List 1 Accent 2" w:semiHidden="0" w:uiPriority="65" w:unhideWhenUsed="0"/>
+    <w:lsdException w:name="Medium List 2 Accent 2" w:semiHidden="0" w:uiPriority="66" w:unhideWhenUsed="0"/>
+    <w:lsdException w:name="Medium Grid 1 Accent 2" w:semiHidden="0" w:uiPriority="67" w:unhideWhenUsed="0"/>
+    <w:lsdException w:name="Medium Grid 2 Accent 2" w:semiHidden="0" w:uiPriority="68" w:unhideWhenUsed="0"/>
+    <w:lsdException w:name="Medium Grid 3 Accent 2" w:semiHidden="0" w:uiPriority="69" w:unhideWhenUsed="0"/>
+    <w:lsdException w:name="Dark List Accent 2" w:semiHidden="0" w:uiPriority="70" w:unhideWhenUsed="0"/>
+    <w:lsdException w:name="Colorful Shading Accent 2" w:semiHidden="0" w:uiPriority="71" w:unhideWhenUsed="0"/>
+    <w:lsdException w:name="Colorful List Accent 2" w:semiHidden="0" w:uiPriority="72" w:unhideWhenUsed="0"/>
+    <w:lsdException w:name="Colorful Grid Accent 2" w:semiHidden="0" w:uiPriority="73" w:unhideWhenUsed="0"/>
+    <w:lsdException w:name="Light Shading Accent 3" w:semiHidden="0" w:uiPriority="60" w:unhideWhenUsed="0"/>
+    <w:lsdException w:name="Light List Accent 3" w:semiHidden="0" w:uiPriority="61" w:unhideWhenUsed="0"/>
+    <w:lsdException w:name="Light Grid Accent 3" w:semiHidden="0" w:uiPriority="62" w:unhideWhenUsed="0"/>
+    <w:lsdException w:name="Medium Shading 1 Accent 3" w:semiHidden="0" w:uiPriority="63" w:unhideWhenUsed="0"/>
+    <w:lsdException w:name="Medium Shading 2 Accent 3" w:semiHidden="0" w:uiPriority="64" w:unhideWhenUsed="0"/>
+    <w:lsdException w:name="Medium List 1 Accent 3" w:semiHidden="0" w:uiPriority="65" w:unhideWhenUsed="0"/>
+    <w:lsdException w:name="Medium List 2 Accent 3" w:semiHidden="0" w:uiPriority="66" w:unhideWhenUsed="0"/>
+    <w:lsdException w:name="Medium Grid 1 Accent 3" w:semiHidden="0" w:uiPriority="67" w:unhideWhenUsed="0"/>
+    <w:lsdException w:name="Medium Grid 2 Accent 3" w:semiHidden="0" w:uiPriority="68" w:unhideWhenUsed="0"/>
+    <w:lsdException w:name="Medium Grid 3 Accent 3" w:semiHidden="0" w:uiPriority="69" w:unhideWhenUsed="0"/>
+    <w:lsdException w:name="Dark List Accent 3" w:semiHidden="0" w:uiPriority="70" w:unhideWhenUsed="0"/>
+    <w:lsdException w:name="Colorful Shading Accent 3" w:semiHidden="0" w:uiPriority="71" w:unhideWhenUsed="0"/>
+    <w:lsdException w:name="Colorful List Accent 3" w:semiHidden="0" w:uiPriority="72" w:unhideWhenUsed="0"/>
+    <w:lsdException w:name="Colorful Grid Accent 3" w:semiHidden="0" w:uiPriority="73" w:unhideWhenUsed="0"/>
+    <w:lsdException w:name="Light Shading Accent 4" w:semiHidden="0" w:uiPriority="60" w:unhideWhenUsed="0"/>
+    <w:lsdException w:name="Light List Accent 4" w:semiHidden="0" w:uiPriority="61" w:unhideWhenUsed="0"/>
+    <w:lsdException w:name="Light Grid Accent 4" w:semiHidden="0" w:uiPriority="62" w:unhideWhenUsed="0"/>
+    <w:lsdException w:name="Medium Shading 1 Accent 4" w:semiHidden="0" w:uiPriority="63" w:unhideWhenUsed="0"/>
+    <w:lsdException w:name="Medium Shading 2 Accent 4" w:semiHidden="0" w:uiPriority="64" w:unhideWhenUsed="0"/>
+    <w:lsdException w:name="Medium List 1 Accent 4" w:semiHidden="0" w:uiPriority="65" w:unhideWhenUsed="0"/>
+    <w:lsdException w:name="Medium List 2 Accent 4" w:semiHidden="0" w:uiPriority="66" w:unhideWhenUsed="0"/>
+    <w:lsdException w:name="Medium Grid 1 Accent 4" w:semiHidden="0" w:uiPriority="67" w:unhideWhenUsed="0"/>
+    <w:lsdException w:name="Medium Grid 2 Accent 4" w:semiHidden="0" w:uiPriority="68" w:unhideWhenUsed="0"/>
+    <w:lsdException w:name="Medium Grid 3 Accent 4" w:semiHidden="0" w:uiPriority="69" w:unhideWhenUsed="0"/>
+    <w:lsdException w:name="Dark List Accent 4" w:semiHidden="0" w:uiPriority="70" w:unhideWhenUsed="0"/>
+    <w:lsdException w:name="Colorful Shading Accent 4" w:semiHidden="0" w:uiPriority="71" w:unhideWhenUsed="0"/>
+    <w:lsdException w:name="Colorful List Accent 4" w:semiHidden="0" w:uiPriority="72" w:unhideWhenUsed="0"/>
+    <w:lsdException w:name="Colorful Grid Accent 4" w:semiHidden="0" w:uiPriority="73" w:unhideWhenUsed="0"/>
+    <w:lsdException w:name="Light Shading Accent 5" w:semiHidden="0" w:uiPriority="60" w:unhideWhenUsed="0"/>
+    <w:lsdException w:name="Light List Accent 5" w:semiHidden="0" w:uiPriority="61" w:unhideWhenUsed="0"/>
+    <w:lsdException w:name="Light Grid Accent 5" w:semiHidden="0" w:uiPriority="62" w:unhideWhenUsed="0"/>
+    <w:lsdException w:name="Medium Shading 1 Accent 5" w:semiHidden="0" w:uiPriority="63" w:unhideWhenUsed="0"/>
+    <w:lsdException w:name="Medium Shading 2 Accent 5" w:semiHidden="0" w:uiPriority="64" w:unhideWhenUsed="0"/>
+    <w:lsdException w:name="Medium List 1 Accent 5" w:semiHidden="0" w:uiPriority="65" w:unhideWhenUsed="0"/>
+    <w:lsdException w:name="Medium List 2 Accent 5" w:semiHidden="0" w:uiPriority="66" w:unhideWhenUsed="0"/>
+    <w:lsdException w:name="Medium Grid 1 Accent 5" w:semiHidden="0" w:uiPriority="67" w:unhideWhenUsed="0"/>
+    <w:lsdException w:name="Medium Grid 2 Accent 5" w:semiHidden="0" w:uiPriority="68" w:unhideWhenUsed="0"/>
+    <w:lsdException w:name="Medium Grid 3 Accent 5" w:semiHidden="0" w:uiPriority="69" w:unhideWhenUsed="0"/>
+    <w:lsdException w:name="Dark List Accent 5" w:semiHidden="0" w:uiPriority="70" w:unhideWhenUsed="0"/>
+    <w:lsdException w:name="Colorful Shading Accent 5" w:semiHidden="0" w:uiPriority="71" w:unhideWhenUsed="0"/>
+    <w:lsdException w:name="Colorful List Accent 5" w:semiHidden="0" w:uiPriority="72" w:unhideWhenUsed="0"/>
+    <w:lsdException w:name="Colorful Grid Accent 5" w:semiHidden="0" w:uiPriority="73" w:unhideWhenUsed="0"/>
+    <w:lsdException w:name="Light Shading Accent 6" w:semiHidden="0" w:uiPriority="60" w:unhideWhenUsed="0"/>
+    <w:lsdException w:name="Light List Accent 6" w:semiHidden="0" w:uiPriority="61" w:unhideWhenUsed="0"/>
+    <w:lsdException w:name="Light Grid Accent 6" w:semiHidden="0" w:uiPriority="62" w:unhideWhenUsed="0"/>
+    <w:lsdException w:name="Medium Shading 1 Accent 6" w:semiHidden="0" w:uiPriority="63" w:unhideWhenUsed="0"/>
+    <w:lsdException w:name="Medium Shading 2 Accent 6" w:semiHidden="0" w:uiPriority="64" w:unhideWhenUsed="0"/>
+    <w:lsdException w:name="Medium List 1 Accent 6" w:semiHidden="0" w:uiPriority="65" w:unhideWhenUsed="0"/>
+    <w:lsdException w:name="Medium List 2 Accent 6" w:semiHidden="0" w:uiPriority="66" w:unhideWhenUsed="0"/>
+    <w:lsdException w:name="Medium Grid 1 Accent 6" w:semiHidden="0" w:uiPriority="67" w:unhideWhenUsed="0"/>
+    <w:lsdException w:name="Medium Grid 2 Accent 6" w:semiHidden="0" w:uiPriority="68" w:unhideWhenUsed="0"/>
+    <w:lsdException w:name="Medium Grid 3 Accent 6" w:semiHidden="0" w:uiPriority="69" w:unhideWhenUsed="0"/>
+    <w:lsdException w:name="Dark List Accent 6" w:semiHidden="0" w:uiPriority="70" w:unhideWhenUsed="0"/>
+    <w:lsdException w:name="Colorful Shading Accent 6" w:semiHidden="0" w:uiPriority="71" w:unhideWhenUsed="0"/>
+    <w:lsdException w:name="Colorful List Accent 6" w:semiHidden="0" w:uiPriority="72" w:unhideWhenUsed="0"/>
+    <w:lsdException w:name="Colorful Grid Accent 6" w:semiHidden="0" w:uiPriority="73" w:unhideWhenUsed="0"/>
+    <w:lsdException w:name="Subtle Emphasis" w:semiHidden="0" w:uiPriority="19" w:unhideWhenUsed="0" w:qFormat="1"/>
+    <w:lsdException w:name="Intense Emphasis" w:semiHidden="0" w:uiPriority="21" w:unhideWhenUsed="0" w:qFormat="1"/>
+    <w:lsdException w:name="Subtle Reference" w:semiHidden="0" w:uiPriority="31" w:unhideWhenUsed="0" w:qFormat="1"/>
+    <w:lsdException w:name="Intense Reference" w:semiHidden="0" w:uiPriority="32" w:unhideWhenUsed="0" w:qFormat="1"/>
+    <w:lsdException w:name="Book Title" w:semiHidden="0" w:uiPriority="33" w:unhideWhenUsed="0" w:qFormat="1"/>
+    <w:lsdException w:name="Bibliography" w:uiPriority="37"/>
+    <w:lsdException w:name="TOC Heading" w:uiPriority="39" w:qFormat="1"/>
   </w:latentStyles>
   <w:style w:type="paragraph" w:default="1" w:styleId="Normal">
     <w:name w:val="Normal"/>
@@ -1302,7 +4200,7 @@
   <a:extraClrSchemeLst/>
   <a:extLst>
     <a:ext uri="{05A4C25C-085E-4340-85A3-A5531E510DB2}">
-      <thm15:themeFamily xmlns:thm15="http://schemas.microsoft.com/office/thememl/2012/main" name="Office Theme" id="{62F939B6-93AF-4DB8-9C6B-D6C7DFDC589F}" vid="{4A3C46E8-61CC-4603-A589-7422A47A8E4A}"/>
+      <thm15:themeFamily xmlns:thm15="http://schemas.microsoft.com/office/thememl/2012/main" xmlns="" name="Office Theme" id="{62F939B6-93AF-4DB8-9C6B-D6C7DFDC589F}" vid="{4A3C46E8-61CC-4603-A589-7422A47A8E4A}"/>
     </a:ext>
   </a:extLst>
 </a:theme>

--- a/Documents/Patient_Profile & Medical Ass/Patient Profile and Medical Assessment ERD/ERD.docx
+++ b/Documents/Patient_Profile & Medical Ass/Patient Profile and Medical Assessment ERD/ERD.docx
@@ -327,12 +327,10 @@
         <w:t>Attributes</w:t>
       </w:r>
     </w:p>
+    <w:p/>
     <w:p>
       <w:r>
-        <w:t>Entity:</w:t>
-      </w:r>
-      <w:r>
-        <w:t xml:space="preserve"> Patient</w:t>
+        <w:t>Entity: Patient</w:t>
       </w:r>
     </w:p>
     <w:tbl>
@@ -475,10 +473,7 @@
             </w:r>
             <w:proofErr w:type="spellStart"/>
             <w:r>
-              <w:t>Passport_</w:t>
-            </w:r>
-            <w:r>
-              <w:t>Number</w:t>
+              <w:t>Passport_Number</w:t>
             </w:r>
             <w:proofErr w:type="spellEnd"/>
           </w:p>
@@ -1278,13 +1273,7 @@
           </w:tcPr>
           <w:p>
             <w:r>
-              <w:t>Varchar(</w:t>
-            </w:r>
-            <w:r>
-              <w:t>100</w:t>
-            </w:r>
-            <w:r>
-              <w:t>)</w:t>
+              <w:t>Varchar(100)</w:t>
             </w:r>
           </w:p>
         </w:tc>
@@ -1333,15 +1322,3214 @@
           <w:p>
             <w:r>
               <w:t>Varchar(50)</w:t>
+            </w:r>
+          </w:p>
+        </w:tc>
+      </w:tr>
+    </w:tbl>
+    <w:p/>
+    <w:p/>
+    <w:p>
+      <w:r>
+        <w:lastRenderedPageBreak/>
+        <w:t>Entity: Medical History</w:t>
+      </w:r>
+    </w:p>
+    <w:tbl>
+      <w:tblPr>
+        <w:tblStyle w:val="TableGrid"/>
+        <w:tblW w:w="0" w:type="auto"/>
+        <w:tblLook w:val="04A0" w:firstRow="1" w:lastRow="0" w:firstColumn="1" w:lastColumn="0" w:noHBand="0" w:noVBand="1"/>
+      </w:tblPr>
+      <w:tblGrid>
+        <w:gridCol w:w="4508"/>
+        <w:gridCol w:w="4508"/>
+      </w:tblGrid>
+      <w:tr>
+        <w:tc>
+          <w:tcPr>
+            <w:tcW w:w="4508" w:type="dxa"/>
+          </w:tcPr>
+          <w:p>
+            <w:pPr>
+              <w:rPr>
+                <w:b/>
+              </w:rPr>
+            </w:pPr>
+            <w:bookmarkStart w:id="0" w:name="_GoBack" w:colFirst="0" w:colLast="1"/>
+            <w:r>
+              <w:rPr>
+                <w:b/>
+              </w:rPr>
+              <w:t>Name</w:t>
+            </w:r>
+          </w:p>
+        </w:tc>
+        <w:tc>
+          <w:tcPr>
+            <w:tcW w:w="4508" w:type="dxa"/>
+          </w:tcPr>
+          <w:p>
+            <w:pPr>
+              <w:rPr>
+                <w:b/>
+              </w:rPr>
+            </w:pPr>
+            <w:r>
+              <w:rPr>
+                <w:b/>
+              </w:rPr>
+              <w:t>Data type(Length)</w:t>
+            </w:r>
+          </w:p>
+        </w:tc>
+      </w:tr>
+      <w:bookmarkEnd w:id="0"/>
+      <w:tr>
+        <w:tc>
+          <w:tcPr>
+            <w:tcW w:w="4508" w:type="dxa"/>
+          </w:tcPr>
+          <w:p>
+            <w:proofErr w:type="spellStart"/>
+            <w:r>
+              <w:t>Head_CNS</w:t>
+            </w:r>
+            <w:proofErr w:type="spellEnd"/>
+          </w:p>
+        </w:tc>
+        <w:tc>
+          <w:tcPr>
+            <w:tcW w:w="4508" w:type="dxa"/>
+          </w:tcPr>
+          <w:p>
+            <w:r>
+              <w:t>Char(50)</w:t>
+            </w:r>
+          </w:p>
+        </w:tc>
+      </w:tr>
+      <w:tr>
+        <w:tc>
+          <w:tcPr>
+            <w:tcW w:w="4508" w:type="dxa"/>
+          </w:tcPr>
+          <w:p>
+            <w:r>
+              <w:t>Eyes</w:t>
+            </w:r>
+          </w:p>
+        </w:tc>
+        <w:tc>
+          <w:tcPr>
+            <w:tcW w:w="4508" w:type="dxa"/>
+          </w:tcPr>
+          <w:p>
+            <w:r>
+              <w:t>Char(50)</w:t>
+            </w:r>
+          </w:p>
+        </w:tc>
+      </w:tr>
+      <w:tr>
+        <w:tc>
+          <w:tcPr>
+            <w:tcW w:w="4508" w:type="dxa"/>
+          </w:tcPr>
+          <w:p>
+            <w:r>
+              <w:t>Ears</w:t>
+            </w:r>
+          </w:p>
+        </w:tc>
+        <w:tc>
+          <w:tcPr>
+            <w:tcW w:w="4508" w:type="dxa"/>
+          </w:tcPr>
+          <w:p>
+            <w:r>
+              <w:t>Char(50)</w:t>
+            </w:r>
+          </w:p>
+        </w:tc>
+      </w:tr>
+      <w:tr>
+        <w:tc>
+          <w:tcPr>
+            <w:tcW w:w="4508" w:type="dxa"/>
+          </w:tcPr>
+          <w:p>
+            <w:proofErr w:type="spellStart"/>
+            <w:r>
+              <w:t>Nose_And_Throat</w:t>
+            </w:r>
+            <w:proofErr w:type="spellEnd"/>
+          </w:p>
+        </w:tc>
+        <w:tc>
+          <w:tcPr>
+            <w:tcW w:w="4508" w:type="dxa"/>
+          </w:tcPr>
+          <w:p>
+            <w:r>
+              <w:t>Char(50)</w:t>
+            </w:r>
+          </w:p>
+        </w:tc>
+      </w:tr>
+      <w:tr>
+        <w:tc>
+          <w:tcPr>
+            <w:tcW w:w="4508" w:type="dxa"/>
+          </w:tcPr>
+          <w:p>
+            <w:r>
+              <w:t>Cardiovascular</w:t>
+            </w:r>
+          </w:p>
+        </w:tc>
+        <w:tc>
+          <w:tcPr>
+            <w:tcW w:w="4508" w:type="dxa"/>
+          </w:tcPr>
+          <w:p>
+            <w:r>
+              <w:t>Char(50)</w:t>
+            </w:r>
+          </w:p>
+        </w:tc>
+      </w:tr>
+      <w:tr>
+        <w:tc>
+          <w:tcPr>
+            <w:tcW w:w="4508" w:type="dxa"/>
+          </w:tcPr>
+          <w:p>
+            <w:r>
+              <w:t>Respiratory</w:t>
+            </w:r>
+          </w:p>
+        </w:tc>
+        <w:tc>
+          <w:tcPr>
+            <w:tcW w:w="4508" w:type="dxa"/>
+          </w:tcPr>
+          <w:p>
+            <w:r>
+              <w:t>Char(50)</w:t>
+            </w:r>
+          </w:p>
+        </w:tc>
+      </w:tr>
+      <w:tr>
+        <w:tc>
+          <w:tcPr>
+            <w:tcW w:w="4508" w:type="dxa"/>
+          </w:tcPr>
+          <w:p>
+            <w:proofErr w:type="spellStart"/>
+            <w:r>
+              <w:t>Gastroinstestinal</w:t>
+            </w:r>
+            <w:proofErr w:type="spellEnd"/>
+          </w:p>
+        </w:tc>
+        <w:tc>
+          <w:tcPr>
+            <w:tcW w:w="4508" w:type="dxa"/>
+          </w:tcPr>
+          <w:p>
+            <w:r>
+              <w:t>Char(50)</w:t>
+            </w:r>
+          </w:p>
+        </w:tc>
+      </w:tr>
+      <w:tr>
+        <w:tc>
+          <w:tcPr>
+            <w:tcW w:w="4508" w:type="dxa"/>
+          </w:tcPr>
+          <w:p>
+            <w:proofErr w:type="spellStart"/>
+            <w:r>
+              <w:t>Gentio_Urinary</w:t>
+            </w:r>
+            <w:proofErr w:type="spellEnd"/>
+          </w:p>
+        </w:tc>
+        <w:tc>
+          <w:tcPr>
+            <w:tcW w:w="4508" w:type="dxa"/>
+          </w:tcPr>
+          <w:p>
+            <w:r>
+              <w:t>Char(50)</w:t>
+            </w:r>
+          </w:p>
+        </w:tc>
+      </w:tr>
+      <w:tr>
+        <w:tc>
+          <w:tcPr>
+            <w:tcW w:w="4508" w:type="dxa"/>
+          </w:tcPr>
+          <w:p>
+            <w:r>
+              <w:t>Musculoskeletal</w:t>
+            </w:r>
+          </w:p>
+        </w:tc>
+        <w:tc>
+          <w:tcPr>
+            <w:tcW w:w="4508" w:type="dxa"/>
+          </w:tcPr>
+          <w:p>
+            <w:r>
+              <w:t>Char(50)</w:t>
+            </w:r>
+          </w:p>
+        </w:tc>
+      </w:tr>
+      <w:tr>
+        <w:tc>
+          <w:tcPr>
+            <w:tcW w:w="4508" w:type="dxa"/>
+          </w:tcPr>
+          <w:p>
+            <w:r>
+              <w:t>Skin</w:t>
+            </w:r>
+          </w:p>
+        </w:tc>
+        <w:tc>
+          <w:tcPr>
+            <w:tcW w:w="4508" w:type="dxa"/>
+          </w:tcPr>
+          <w:p>
+            <w:r>
+              <w:t>Char(50)</w:t>
+            </w:r>
+          </w:p>
+        </w:tc>
+      </w:tr>
+      <w:tr>
+        <w:tc>
+          <w:tcPr>
+            <w:tcW w:w="4508" w:type="dxa"/>
+          </w:tcPr>
+          <w:p>
+            <w:r>
+              <w:t>Psychiatry</w:t>
+            </w:r>
+          </w:p>
+        </w:tc>
+        <w:tc>
+          <w:tcPr>
+            <w:tcW w:w="4508" w:type="dxa"/>
+          </w:tcPr>
+          <w:p>
+            <w:r>
+              <w:t>Char(50)</w:t>
+            </w:r>
+          </w:p>
+        </w:tc>
+      </w:tr>
+    </w:tbl>
+    <w:p/>
+    <w:p>
+      <w:r>
+        <w:t>Entity: Supplementary Test</w:t>
+      </w:r>
+    </w:p>
+    <w:tbl>
+      <w:tblPr>
+        <w:tblStyle w:val="TableGrid"/>
+        <w:tblW w:w="0" w:type="auto"/>
+        <w:tblLook w:val="04A0" w:firstRow="1" w:lastRow="0" w:firstColumn="1" w:lastColumn="0" w:noHBand="0" w:noVBand="1"/>
+      </w:tblPr>
+      <w:tblGrid>
+        <w:gridCol w:w="4519"/>
+        <w:gridCol w:w="4519"/>
+      </w:tblGrid>
+      <w:tr>
+        <w:trPr>
+          <w:trHeight w:val="268"/>
+        </w:trPr>
+        <w:tc>
+          <w:tcPr>
+            <w:tcW w:w="4519" w:type="dxa"/>
+          </w:tcPr>
+          <w:p>
+            <w:pPr>
+              <w:rPr>
+                <w:b/>
+              </w:rPr>
+            </w:pPr>
+            <w:r>
+              <w:rPr>
+                <w:b/>
+              </w:rPr>
+              <w:t>Name</w:t>
+            </w:r>
+          </w:p>
+        </w:tc>
+        <w:tc>
+          <w:tcPr>
+            <w:tcW w:w="4519" w:type="dxa"/>
+          </w:tcPr>
+          <w:p>
+            <w:pPr>
+              <w:rPr>
+                <w:b/>
+              </w:rPr>
+            </w:pPr>
+            <w:r>
+              <w:rPr>
+                <w:b/>
+              </w:rPr>
+              <w:t>Data type(</w:t>
+            </w:r>
+            <w:r>
+              <w:rPr>
+                <w:b/>
+              </w:rPr>
+              <w:t>L</w:t>
+            </w:r>
+            <w:r>
+              <w:rPr>
+                <w:b/>
+              </w:rPr>
+              <w:t>ength)</w:t>
+            </w:r>
+          </w:p>
+        </w:tc>
+      </w:tr>
+      <w:tr>
+        <w:trPr>
+          <w:trHeight w:val="268"/>
+        </w:trPr>
+        <w:tc>
+          <w:tcPr>
+            <w:tcW w:w="4519" w:type="dxa"/>
+          </w:tcPr>
+          <w:p>
+            <w:r>
+              <w:t>Name</w:t>
+            </w:r>
+          </w:p>
+        </w:tc>
+        <w:tc>
+          <w:tcPr>
+            <w:tcW w:w="4519" w:type="dxa"/>
+          </w:tcPr>
+          <w:p>
+            <w:r>
+              <w:t>Varchar(50)</w:t>
+            </w:r>
+          </w:p>
+        </w:tc>
+      </w:tr>
+      <w:tr>
+        <w:trPr>
+          <w:trHeight w:val="280"/>
+        </w:trPr>
+        <w:tc>
+          <w:tcPr>
+            <w:tcW w:w="4519" w:type="dxa"/>
+          </w:tcPr>
+          <w:p>
+            <w:r>
+              <w:t>Description</w:t>
+            </w:r>
+          </w:p>
+        </w:tc>
+        <w:tc>
+          <w:tcPr>
+            <w:tcW w:w="4519" w:type="dxa"/>
+          </w:tcPr>
+          <w:p>
+            <w:r>
+              <w:t>Char(100)</w:t>
+            </w:r>
+          </w:p>
+        </w:tc>
+      </w:tr>
+    </w:tbl>
+    <w:p/>
+    <w:p>
+      <w:r>
+        <w:t>Entity: Smoking History</w:t>
+      </w:r>
+    </w:p>
+    <w:tbl>
+      <w:tblPr>
+        <w:tblStyle w:val="TableGrid"/>
+        <w:tblW w:w="0" w:type="auto"/>
+        <w:tblLook w:val="04A0" w:firstRow="1" w:lastRow="0" w:firstColumn="1" w:lastColumn="0" w:noHBand="0" w:noVBand="1"/>
+      </w:tblPr>
+      <w:tblGrid>
+        <w:gridCol w:w="4519"/>
+        <w:gridCol w:w="4519"/>
+      </w:tblGrid>
+      <w:tr>
+        <w:trPr>
+          <w:trHeight w:val="268"/>
+        </w:trPr>
+        <w:tc>
+          <w:tcPr>
+            <w:tcW w:w="4519" w:type="dxa"/>
+          </w:tcPr>
+          <w:p>
+            <w:pPr>
+              <w:rPr>
+                <w:b/>
+              </w:rPr>
+            </w:pPr>
+            <w:r>
+              <w:rPr>
+                <w:b/>
+              </w:rPr>
+              <w:t>Name</w:t>
+            </w:r>
+          </w:p>
+        </w:tc>
+        <w:tc>
+          <w:tcPr>
+            <w:tcW w:w="4519" w:type="dxa"/>
+          </w:tcPr>
+          <w:p>
+            <w:pPr>
+              <w:rPr>
+                <w:b/>
+              </w:rPr>
+            </w:pPr>
+            <w:r>
+              <w:rPr>
+                <w:b/>
+              </w:rPr>
+              <w:t>Data type(</w:t>
+            </w:r>
+            <w:r>
+              <w:rPr>
+                <w:b/>
+              </w:rPr>
+              <w:t>L</w:t>
+            </w:r>
+            <w:r>
+              <w:rPr>
+                <w:b/>
+              </w:rPr>
+              <w:t>ength)</w:t>
+            </w:r>
+          </w:p>
+        </w:tc>
+      </w:tr>
+      <w:tr>
+        <w:trPr>
+          <w:trHeight w:val="268"/>
+        </w:trPr>
+        <w:tc>
+          <w:tcPr>
+            <w:tcW w:w="4519" w:type="dxa"/>
+          </w:tcPr>
+          <w:p>
+            <w:r>
+              <w:t>Type</w:t>
+            </w:r>
+          </w:p>
+        </w:tc>
+        <w:tc>
+          <w:tcPr>
+            <w:tcW w:w="4519" w:type="dxa"/>
+          </w:tcPr>
+          <w:p>
+            <w:r>
+              <w:t>Varchar(10)</w:t>
+            </w:r>
+          </w:p>
+        </w:tc>
+      </w:tr>
+      <w:tr>
+        <w:trPr>
+          <w:trHeight w:val="280"/>
+        </w:trPr>
+        <w:tc>
+          <w:tcPr>
+            <w:tcW w:w="4519" w:type="dxa"/>
+          </w:tcPr>
+          <w:p>
+            <w:proofErr w:type="spellStart"/>
+            <w:r>
+              <w:t>Amount_Per_Day</w:t>
+            </w:r>
+            <w:proofErr w:type="spellEnd"/>
+          </w:p>
+        </w:tc>
+        <w:tc>
+          <w:tcPr>
+            <w:tcW w:w="4519" w:type="dxa"/>
+          </w:tcPr>
+          <w:p>
+            <w:proofErr w:type="spellStart"/>
+            <w:r>
+              <w:t>Int</w:t>
+            </w:r>
+            <w:proofErr w:type="spellEnd"/>
+          </w:p>
+        </w:tc>
+      </w:tr>
+    </w:tbl>
+    <w:p/>
+    <w:p>
+      <w:r>
+        <w:t>Entity: Abnormalities</w:t>
+      </w:r>
+    </w:p>
+    <w:tbl>
+      <w:tblPr>
+        <w:tblStyle w:val="TableGrid"/>
+        <w:tblW w:w="0" w:type="auto"/>
+        <w:tblLook w:val="04A0" w:firstRow="1" w:lastRow="0" w:firstColumn="1" w:lastColumn="0" w:noHBand="0" w:noVBand="1"/>
+      </w:tblPr>
+      <w:tblGrid>
+        <w:gridCol w:w="4519"/>
+        <w:gridCol w:w="4519"/>
+      </w:tblGrid>
+      <w:tr>
+        <w:trPr>
+          <w:trHeight w:val="268"/>
+        </w:trPr>
+        <w:tc>
+          <w:tcPr>
+            <w:tcW w:w="4519" w:type="dxa"/>
+          </w:tcPr>
+          <w:p>
+            <w:pPr>
+              <w:tabs>
+                <w:tab w:val="left" w:pos="3228"/>
+              </w:tabs>
+              <w:rPr>
+                <w:b/>
+              </w:rPr>
+            </w:pPr>
+            <w:r>
+              <w:rPr>
+                <w:b/>
+              </w:rPr>
+              <w:t>Name</w:t>
+            </w:r>
+            <w:r>
+              <w:rPr>
+                <w:b/>
+              </w:rPr>
+              <w:tab/>
+            </w:r>
+          </w:p>
+        </w:tc>
+        <w:tc>
+          <w:tcPr>
+            <w:tcW w:w="4519" w:type="dxa"/>
+          </w:tcPr>
+          <w:p>
+            <w:pPr>
+              <w:rPr>
+                <w:b/>
+              </w:rPr>
+            </w:pPr>
+            <w:r>
+              <w:rPr>
+                <w:b/>
+              </w:rPr>
+              <w:t>Data type(</w:t>
+            </w:r>
+            <w:r>
+              <w:rPr>
+                <w:b/>
+              </w:rPr>
+              <w:t>L</w:t>
+            </w:r>
+            <w:r>
+              <w:rPr>
+                <w:b/>
+              </w:rPr>
+              <w:t>ength)</w:t>
+            </w:r>
+          </w:p>
+        </w:tc>
+      </w:tr>
+      <w:tr>
+        <w:trPr>
+          <w:trHeight w:val="268"/>
+        </w:trPr>
+        <w:tc>
+          <w:tcPr>
+            <w:tcW w:w="4519" w:type="dxa"/>
+          </w:tcPr>
+          <w:p>
+            <w:r>
+              <w:t>Name</w:t>
+            </w:r>
+          </w:p>
+        </w:tc>
+        <w:tc>
+          <w:tcPr>
+            <w:tcW w:w="4519" w:type="dxa"/>
+          </w:tcPr>
+          <w:p>
+            <w:r>
+              <w:t>Varchar(50)</w:t>
+            </w:r>
+          </w:p>
+        </w:tc>
+      </w:tr>
+    </w:tbl>
+    <w:p/>
+    <w:p>
+      <w:r>
+        <w:t>Entity: Alcohol Consumption</w:t>
+      </w:r>
+    </w:p>
+    <w:tbl>
+      <w:tblPr>
+        <w:tblStyle w:val="TableGrid"/>
+        <w:tblW w:w="0" w:type="auto"/>
+        <w:tblLook w:val="04A0" w:firstRow="1" w:lastRow="0" w:firstColumn="1" w:lastColumn="0" w:noHBand="0" w:noVBand="1"/>
+      </w:tblPr>
+      <w:tblGrid>
+        <w:gridCol w:w="4519"/>
+        <w:gridCol w:w="4519"/>
+      </w:tblGrid>
+      <w:tr>
+        <w:trPr>
+          <w:trHeight w:val="268"/>
+        </w:trPr>
+        <w:tc>
+          <w:tcPr>
+            <w:tcW w:w="4519" w:type="dxa"/>
+          </w:tcPr>
+          <w:p>
+            <w:pPr>
+              <w:rPr>
+                <w:b/>
+              </w:rPr>
+            </w:pPr>
+            <w:r>
+              <w:rPr>
+                <w:b/>
+              </w:rPr>
+              <w:t>Name</w:t>
+            </w:r>
+          </w:p>
+        </w:tc>
+        <w:tc>
+          <w:tcPr>
+            <w:tcW w:w="4519" w:type="dxa"/>
+          </w:tcPr>
+          <w:p>
+            <w:pPr>
+              <w:rPr>
+                <w:b/>
+              </w:rPr>
+            </w:pPr>
+            <w:r>
+              <w:rPr>
+                <w:b/>
+              </w:rPr>
+              <w:t>Data type(Length)</w:t>
+            </w:r>
+          </w:p>
+        </w:tc>
+      </w:tr>
+      <w:tr>
+        <w:trPr>
+          <w:trHeight w:val="268"/>
+        </w:trPr>
+        <w:tc>
+          <w:tcPr>
+            <w:tcW w:w="4519" w:type="dxa"/>
+          </w:tcPr>
+          <w:p>
+            <w:proofErr w:type="spellStart"/>
+            <w:r>
+              <w:t>Type_Of_Drink</w:t>
+            </w:r>
+            <w:proofErr w:type="spellEnd"/>
+          </w:p>
+        </w:tc>
+        <w:tc>
+          <w:tcPr>
+            <w:tcW w:w="4519" w:type="dxa"/>
+          </w:tcPr>
+          <w:p>
+            <w:r>
+              <w:t>Varchar(50)</w:t>
+            </w:r>
+          </w:p>
+        </w:tc>
+      </w:tr>
+      <w:tr>
+        <w:trPr>
+          <w:trHeight w:val="280"/>
+        </w:trPr>
+        <w:tc>
+          <w:tcPr>
+            <w:tcW w:w="4519" w:type="dxa"/>
+          </w:tcPr>
+          <w:p>
+            <w:r>
+              <w:t>Frequency</w:t>
+            </w:r>
+          </w:p>
+        </w:tc>
+        <w:tc>
+          <w:tcPr>
+            <w:tcW w:w="4519" w:type="dxa"/>
+          </w:tcPr>
+          <w:p>
+            <w:r>
+              <w:t>Varchar(50)</w:t>
+            </w:r>
+          </w:p>
+        </w:tc>
+      </w:tr>
+    </w:tbl>
+    <w:p/>
+    <w:p>
+      <w:r>
+        <w:t>Entity: Predicted Set</w:t>
+      </w:r>
+    </w:p>
+    <w:tbl>
+      <w:tblPr>
+        <w:tblStyle w:val="TableGrid"/>
+        <w:tblW w:w="0" w:type="auto"/>
+        <w:tblLook w:val="04A0" w:firstRow="1" w:lastRow="0" w:firstColumn="1" w:lastColumn="0" w:noHBand="0" w:noVBand="1"/>
+      </w:tblPr>
+      <w:tblGrid>
+        <w:gridCol w:w="4519"/>
+        <w:gridCol w:w="4519"/>
+      </w:tblGrid>
+      <w:tr>
+        <w:trPr>
+          <w:trHeight w:val="268"/>
+        </w:trPr>
+        <w:tc>
+          <w:tcPr>
+            <w:tcW w:w="4519" w:type="dxa"/>
+          </w:tcPr>
+          <w:p>
+            <w:pPr>
+              <w:tabs>
+                <w:tab w:val="left" w:pos="3228"/>
+              </w:tabs>
+              <w:rPr>
+                <w:b/>
+              </w:rPr>
+            </w:pPr>
+            <w:r>
+              <w:rPr>
+                <w:b/>
+              </w:rPr>
+              <w:t>Name</w:t>
+            </w:r>
+            <w:r>
+              <w:rPr>
+                <w:b/>
+              </w:rPr>
+              <w:tab/>
+            </w:r>
+          </w:p>
+        </w:tc>
+        <w:tc>
+          <w:tcPr>
+            <w:tcW w:w="4519" w:type="dxa"/>
+          </w:tcPr>
+          <w:p>
+            <w:pPr>
+              <w:rPr>
+                <w:b/>
+              </w:rPr>
+            </w:pPr>
+            <w:r>
+              <w:rPr>
+                <w:b/>
+              </w:rPr>
+              <w:t>Data type(</w:t>
+            </w:r>
+            <w:r>
+              <w:rPr>
+                <w:b/>
+              </w:rPr>
+              <w:t>L</w:t>
+            </w:r>
+            <w:r>
+              <w:rPr>
+                <w:b/>
+              </w:rPr>
+              <w:t>ength)</w:t>
+            </w:r>
+          </w:p>
+        </w:tc>
+      </w:tr>
+      <w:tr>
+        <w:trPr>
+          <w:trHeight w:val="268"/>
+        </w:trPr>
+        <w:tc>
+          <w:tcPr>
+            <w:tcW w:w="4519" w:type="dxa"/>
+          </w:tcPr>
+          <w:p>
+            <w:r>
+              <w:t>Set</w:t>
+            </w:r>
+          </w:p>
+        </w:tc>
+        <w:tc>
+          <w:tcPr>
+            <w:tcW w:w="4519" w:type="dxa"/>
+          </w:tcPr>
+          <w:p>
+            <w:r>
+              <w:t>Varchar(50)</w:t>
+            </w:r>
+          </w:p>
+        </w:tc>
+      </w:tr>
+    </w:tbl>
+    <w:p/>
+    <w:p>
+      <w:r>
+        <w:t>Entity: Substance Abuse Test</w:t>
+      </w:r>
+    </w:p>
+    <w:tbl>
+      <w:tblPr>
+        <w:tblStyle w:val="TableGrid"/>
+        <w:tblW w:w="0" w:type="auto"/>
+        <w:tblLook w:val="04A0" w:firstRow="1" w:lastRow="0" w:firstColumn="1" w:lastColumn="0" w:noHBand="0" w:noVBand="1"/>
+      </w:tblPr>
+      <w:tblGrid>
+        <w:gridCol w:w="4519"/>
+        <w:gridCol w:w="4519"/>
+      </w:tblGrid>
+      <w:tr>
+        <w:trPr>
+          <w:trHeight w:val="268"/>
+        </w:trPr>
+        <w:tc>
+          <w:tcPr>
+            <w:tcW w:w="4519" w:type="dxa"/>
+          </w:tcPr>
+          <w:p>
+            <w:pPr>
+              <w:rPr>
+                <w:b/>
+              </w:rPr>
+            </w:pPr>
+            <w:r>
+              <w:rPr>
+                <w:b/>
+              </w:rPr>
+              <w:t>Name</w:t>
+            </w:r>
+          </w:p>
+        </w:tc>
+        <w:tc>
+          <w:tcPr>
+            <w:tcW w:w="4519" w:type="dxa"/>
+          </w:tcPr>
+          <w:p>
+            <w:pPr>
+              <w:rPr>
+                <w:b/>
+              </w:rPr>
+            </w:pPr>
+            <w:r>
+              <w:rPr>
+                <w:b/>
+              </w:rPr>
+              <w:t>Data type(Length)</w:t>
+            </w:r>
+          </w:p>
+        </w:tc>
+      </w:tr>
+      <w:tr>
+        <w:trPr>
+          <w:trHeight w:val="268"/>
+        </w:trPr>
+        <w:tc>
+          <w:tcPr>
+            <w:tcW w:w="4519" w:type="dxa"/>
+          </w:tcPr>
+          <w:p>
+            <w:r>
+              <w:t>Name</w:t>
+            </w:r>
+          </w:p>
+        </w:tc>
+        <w:tc>
+          <w:tcPr>
+            <w:tcW w:w="4519" w:type="dxa"/>
+          </w:tcPr>
+          <w:p>
+            <w:r>
+              <w:t>Varchar(50)</w:t>
+            </w:r>
+          </w:p>
+        </w:tc>
+      </w:tr>
+      <w:tr>
+        <w:trPr>
+          <w:trHeight w:val="280"/>
+        </w:trPr>
+        <w:tc>
+          <w:tcPr>
+            <w:tcW w:w="4519" w:type="dxa"/>
+          </w:tcPr>
+          <w:p>
+            <w:r>
+              <w:t>Description</w:t>
+            </w:r>
+          </w:p>
+        </w:tc>
+        <w:tc>
+          <w:tcPr>
+            <w:tcW w:w="4519" w:type="dxa"/>
+          </w:tcPr>
+          <w:p>
+            <w:r>
+              <w:t>Char(100)</w:t>
             </w:r>
           </w:p>
         </w:tc>
       </w:tr>
     </w:tbl>
     <w:p>
-      <w:bookmarkStart w:id="0" w:name="_GoBack"/>
-      <w:bookmarkEnd w:id="0"/>
+      <w:r>
+        <w:lastRenderedPageBreak/>
+        <w:t xml:space="preserve">Entity: </w:t>
+      </w:r>
+      <w:proofErr w:type="spellStart"/>
+      <w:r>
+        <w:t>Pre_Broncholidator</w:t>
+      </w:r>
+      <w:proofErr w:type="spellEnd"/>
+      <w:r>
+        <w:t xml:space="preserve"> Result</w:t>
+      </w:r>
     </w:p>
+    <w:tbl>
+      <w:tblPr>
+        <w:tblStyle w:val="TableGrid"/>
+        <w:tblW w:w="0" w:type="auto"/>
+        <w:tblLook w:val="04A0" w:firstRow="1" w:lastRow="0" w:firstColumn="1" w:lastColumn="0" w:noHBand="0" w:noVBand="1"/>
+      </w:tblPr>
+      <w:tblGrid>
+        <w:gridCol w:w="4621"/>
+        <w:gridCol w:w="4621"/>
+      </w:tblGrid>
+      <w:tr>
+        <w:tc>
+          <w:tcPr>
+            <w:tcW w:w="4621" w:type="dxa"/>
+          </w:tcPr>
+          <w:p>
+            <w:pPr>
+              <w:rPr>
+                <w:b/>
+              </w:rPr>
+            </w:pPr>
+            <w:r>
+              <w:rPr>
+                <w:b/>
+              </w:rPr>
+              <w:t>Name</w:t>
+            </w:r>
+          </w:p>
+        </w:tc>
+        <w:tc>
+          <w:tcPr>
+            <w:tcW w:w="4621" w:type="dxa"/>
+          </w:tcPr>
+          <w:p>
+            <w:pPr>
+              <w:rPr>
+                <w:b/>
+              </w:rPr>
+            </w:pPr>
+            <w:r>
+              <w:rPr>
+                <w:b/>
+              </w:rPr>
+              <w:t>Data type(Length)</w:t>
+            </w:r>
+          </w:p>
+        </w:tc>
+      </w:tr>
+      <w:tr>
+        <w:tc>
+          <w:tcPr>
+            <w:tcW w:w="4621" w:type="dxa"/>
+          </w:tcPr>
+          <w:p>
+            <w:proofErr w:type="spellStart"/>
+            <w:r>
+              <w:t>FVC_Predicted</w:t>
+            </w:r>
+            <w:proofErr w:type="spellEnd"/>
+          </w:p>
+        </w:tc>
+        <w:tc>
+          <w:tcPr>
+            <w:tcW w:w="4621" w:type="dxa"/>
+          </w:tcPr>
+          <w:p>
+            <w:r>
+              <w:t>Double</w:t>
+            </w:r>
+          </w:p>
+        </w:tc>
+      </w:tr>
+      <w:tr>
+        <w:tc>
+          <w:tcPr>
+            <w:tcW w:w="4621" w:type="dxa"/>
+          </w:tcPr>
+          <w:p>
+            <w:proofErr w:type="spellStart"/>
+            <w:r>
+              <w:t>FVC_Best</w:t>
+            </w:r>
+            <w:proofErr w:type="spellEnd"/>
+          </w:p>
+        </w:tc>
+        <w:tc>
+          <w:tcPr>
+            <w:tcW w:w="4621" w:type="dxa"/>
+          </w:tcPr>
+          <w:p>
+            <w:r>
+              <w:t>Double</w:t>
+            </w:r>
+          </w:p>
+        </w:tc>
+      </w:tr>
+      <w:tr>
+        <w:tc>
+          <w:tcPr>
+            <w:tcW w:w="4621" w:type="dxa"/>
+          </w:tcPr>
+          <w:p>
+            <w:proofErr w:type="spellStart"/>
+            <w:r>
+              <w:t>FVC_</w:t>
+            </w:r>
+            <w:r>
+              <w:t>%</w:t>
+            </w:r>
+            <w:r>
+              <w:t>Predicted</w:t>
+            </w:r>
+            <w:proofErr w:type="spellEnd"/>
+          </w:p>
+        </w:tc>
+        <w:tc>
+          <w:tcPr>
+            <w:tcW w:w="4621" w:type="dxa"/>
+          </w:tcPr>
+          <w:p>
+            <w:r>
+              <w:t>Double</w:t>
+            </w:r>
+          </w:p>
+        </w:tc>
+      </w:tr>
+      <w:tr>
+        <w:tc>
+          <w:tcPr>
+            <w:tcW w:w="4621" w:type="dxa"/>
+          </w:tcPr>
+          <w:p>
+            <w:r>
+              <w:t>FVC_Trial2</w:t>
+            </w:r>
+          </w:p>
+        </w:tc>
+        <w:tc>
+          <w:tcPr>
+            <w:tcW w:w="4621" w:type="dxa"/>
+          </w:tcPr>
+          <w:p>
+            <w:r>
+              <w:t>Double</w:t>
+            </w:r>
+          </w:p>
+        </w:tc>
+      </w:tr>
+      <w:tr>
+        <w:tc>
+          <w:tcPr>
+            <w:tcW w:w="4621" w:type="dxa"/>
+          </w:tcPr>
+          <w:p>
+            <w:r>
+              <w:t>FVC_Trial3</w:t>
+            </w:r>
+          </w:p>
+        </w:tc>
+        <w:tc>
+          <w:tcPr>
+            <w:tcW w:w="4621" w:type="dxa"/>
+          </w:tcPr>
+          <w:p>
+            <w:r>
+              <w:t>Double</w:t>
+            </w:r>
+          </w:p>
+        </w:tc>
+      </w:tr>
+      <w:tr>
+        <w:tc>
+          <w:tcPr>
+            <w:tcW w:w="4621" w:type="dxa"/>
+          </w:tcPr>
+          <w:p>
+            <w:r>
+              <w:t>FVC_Trial4</w:t>
+            </w:r>
+          </w:p>
+        </w:tc>
+        <w:tc>
+          <w:tcPr>
+            <w:tcW w:w="4621" w:type="dxa"/>
+          </w:tcPr>
+          <w:p>
+            <w:r>
+              <w:t>Double</w:t>
+            </w:r>
+          </w:p>
+        </w:tc>
+      </w:tr>
+      <w:tr>
+        <w:tc>
+          <w:tcPr>
+            <w:tcW w:w="4621" w:type="dxa"/>
+          </w:tcPr>
+          <w:p>
+            <w:r>
+              <w:t>FEV1_Predicted</w:t>
+            </w:r>
+          </w:p>
+        </w:tc>
+        <w:tc>
+          <w:tcPr>
+            <w:tcW w:w="4621" w:type="dxa"/>
+          </w:tcPr>
+          <w:p>
+            <w:r>
+              <w:t>Double</w:t>
+            </w:r>
+          </w:p>
+        </w:tc>
+      </w:tr>
+      <w:tr>
+        <w:tc>
+          <w:tcPr>
+            <w:tcW w:w="4621" w:type="dxa"/>
+          </w:tcPr>
+          <w:p>
+            <w:r>
+              <w:t>FEV1_Best</w:t>
+            </w:r>
+          </w:p>
+        </w:tc>
+        <w:tc>
+          <w:tcPr>
+            <w:tcW w:w="4621" w:type="dxa"/>
+          </w:tcPr>
+          <w:p>
+            <w:r>
+              <w:t>Double</w:t>
+            </w:r>
+          </w:p>
+        </w:tc>
+      </w:tr>
+      <w:tr>
+        <w:tc>
+          <w:tcPr>
+            <w:tcW w:w="4621" w:type="dxa"/>
+          </w:tcPr>
+          <w:p>
+            <w:r>
+              <w:t>FEV1_%Predicted</w:t>
+            </w:r>
+          </w:p>
+        </w:tc>
+        <w:tc>
+          <w:tcPr>
+            <w:tcW w:w="4621" w:type="dxa"/>
+          </w:tcPr>
+          <w:p>
+            <w:r>
+              <w:t>Double</w:t>
+            </w:r>
+          </w:p>
+        </w:tc>
+      </w:tr>
+      <w:tr>
+        <w:tc>
+          <w:tcPr>
+            <w:tcW w:w="4621" w:type="dxa"/>
+          </w:tcPr>
+          <w:p>
+            <w:r>
+              <w:t>FEV1_Trial2</w:t>
+            </w:r>
+          </w:p>
+        </w:tc>
+        <w:tc>
+          <w:tcPr>
+            <w:tcW w:w="4621" w:type="dxa"/>
+          </w:tcPr>
+          <w:p>
+            <w:r>
+              <w:t>Double</w:t>
+            </w:r>
+          </w:p>
+        </w:tc>
+      </w:tr>
+      <w:tr>
+        <w:tc>
+          <w:tcPr>
+            <w:tcW w:w="4621" w:type="dxa"/>
+          </w:tcPr>
+          <w:p>
+            <w:r>
+              <w:t>FEV1_Trial3</w:t>
+            </w:r>
+          </w:p>
+        </w:tc>
+        <w:tc>
+          <w:tcPr>
+            <w:tcW w:w="4621" w:type="dxa"/>
+          </w:tcPr>
+          <w:p>
+            <w:r>
+              <w:t>Double</w:t>
+            </w:r>
+          </w:p>
+        </w:tc>
+      </w:tr>
+      <w:tr>
+        <w:tc>
+          <w:tcPr>
+            <w:tcW w:w="4621" w:type="dxa"/>
+          </w:tcPr>
+          <w:p>
+            <w:r>
+              <w:t>FEV1_Trial4</w:t>
+            </w:r>
+          </w:p>
+        </w:tc>
+        <w:tc>
+          <w:tcPr>
+            <w:tcW w:w="4621" w:type="dxa"/>
+          </w:tcPr>
+          <w:p>
+            <w:r>
+              <w:t>Double</w:t>
+            </w:r>
+          </w:p>
+        </w:tc>
+      </w:tr>
+      <w:tr>
+        <w:tc>
+          <w:tcPr>
+            <w:tcW w:w="4621" w:type="dxa"/>
+          </w:tcPr>
+          <w:p>
+            <w:r>
+              <w:t>FEV1_By_FVC_Predicted</w:t>
+            </w:r>
+          </w:p>
+        </w:tc>
+        <w:tc>
+          <w:tcPr>
+            <w:tcW w:w="4621" w:type="dxa"/>
+          </w:tcPr>
+          <w:p>
+            <w:r>
+              <w:t>Double</w:t>
+            </w:r>
+          </w:p>
+        </w:tc>
+      </w:tr>
+      <w:tr>
+        <w:tc>
+          <w:tcPr>
+            <w:tcW w:w="4621" w:type="dxa"/>
+          </w:tcPr>
+          <w:p>
+            <w:r>
+              <w:t>FEV1_By_FVC _Best</w:t>
+            </w:r>
+          </w:p>
+        </w:tc>
+        <w:tc>
+          <w:tcPr>
+            <w:tcW w:w="4621" w:type="dxa"/>
+          </w:tcPr>
+          <w:p>
+            <w:r>
+              <w:t>Double</w:t>
+            </w:r>
+          </w:p>
+        </w:tc>
+      </w:tr>
+      <w:tr>
+        <w:tc>
+          <w:tcPr>
+            <w:tcW w:w="4621" w:type="dxa"/>
+          </w:tcPr>
+          <w:p>
+            <w:r>
+              <w:t>FEV1_By_FVC _%Predicted</w:t>
+            </w:r>
+          </w:p>
+        </w:tc>
+        <w:tc>
+          <w:tcPr>
+            <w:tcW w:w="4621" w:type="dxa"/>
+          </w:tcPr>
+          <w:p>
+            <w:r>
+              <w:t>Double</w:t>
+            </w:r>
+          </w:p>
+        </w:tc>
+      </w:tr>
+      <w:tr>
+        <w:tc>
+          <w:tcPr>
+            <w:tcW w:w="4621" w:type="dxa"/>
+          </w:tcPr>
+          <w:p>
+            <w:r>
+              <w:t>FEV1_By_FVC _Trial2</w:t>
+            </w:r>
+          </w:p>
+        </w:tc>
+        <w:tc>
+          <w:tcPr>
+            <w:tcW w:w="4621" w:type="dxa"/>
+          </w:tcPr>
+          <w:p>
+            <w:r>
+              <w:t>Double</w:t>
+            </w:r>
+          </w:p>
+        </w:tc>
+      </w:tr>
+      <w:tr>
+        <w:tc>
+          <w:tcPr>
+            <w:tcW w:w="4621" w:type="dxa"/>
+          </w:tcPr>
+          <w:p>
+            <w:r>
+              <w:t>FEV1_By_FVC _Trial3</w:t>
+            </w:r>
+          </w:p>
+        </w:tc>
+        <w:tc>
+          <w:tcPr>
+            <w:tcW w:w="4621" w:type="dxa"/>
+          </w:tcPr>
+          <w:p>
+            <w:r>
+              <w:t>Double</w:t>
+            </w:r>
+          </w:p>
+        </w:tc>
+      </w:tr>
+      <w:tr>
+        <w:tc>
+          <w:tcPr>
+            <w:tcW w:w="4621" w:type="dxa"/>
+          </w:tcPr>
+          <w:p>
+            <w:r>
+              <w:t>FEV1_By_FVC _Trial4</w:t>
+            </w:r>
+          </w:p>
+        </w:tc>
+        <w:tc>
+          <w:tcPr>
+            <w:tcW w:w="4621" w:type="dxa"/>
+          </w:tcPr>
+          <w:p>
+            <w:r>
+              <w:t>Double</w:t>
+            </w:r>
+          </w:p>
+        </w:tc>
+      </w:tr>
+      <w:tr>
+        <w:tc>
+          <w:tcPr>
+            <w:tcW w:w="4621" w:type="dxa"/>
+          </w:tcPr>
+          <w:p>
+            <w:proofErr w:type="spellStart"/>
+            <w:r>
+              <w:t>PEFR_Predicted</w:t>
+            </w:r>
+            <w:proofErr w:type="spellEnd"/>
+          </w:p>
+        </w:tc>
+        <w:tc>
+          <w:tcPr>
+            <w:tcW w:w="4621" w:type="dxa"/>
+          </w:tcPr>
+          <w:p>
+            <w:r>
+              <w:t>Double</w:t>
+            </w:r>
+          </w:p>
+        </w:tc>
+      </w:tr>
+      <w:tr>
+        <w:tc>
+          <w:tcPr>
+            <w:tcW w:w="4621" w:type="dxa"/>
+          </w:tcPr>
+          <w:p>
+            <w:proofErr w:type="spellStart"/>
+            <w:r>
+              <w:t>PEFR_Best</w:t>
+            </w:r>
+            <w:proofErr w:type="spellEnd"/>
+          </w:p>
+        </w:tc>
+        <w:tc>
+          <w:tcPr>
+            <w:tcW w:w="4621" w:type="dxa"/>
+          </w:tcPr>
+          <w:p>
+            <w:r>
+              <w:t>Double</w:t>
+            </w:r>
+          </w:p>
+        </w:tc>
+      </w:tr>
+      <w:tr>
+        <w:tc>
+          <w:tcPr>
+            <w:tcW w:w="4621" w:type="dxa"/>
+          </w:tcPr>
+          <w:p>
+            <w:proofErr w:type="spellStart"/>
+            <w:r>
+              <w:t>PEFR_%Predicted</w:t>
+            </w:r>
+            <w:proofErr w:type="spellEnd"/>
+          </w:p>
+        </w:tc>
+        <w:tc>
+          <w:tcPr>
+            <w:tcW w:w="4621" w:type="dxa"/>
+          </w:tcPr>
+          <w:p>
+            <w:r>
+              <w:t>Double</w:t>
+            </w:r>
+          </w:p>
+        </w:tc>
+      </w:tr>
+      <w:tr>
+        <w:tc>
+          <w:tcPr>
+            <w:tcW w:w="4621" w:type="dxa"/>
+          </w:tcPr>
+          <w:p>
+            <w:r>
+              <w:t>PEFR_Trial2</w:t>
+            </w:r>
+          </w:p>
+        </w:tc>
+        <w:tc>
+          <w:tcPr>
+            <w:tcW w:w="4621" w:type="dxa"/>
+          </w:tcPr>
+          <w:p>
+            <w:r>
+              <w:t>Double</w:t>
+            </w:r>
+          </w:p>
+        </w:tc>
+      </w:tr>
+      <w:tr>
+        <w:tc>
+          <w:tcPr>
+            <w:tcW w:w="4621" w:type="dxa"/>
+          </w:tcPr>
+          <w:p>
+            <w:r>
+              <w:t>PEFR_Trial3</w:t>
+            </w:r>
+          </w:p>
+        </w:tc>
+        <w:tc>
+          <w:tcPr>
+            <w:tcW w:w="4621" w:type="dxa"/>
+          </w:tcPr>
+          <w:p>
+            <w:r>
+              <w:t>Double</w:t>
+            </w:r>
+          </w:p>
+        </w:tc>
+      </w:tr>
+      <w:tr>
+        <w:tc>
+          <w:tcPr>
+            <w:tcW w:w="4621" w:type="dxa"/>
+          </w:tcPr>
+          <w:p>
+            <w:r>
+              <w:t>PEFR_Trial4</w:t>
+            </w:r>
+          </w:p>
+        </w:tc>
+        <w:tc>
+          <w:tcPr>
+            <w:tcW w:w="4621" w:type="dxa"/>
+          </w:tcPr>
+          <w:p>
+            <w:r>
+              <w:t>Double</w:t>
+            </w:r>
+          </w:p>
+        </w:tc>
+      </w:tr>
+      <w:tr>
+        <w:tc>
+          <w:tcPr>
+            <w:tcW w:w="4621" w:type="dxa"/>
+          </w:tcPr>
+          <w:p>
+            <w:r>
+              <w:t>FEF25%_Predicted</w:t>
+            </w:r>
+          </w:p>
+        </w:tc>
+        <w:tc>
+          <w:tcPr>
+            <w:tcW w:w="4621" w:type="dxa"/>
+          </w:tcPr>
+          <w:p>
+            <w:r>
+              <w:t>Double</w:t>
+            </w:r>
+          </w:p>
+        </w:tc>
+      </w:tr>
+      <w:tr>
+        <w:tc>
+          <w:tcPr>
+            <w:tcW w:w="4621" w:type="dxa"/>
+          </w:tcPr>
+          <w:p>
+            <w:r>
+              <w:t>FEF25%_Best</w:t>
+            </w:r>
+          </w:p>
+        </w:tc>
+        <w:tc>
+          <w:tcPr>
+            <w:tcW w:w="4621" w:type="dxa"/>
+          </w:tcPr>
+          <w:p>
+            <w:r>
+              <w:t>Double</w:t>
+            </w:r>
+          </w:p>
+        </w:tc>
+      </w:tr>
+      <w:tr>
+        <w:tc>
+          <w:tcPr>
+            <w:tcW w:w="4621" w:type="dxa"/>
+          </w:tcPr>
+          <w:p>
+            <w:r>
+              <w:t>FEF25%_%Predicted</w:t>
+            </w:r>
+          </w:p>
+        </w:tc>
+        <w:tc>
+          <w:tcPr>
+            <w:tcW w:w="4621" w:type="dxa"/>
+          </w:tcPr>
+          <w:p>
+            <w:r>
+              <w:t>Double</w:t>
+            </w:r>
+          </w:p>
+        </w:tc>
+      </w:tr>
+      <w:tr>
+        <w:tc>
+          <w:tcPr>
+            <w:tcW w:w="4621" w:type="dxa"/>
+          </w:tcPr>
+          <w:p>
+            <w:r>
+              <w:t>FEF25%_Trial2</w:t>
+            </w:r>
+          </w:p>
+        </w:tc>
+        <w:tc>
+          <w:tcPr>
+            <w:tcW w:w="4621" w:type="dxa"/>
+          </w:tcPr>
+          <w:p>
+            <w:r>
+              <w:t>Double</w:t>
+            </w:r>
+          </w:p>
+        </w:tc>
+      </w:tr>
+      <w:tr>
+        <w:tc>
+          <w:tcPr>
+            <w:tcW w:w="4621" w:type="dxa"/>
+          </w:tcPr>
+          <w:p>
+            <w:r>
+              <w:t>FEF25%_Trial3</w:t>
+            </w:r>
+          </w:p>
+        </w:tc>
+        <w:tc>
+          <w:tcPr>
+            <w:tcW w:w="4621" w:type="dxa"/>
+          </w:tcPr>
+          <w:p>
+            <w:r>
+              <w:t>Double</w:t>
+            </w:r>
+          </w:p>
+        </w:tc>
+      </w:tr>
+      <w:tr>
+        <w:tc>
+          <w:tcPr>
+            <w:tcW w:w="4621" w:type="dxa"/>
+          </w:tcPr>
+          <w:p>
+            <w:r>
+              <w:t>FEF25%_Trial4</w:t>
+            </w:r>
+          </w:p>
+        </w:tc>
+        <w:tc>
+          <w:tcPr>
+            <w:tcW w:w="4621" w:type="dxa"/>
+          </w:tcPr>
+          <w:p>
+            <w:r>
+              <w:t>Double</w:t>
+            </w:r>
+          </w:p>
+        </w:tc>
+      </w:tr>
+      <w:tr>
+        <w:tc>
+          <w:tcPr>
+            <w:tcW w:w="4621" w:type="dxa"/>
+          </w:tcPr>
+          <w:p>
+            <w:r>
+              <w:t>FEF50%_Predicted</w:t>
+            </w:r>
+          </w:p>
+        </w:tc>
+        <w:tc>
+          <w:tcPr>
+            <w:tcW w:w="4621" w:type="dxa"/>
+          </w:tcPr>
+          <w:p>
+            <w:r>
+              <w:t>Double</w:t>
+            </w:r>
+          </w:p>
+        </w:tc>
+      </w:tr>
+      <w:tr>
+        <w:tc>
+          <w:tcPr>
+            <w:tcW w:w="4621" w:type="dxa"/>
+          </w:tcPr>
+          <w:p>
+            <w:r>
+              <w:t>FEF50%_Best</w:t>
+            </w:r>
+          </w:p>
+        </w:tc>
+        <w:tc>
+          <w:tcPr>
+            <w:tcW w:w="4621" w:type="dxa"/>
+          </w:tcPr>
+          <w:p>
+            <w:r>
+              <w:t>Double</w:t>
+            </w:r>
+          </w:p>
+        </w:tc>
+      </w:tr>
+      <w:tr>
+        <w:tc>
+          <w:tcPr>
+            <w:tcW w:w="4621" w:type="dxa"/>
+          </w:tcPr>
+          <w:p>
+            <w:r>
+              <w:t>FEF50%_%Predicted</w:t>
+            </w:r>
+          </w:p>
+        </w:tc>
+        <w:tc>
+          <w:tcPr>
+            <w:tcW w:w="4621" w:type="dxa"/>
+          </w:tcPr>
+          <w:p>
+            <w:r>
+              <w:t>Double</w:t>
+            </w:r>
+          </w:p>
+        </w:tc>
+      </w:tr>
+      <w:tr>
+        <w:tc>
+          <w:tcPr>
+            <w:tcW w:w="4621" w:type="dxa"/>
+          </w:tcPr>
+          <w:p>
+            <w:r>
+              <w:t>FEF50%_Trial2</w:t>
+            </w:r>
+          </w:p>
+        </w:tc>
+        <w:tc>
+          <w:tcPr>
+            <w:tcW w:w="4621" w:type="dxa"/>
+          </w:tcPr>
+          <w:p>
+            <w:r>
+              <w:t>Double</w:t>
+            </w:r>
+          </w:p>
+        </w:tc>
+      </w:tr>
+      <w:tr>
+        <w:tc>
+          <w:tcPr>
+            <w:tcW w:w="4621" w:type="dxa"/>
+          </w:tcPr>
+          <w:p>
+            <w:r>
+              <w:t>FEF50%_Trial3</w:t>
+            </w:r>
+          </w:p>
+        </w:tc>
+        <w:tc>
+          <w:tcPr>
+            <w:tcW w:w="4621" w:type="dxa"/>
+          </w:tcPr>
+          <w:p>
+            <w:r>
+              <w:t>Double</w:t>
+            </w:r>
+          </w:p>
+        </w:tc>
+      </w:tr>
+      <w:tr>
+        <w:tc>
+          <w:tcPr>
+            <w:tcW w:w="4621" w:type="dxa"/>
+          </w:tcPr>
+          <w:p>
+            <w:r>
+              <w:t>FEF50%_Trial4</w:t>
+            </w:r>
+          </w:p>
+        </w:tc>
+        <w:tc>
+          <w:tcPr>
+            <w:tcW w:w="4621" w:type="dxa"/>
+          </w:tcPr>
+          <w:p>
+            <w:r>
+              <w:t>Double</w:t>
+            </w:r>
+          </w:p>
+        </w:tc>
+      </w:tr>
+      <w:tr>
+        <w:tc>
+          <w:tcPr>
+            <w:tcW w:w="4621" w:type="dxa"/>
+          </w:tcPr>
+          <w:p>
+            <w:r>
+              <w:t>FEF75%_Predicted</w:t>
+            </w:r>
+          </w:p>
+        </w:tc>
+        <w:tc>
+          <w:tcPr>
+            <w:tcW w:w="4621" w:type="dxa"/>
+          </w:tcPr>
+          <w:p>
+            <w:r>
+              <w:t>Double</w:t>
+            </w:r>
+          </w:p>
+        </w:tc>
+      </w:tr>
+      <w:tr>
+        <w:tc>
+          <w:tcPr>
+            <w:tcW w:w="4621" w:type="dxa"/>
+          </w:tcPr>
+          <w:p>
+            <w:r>
+              <w:t>FEF75%_Best</w:t>
+            </w:r>
+          </w:p>
+        </w:tc>
+        <w:tc>
+          <w:tcPr>
+            <w:tcW w:w="4621" w:type="dxa"/>
+          </w:tcPr>
+          <w:p>
+            <w:r>
+              <w:t>Double</w:t>
+            </w:r>
+          </w:p>
+        </w:tc>
+      </w:tr>
+      <w:tr>
+        <w:tc>
+          <w:tcPr>
+            <w:tcW w:w="4621" w:type="dxa"/>
+          </w:tcPr>
+          <w:p>
+            <w:r>
+              <w:t>FEF75%_%Predicted</w:t>
+            </w:r>
+          </w:p>
+        </w:tc>
+        <w:tc>
+          <w:tcPr>
+            <w:tcW w:w="4621" w:type="dxa"/>
+          </w:tcPr>
+          <w:p>
+            <w:r>
+              <w:t>Double</w:t>
+            </w:r>
+          </w:p>
+        </w:tc>
+      </w:tr>
+      <w:tr>
+        <w:tc>
+          <w:tcPr>
+            <w:tcW w:w="4621" w:type="dxa"/>
+          </w:tcPr>
+          <w:p>
+            <w:r>
+              <w:t>FEF75%_Trial2</w:t>
+            </w:r>
+          </w:p>
+        </w:tc>
+        <w:tc>
+          <w:tcPr>
+            <w:tcW w:w="4621" w:type="dxa"/>
+          </w:tcPr>
+          <w:p>
+            <w:r>
+              <w:t>Double</w:t>
+            </w:r>
+          </w:p>
+        </w:tc>
+      </w:tr>
+      <w:tr>
+        <w:tc>
+          <w:tcPr>
+            <w:tcW w:w="4621" w:type="dxa"/>
+          </w:tcPr>
+          <w:p>
+            <w:r>
+              <w:t>FEF75%_Trial3</w:t>
+            </w:r>
+          </w:p>
+        </w:tc>
+        <w:tc>
+          <w:tcPr>
+            <w:tcW w:w="4621" w:type="dxa"/>
+          </w:tcPr>
+          <w:p>
+            <w:r>
+              <w:t>Double</w:t>
+            </w:r>
+          </w:p>
+        </w:tc>
+      </w:tr>
+      <w:tr>
+        <w:tc>
+          <w:tcPr>
+            <w:tcW w:w="4621" w:type="dxa"/>
+          </w:tcPr>
+          <w:p>
+            <w:r>
+              <w:t>FEF75%_Trial4</w:t>
+            </w:r>
+          </w:p>
+        </w:tc>
+        <w:tc>
+          <w:tcPr>
+            <w:tcW w:w="4621" w:type="dxa"/>
+          </w:tcPr>
+          <w:p>
+            <w:r>
+              <w:t>Double</w:t>
+            </w:r>
+          </w:p>
+        </w:tc>
+      </w:tr>
+      <w:tr>
+        <w:tc>
+          <w:tcPr>
+            <w:tcW w:w="4621" w:type="dxa"/>
+          </w:tcPr>
+          <w:p>
+            <w:r>
+              <w:t>FEF25_75%_Predicted</w:t>
+            </w:r>
+          </w:p>
+        </w:tc>
+        <w:tc>
+          <w:tcPr>
+            <w:tcW w:w="4621" w:type="dxa"/>
+          </w:tcPr>
+          <w:p>
+            <w:r>
+              <w:t>Double</w:t>
+            </w:r>
+          </w:p>
+        </w:tc>
+      </w:tr>
+      <w:tr>
+        <w:tc>
+          <w:tcPr>
+            <w:tcW w:w="4621" w:type="dxa"/>
+          </w:tcPr>
+          <w:p>
+            <w:r>
+              <w:t>FEF25_75%_Best</w:t>
+            </w:r>
+          </w:p>
+        </w:tc>
+        <w:tc>
+          <w:tcPr>
+            <w:tcW w:w="4621" w:type="dxa"/>
+          </w:tcPr>
+          <w:p>
+            <w:r>
+              <w:t>Double</w:t>
+            </w:r>
+          </w:p>
+        </w:tc>
+      </w:tr>
+      <w:tr>
+        <w:tc>
+          <w:tcPr>
+            <w:tcW w:w="4621" w:type="dxa"/>
+          </w:tcPr>
+          <w:p>
+            <w:r>
+              <w:t>FEF25_75%_%Predicted</w:t>
+            </w:r>
+          </w:p>
+        </w:tc>
+        <w:tc>
+          <w:tcPr>
+            <w:tcW w:w="4621" w:type="dxa"/>
+          </w:tcPr>
+          <w:p>
+            <w:r>
+              <w:t>Double</w:t>
+            </w:r>
+          </w:p>
+        </w:tc>
+      </w:tr>
+      <w:tr>
+        <w:tc>
+          <w:tcPr>
+            <w:tcW w:w="4621" w:type="dxa"/>
+          </w:tcPr>
+          <w:p>
+            <w:r>
+              <w:t>FEF25_75%_Trial2</w:t>
+            </w:r>
+          </w:p>
+        </w:tc>
+        <w:tc>
+          <w:tcPr>
+            <w:tcW w:w="4621" w:type="dxa"/>
+          </w:tcPr>
+          <w:p>
+            <w:r>
+              <w:t>Double</w:t>
+            </w:r>
+          </w:p>
+        </w:tc>
+      </w:tr>
+      <w:tr>
+        <w:tc>
+          <w:tcPr>
+            <w:tcW w:w="4621" w:type="dxa"/>
+          </w:tcPr>
+          <w:p>
+            <w:r>
+              <w:t>FEF25_75%_Trial3</w:t>
+            </w:r>
+          </w:p>
+        </w:tc>
+        <w:tc>
+          <w:tcPr>
+            <w:tcW w:w="4621" w:type="dxa"/>
+          </w:tcPr>
+          <w:p>
+            <w:r>
+              <w:t>Double</w:t>
+            </w:r>
+          </w:p>
+        </w:tc>
+      </w:tr>
+      <w:tr>
+        <w:tc>
+          <w:tcPr>
+            <w:tcW w:w="4621" w:type="dxa"/>
+          </w:tcPr>
+          <w:p>
+            <w:r>
+              <w:lastRenderedPageBreak/>
+              <w:t>FEF25_75%_Trial4</w:t>
+            </w:r>
+          </w:p>
+        </w:tc>
+        <w:tc>
+          <w:tcPr>
+            <w:tcW w:w="4621" w:type="dxa"/>
+          </w:tcPr>
+          <w:p>
+            <w:r>
+              <w:t>Double</w:t>
+            </w:r>
+          </w:p>
+        </w:tc>
+      </w:tr>
+      <w:tr>
+        <w:tc>
+          <w:tcPr>
+            <w:tcW w:w="4621" w:type="dxa"/>
+          </w:tcPr>
+          <w:p>
+            <w:proofErr w:type="spellStart"/>
+            <w:r>
+              <w:t>FIVC_Predicted</w:t>
+            </w:r>
+            <w:proofErr w:type="spellEnd"/>
+          </w:p>
+        </w:tc>
+        <w:tc>
+          <w:tcPr>
+            <w:tcW w:w="4621" w:type="dxa"/>
+          </w:tcPr>
+          <w:p>
+            <w:r>
+              <w:t>Double</w:t>
+            </w:r>
+          </w:p>
+        </w:tc>
+      </w:tr>
+      <w:tr>
+        <w:tc>
+          <w:tcPr>
+            <w:tcW w:w="4621" w:type="dxa"/>
+          </w:tcPr>
+          <w:p>
+            <w:proofErr w:type="spellStart"/>
+            <w:r>
+              <w:t>FIVC_Best</w:t>
+            </w:r>
+            <w:proofErr w:type="spellEnd"/>
+          </w:p>
+        </w:tc>
+        <w:tc>
+          <w:tcPr>
+            <w:tcW w:w="4621" w:type="dxa"/>
+          </w:tcPr>
+          <w:p>
+            <w:r>
+              <w:t>Double</w:t>
+            </w:r>
+          </w:p>
+        </w:tc>
+      </w:tr>
+      <w:tr>
+        <w:tc>
+          <w:tcPr>
+            <w:tcW w:w="4621" w:type="dxa"/>
+          </w:tcPr>
+          <w:p>
+            <w:proofErr w:type="spellStart"/>
+            <w:r>
+              <w:t>FIVC_%Predicted</w:t>
+            </w:r>
+            <w:proofErr w:type="spellEnd"/>
+          </w:p>
+        </w:tc>
+        <w:tc>
+          <w:tcPr>
+            <w:tcW w:w="4621" w:type="dxa"/>
+          </w:tcPr>
+          <w:p>
+            <w:r>
+              <w:t>Double</w:t>
+            </w:r>
+          </w:p>
+        </w:tc>
+      </w:tr>
+      <w:tr>
+        <w:tc>
+          <w:tcPr>
+            <w:tcW w:w="4621" w:type="dxa"/>
+          </w:tcPr>
+          <w:p>
+            <w:r>
+              <w:t>FIVC_Trial2</w:t>
+            </w:r>
+          </w:p>
+        </w:tc>
+        <w:tc>
+          <w:tcPr>
+            <w:tcW w:w="4621" w:type="dxa"/>
+          </w:tcPr>
+          <w:p>
+            <w:r>
+              <w:t>Double</w:t>
+            </w:r>
+          </w:p>
+        </w:tc>
+      </w:tr>
+      <w:tr>
+        <w:tc>
+          <w:tcPr>
+            <w:tcW w:w="4621" w:type="dxa"/>
+          </w:tcPr>
+          <w:p>
+            <w:r>
+              <w:t>FIVC_Trial3</w:t>
+            </w:r>
+          </w:p>
+        </w:tc>
+        <w:tc>
+          <w:tcPr>
+            <w:tcW w:w="4621" w:type="dxa"/>
+          </w:tcPr>
+          <w:p>
+            <w:r>
+              <w:t>Double</w:t>
+            </w:r>
+          </w:p>
+        </w:tc>
+      </w:tr>
+      <w:tr>
+        <w:tc>
+          <w:tcPr>
+            <w:tcW w:w="4621" w:type="dxa"/>
+          </w:tcPr>
+          <w:p>
+            <w:r>
+              <w:t>FIVC_Trial4</w:t>
+            </w:r>
+          </w:p>
+        </w:tc>
+        <w:tc>
+          <w:tcPr>
+            <w:tcW w:w="4621" w:type="dxa"/>
+          </w:tcPr>
+          <w:p>
+            <w:r>
+              <w:t>Double</w:t>
+            </w:r>
+          </w:p>
+        </w:tc>
+      </w:tr>
+      <w:tr>
+        <w:tc>
+          <w:tcPr>
+            <w:tcW w:w="4621" w:type="dxa"/>
+          </w:tcPr>
+          <w:p>
+            <w:proofErr w:type="spellStart"/>
+            <w:r>
+              <w:t>Exp_Time</w:t>
+            </w:r>
+            <w:r>
+              <w:t>_Predicted</w:t>
+            </w:r>
+            <w:proofErr w:type="spellEnd"/>
+          </w:p>
+        </w:tc>
+        <w:tc>
+          <w:tcPr>
+            <w:tcW w:w="4621" w:type="dxa"/>
+          </w:tcPr>
+          <w:p>
+            <w:r>
+              <w:t>Double</w:t>
+            </w:r>
+          </w:p>
+        </w:tc>
+      </w:tr>
+      <w:tr>
+        <w:tc>
+          <w:tcPr>
+            <w:tcW w:w="4621" w:type="dxa"/>
+          </w:tcPr>
+          <w:p>
+            <w:proofErr w:type="spellStart"/>
+            <w:r>
+              <w:t>Exp_Time</w:t>
+            </w:r>
+            <w:r>
+              <w:t>_Best</w:t>
+            </w:r>
+            <w:proofErr w:type="spellEnd"/>
+          </w:p>
+        </w:tc>
+        <w:tc>
+          <w:tcPr>
+            <w:tcW w:w="4621" w:type="dxa"/>
+          </w:tcPr>
+          <w:p>
+            <w:r>
+              <w:t>Double</w:t>
+            </w:r>
+          </w:p>
+        </w:tc>
+      </w:tr>
+      <w:tr>
+        <w:tc>
+          <w:tcPr>
+            <w:tcW w:w="4621" w:type="dxa"/>
+          </w:tcPr>
+          <w:p>
+            <w:proofErr w:type="spellStart"/>
+            <w:r>
+              <w:t>Exp_Time</w:t>
+            </w:r>
+            <w:r>
+              <w:t>_%Predicted</w:t>
+            </w:r>
+            <w:proofErr w:type="spellEnd"/>
+          </w:p>
+        </w:tc>
+        <w:tc>
+          <w:tcPr>
+            <w:tcW w:w="4621" w:type="dxa"/>
+          </w:tcPr>
+          <w:p>
+            <w:r>
+              <w:t>Double</w:t>
+            </w:r>
+          </w:p>
+        </w:tc>
+      </w:tr>
+      <w:tr>
+        <w:tc>
+          <w:tcPr>
+            <w:tcW w:w="4621" w:type="dxa"/>
+          </w:tcPr>
+          <w:p>
+            <w:r>
+              <w:t>Exp_Time</w:t>
+            </w:r>
+            <w:r>
+              <w:t>_Trial2</w:t>
+            </w:r>
+          </w:p>
+        </w:tc>
+        <w:tc>
+          <w:tcPr>
+            <w:tcW w:w="4621" w:type="dxa"/>
+          </w:tcPr>
+          <w:p>
+            <w:r>
+              <w:t>Double</w:t>
+            </w:r>
+          </w:p>
+        </w:tc>
+      </w:tr>
+      <w:tr>
+        <w:tc>
+          <w:tcPr>
+            <w:tcW w:w="4621" w:type="dxa"/>
+          </w:tcPr>
+          <w:p>
+            <w:r>
+              <w:t>Exp_Time</w:t>
+            </w:r>
+            <w:r>
+              <w:t>_Trial3</w:t>
+            </w:r>
+          </w:p>
+        </w:tc>
+        <w:tc>
+          <w:tcPr>
+            <w:tcW w:w="4621" w:type="dxa"/>
+          </w:tcPr>
+          <w:p>
+            <w:r>
+              <w:t>Double</w:t>
+            </w:r>
+          </w:p>
+        </w:tc>
+      </w:tr>
+      <w:tr>
+        <w:tc>
+          <w:tcPr>
+            <w:tcW w:w="4621" w:type="dxa"/>
+          </w:tcPr>
+          <w:p>
+            <w:r>
+              <w:t>Exp_Time</w:t>
+            </w:r>
+            <w:r>
+              <w:t>_Trial4</w:t>
+            </w:r>
+          </w:p>
+        </w:tc>
+        <w:tc>
+          <w:tcPr>
+            <w:tcW w:w="4621" w:type="dxa"/>
+          </w:tcPr>
+          <w:p>
+            <w:r>
+              <w:t>Double</w:t>
+            </w:r>
+          </w:p>
+        </w:tc>
+      </w:tr>
+      <w:tr>
+        <w:tc>
+          <w:tcPr>
+            <w:tcW w:w="4621" w:type="dxa"/>
+          </w:tcPr>
+          <w:p>
+            <w:proofErr w:type="spellStart"/>
+            <w:r>
+              <w:t>FVC_EqualorBetter_ThanPredicted</w:t>
+            </w:r>
+            <w:proofErr w:type="spellEnd"/>
+          </w:p>
+        </w:tc>
+        <w:tc>
+          <w:tcPr>
+            <w:tcW w:w="4621" w:type="dxa"/>
+          </w:tcPr>
+          <w:p>
+            <w:r>
+              <w:t>Double</w:t>
+            </w:r>
+          </w:p>
+        </w:tc>
+      </w:tr>
+      <w:tr>
+        <w:tc>
+          <w:tcPr>
+            <w:tcW w:w="4621" w:type="dxa"/>
+          </w:tcPr>
+          <w:p>
+            <w:r>
+              <w:t>FEV1_EqualorBetter_ThanPredicted</w:t>
+            </w:r>
+          </w:p>
+        </w:tc>
+        <w:tc>
+          <w:tcPr>
+            <w:tcW w:w="4621" w:type="dxa"/>
+          </w:tcPr>
+          <w:p>
+            <w:r>
+              <w:t>Double</w:t>
+            </w:r>
+          </w:p>
+        </w:tc>
+      </w:tr>
+    </w:tbl>
+    <w:p/>
+    <w:p>
+      <w:r>
+        <w:t>Entity: Pulmonary Function Report</w:t>
+      </w:r>
+    </w:p>
+    <w:tbl>
+      <w:tblPr>
+        <w:tblStyle w:val="TableGrid"/>
+        <w:tblW w:w="0" w:type="auto"/>
+        <w:tblLook w:val="04A0" w:firstRow="1" w:lastRow="0" w:firstColumn="1" w:lastColumn="0" w:noHBand="0" w:noVBand="1"/>
+      </w:tblPr>
+      <w:tblGrid>
+        <w:gridCol w:w="4508"/>
+        <w:gridCol w:w="4508"/>
+      </w:tblGrid>
+      <w:tr>
+        <w:tc>
+          <w:tcPr>
+            <w:tcW w:w="4508" w:type="dxa"/>
+          </w:tcPr>
+          <w:p>
+            <w:pPr>
+              <w:rPr>
+                <w:b/>
+              </w:rPr>
+            </w:pPr>
+            <w:r>
+              <w:rPr>
+                <w:b/>
+              </w:rPr>
+              <w:t>Name</w:t>
+            </w:r>
+          </w:p>
+        </w:tc>
+        <w:tc>
+          <w:tcPr>
+            <w:tcW w:w="4508" w:type="dxa"/>
+          </w:tcPr>
+          <w:p>
+            <w:pPr>
+              <w:rPr>
+                <w:b/>
+              </w:rPr>
+            </w:pPr>
+            <w:r>
+              <w:rPr>
+                <w:b/>
+              </w:rPr>
+              <w:t>Data type(Length)</w:t>
+            </w:r>
+          </w:p>
+        </w:tc>
+      </w:tr>
+      <w:tr>
+        <w:tc>
+          <w:tcPr>
+            <w:tcW w:w="4508" w:type="dxa"/>
+          </w:tcPr>
+          <w:p>
+            <w:r>
+              <w:t>Operator</w:t>
+            </w:r>
+          </w:p>
+        </w:tc>
+        <w:tc>
+          <w:tcPr>
+            <w:tcW w:w="4508" w:type="dxa"/>
+          </w:tcPr>
+          <w:p>
+            <w:r>
+              <w:t>Char(50)</w:t>
+            </w:r>
+          </w:p>
+        </w:tc>
+      </w:tr>
+      <w:tr>
+        <w:tc>
+          <w:tcPr>
+            <w:tcW w:w="4508" w:type="dxa"/>
+          </w:tcPr>
+          <w:p>
+            <w:r>
+              <w:t>Physician</w:t>
+            </w:r>
+          </w:p>
+        </w:tc>
+        <w:tc>
+          <w:tcPr>
+            <w:tcW w:w="4508" w:type="dxa"/>
+          </w:tcPr>
+          <w:p>
+            <w:r>
+              <w:t>Char(50)</w:t>
+            </w:r>
+          </w:p>
+        </w:tc>
+      </w:tr>
+      <w:tr>
+        <w:tc>
+          <w:tcPr>
+            <w:tcW w:w="4508" w:type="dxa"/>
+          </w:tcPr>
+          <w:p>
+            <w:proofErr w:type="spellStart"/>
+            <w:r>
+              <w:t>Race_Predicted_Correction</w:t>
+            </w:r>
+            <w:proofErr w:type="spellEnd"/>
+          </w:p>
+        </w:tc>
+        <w:tc>
+          <w:tcPr>
+            <w:tcW w:w="4508" w:type="dxa"/>
+          </w:tcPr>
+          <w:p>
+            <w:r>
+              <w:t>Char(50)</w:t>
+            </w:r>
+          </w:p>
+        </w:tc>
+      </w:tr>
+      <w:tr>
+        <w:tc>
+          <w:tcPr>
+            <w:tcW w:w="4508" w:type="dxa"/>
+          </w:tcPr>
+          <w:p>
+            <w:r>
+              <w:t>Position</w:t>
+            </w:r>
+          </w:p>
+        </w:tc>
+        <w:tc>
+          <w:tcPr>
+            <w:tcW w:w="4508" w:type="dxa"/>
+          </w:tcPr>
+          <w:p>
+            <w:r>
+              <w:t>Char(50)</w:t>
+            </w:r>
+          </w:p>
+        </w:tc>
+      </w:tr>
+      <w:tr>
+        <w:tc>
+          <w:tcPr>
+            <w:tcW w:w="4508" w:type="dxa"/>
+          </w:tcPr>
+          <w:p>
+            <w:r>
+              <w:t>Interpretation</w:t>
+            </w:r>
+          </w:p>
+        </w:tc>
+        <w:tc>
+          <w:tcPr>
+            <w:tcW w:w="4508" w:type="dxa"/>
+          </w:tcPr>
+          <w:p>
+            <w:r>
+              <w:t>Char(50)</w:t>
+            </w:r>
+          </w:p>
+        </w:tc>
+      </w:tr>
+      <w:tr>
+        <w:tc>
+          <w:tcPr>
+            <w:tcW w:w="4508" w:type="dxa"/>
+          </w:tcPr>
+          <w:p>
+            <w:proofErr w:type="spellStart"/>
+            <w:r>
+              <w:t>Test_Date</w:t>
+            </w:r>
+            <w:proofErr w:type="spellEnd"/>
+          </w:p>
+        </w:tc>
+        <w:tc>
+          <w:tcPr>
+            <w:tcW w:w="4508" w:type="dxa"/>
+          </w:tcPr>
+          <w:p>
+            <w:r>
+              <w:t>Char(50)</w:t>
+            </w:r>
+          </w:p>
+        </w:tc>
+      </w:tr>
+      <w:tr>
+        <w:tc>
+          <w:tcPr>
+            <w:tcW w:w="4508" w:type="dxa"/>
+          </w:tcPr>
+          <w:p>
+            <w:proofErr w:type="spellStart"/>
+            <w:r>
+              <w:t>Test_Time</w:t>
+            </w:r>
+            <w:proofErr w:type="spellEnd"/>
+          </w:p>
+        </w:tc>
+        <w:tc>
+          <w:tcPr>
+            <w:tcW w:w="4508" w:type="dxa"/>
+          </w:tcPr>
+          <w:p>
+            <w:r>
+              <w:t>Char(50)</w:t>
+            </w:r>
+          </w:p>
+        </w:tc>
+      </w:tr>
+      <w:tr>
+        <w:tc>
+          <w:tcPr>
+            <w:tcW w:w="4508" w:type="dxa"/>
+          </w:tcPr>
+          <w:p>
+            <w:r>
+              <w:t>Site</w:t>
+            </w:r>
+          </w:p>
+        </w:tc>
+        <w:tc>
+          <w:tcPr>
+            <w:tcW w:w="4508" w:type="dxa"/>
+          </w:tcPr>
+          <w:p>
+            <w:r>
+              <w:t>Char(50)</w:t>
+            </w:r>
+          </w:p>
+        </w:tc>
+      </w:tr>
+      <w:tr>
+        <w:tc>
+          <w:tcPr>
+            <w:tcW w:w="4508" w:type="dxa"/>
+          </w:tcPr>
+          <w:p>
+            <w:proofErr w:type="spellStart"/>
+            <w:r>
+              <w:t>ATS_Met</w:t>
+            </w:r>
+            <w:proofErr w:type="spellEnd"/>
+          </w:p>
+        </w:tc>
+        <w:tc>
+          <w:tcPr>
+            <w:tcW w:w="4508" w:type="dxa"/>
+          </w:tcPr>
+          <w:p>
+            <w:r>
+              <w:t>Char(50)</w:t>
+            </w:r>
+          </w:p>
+        </w:tc>
+      </w:tr>
+      <w:tr>
+        <w:tc>
+          <w:tcPr>
+            <w:tcW w:w="4508" w:type="dxa"/>
+          </w:tcPr>
+          <w:p>
+            <w:proofErr w:type="spellStart"/>
+            <w:r>
+              <w:t>Efforts_Performed</w:t>
+            </w:r>
+            <w:proofErr w:type="spellEnd"/>
+          </w:p>
+        </w:tc>
+        <w:tc>
+          <w:tcPr>
+            <w:tcW w:w="4508" w:type="dxa"/>
+          </w:tcPr>
+          <w:p>
+            <w:r>
+              <w:t>Char(50)</w:t>
+            </w:r>
+          </w:p>
+        </w:tc>
+      </w:tr>
+      <w:tr>
+        <w:tc>
+          <w:tcPr>
+            <w:tcW w:w="4508" w:type="dxa"/>
+          </w:tcPr>
+          <w:p>
+            <w:proofErr w:type="spellStart"/>
+            <w:r>
+              <w:t>Test_Grade</w:t>
+            </w:r>
+            <w:proofErr w:type="spellEnd"/>
+          </w:p>
+        </w:tc>
+        <w:tc>
+          <w:tcPr>
+            <w:tcW w:w="4508" w:type="dxa"/>
+          </w:tcPr>
+          <w:p>
+            <w:r>
+              <w:t>Char(50)</w:t>
+            </w:r>
+          </w:p>
+        </w:tc>
+      </w:tr>
+      <w:tr>
+        <w:tc>
+          <w:tcPr>
+            <w:tcW w:w="4508" w:type="dxa"/>
+          </w:tcPr>
+          <w:p>
+            <w:proofErr w:type="spellStart"/>
+            <w:r>
+              <w:t>Pneum_Cal_Date</w:t>
+            </w:r>
+            <w:proofErr w:type="spellEnd"/>
+          </w:p>
+        </w:tc>
+        <w:tc>
+          <w:tcPr>
+            <w:tcW w:w="4508" w:type="dxa"/>
+          </w:tcPr>
+          <w:p>
+            <w:r>
+              <w:t>Date</w:t>
+            </w:r>
+          </w:p>
+        </w:tc>
+      </w:tr>
+      <w:tr>
+        <w:tc>
+          <w:tcPr>
+            <w:tcW w:w="4508" w:type="dxa"/>
+          </w:tcPr>
+          <w:p>
+            <w:proofErr w:type="spellStart"/>
+            <w:r>
+              <w:t>Pneum_Cal_Time</w:t>
+            </w:r>
+            <w:proofErr w:type="spellEnd"/>
+          </w:p>
+        </w:tc>
+        <w:tc>
+          <w:tcPr>
+            <w:tcW w:w="4508" w:type="dxa"/>
+          </w:tcPr>
+          <w:p>
+            <w:r>
+              <w:t>Date</w:t>
+            </w:r>
+          </w:p>
+        </w:tc>
+      </w:tr>
+      <w:tr>
+        <w:tc>
+          <w:tcPr>
+            <w:tcW w:w="4508" w:type="dxa"/>
+          </w:tcPr>
+          <w:p>
+            <w:proofErr w:type="spellStart"/>
+            <w:r>
+              <w:t>Pneumotach_Calibrated_By</w:t>
+            </w:r>
+            <w:proofErr w:type="spellEnd"/>
+          </w:p>
+        </w:tc>
+        <w:tc>
+          <w:tcPr>
+            <w:tcW w:w="4508" w:type="dxa"/>
+          </w:tcPr>
+          <w:p>
+            <w:r>
+              <w:t>Char(50)</w:t>
+            </w:r>
+          </w:p>
+        </w:tc>
+      </w:tr>
+      <w:tr>
+        <w:tc>
+          <w:tcPr>
+            <w:tcW w:w="4508" w:type="dxa"/>
+          </w:tcPr>
+          <w:p>
+            <w:proofErr w:type="spellStart"/>
+            <w:r>
+              <w:t>Effort_Protocol</w:t>
+            </w:r>
+            <w:proofErr w:type="spellEnd"/>
+          </w:p>
+        </w:tc>
+        <w:tc>
+          <w:tcPr>
+            <w:tcW w:w="4508" w:type="dxa"/>
+          </w:tcPr>
+          <w:p>
+            <w:r>
+              <w:t>Char(50)</w:t>
+            </w:r>
+          </w:p>
+        </w:tc>
+      </w:tr>
+      <w:tr>
+        <w:tc>
+          <w:tcPr>
+            <w:tcW w:w="4508" w:type="dxa"/>
+          </w:tcPr>
+          <w:p>
+            <w:proofErr w:type="spellStart"/>
+            <w:r>
+              <w:t>Effort_Summary</w:t>
+            </w:r>
+            <w:proofErr w:type="spellEnd"/>
+          </w:p>
+        </w:tc>
+        <w:tc>
+          <w:tcPr>
+            <w:tcW w:w="4508" w:type="dxa"/>
+          </w:tcPr>
+          <w:p>
+            <w:r>
+              <w:t>Char(50)</w:t>
+            </w:r>
+          </w:p>
+        </w:tc>
+      </w:tr>
+      <w:tr>
+        <w:tc>
+          <w:tcPr>
+            <w:tcW w:w="4508" w:type="dxa"/>
+          </w:tcPr>
+          <w:p>
+            <w:proofErr w:type="spellStart"/>
+            <w:r>
+              <w:t>Test_Comments</w:t>
+            </w:r>
+            <w:proofErr w:type="spellEnd"/>
+          </w:p>
+        </w:tc>
+        <w:tc>
+          <w:tcPr>
+            <w:tcW w:w="4508" w:type="dxa"/>
+          </w:tcPr>
+          <w:p>
+            <w:r>
+              <w:t>Char(50)</w:t>
+            </w:r>
+          </w:p>
+        </w:tc>
+      </w:tr>
+      <w:tr>
+        <w:tc>
+          <w:tcPr>
+            <w:tcW w:w="4508" w:type="dxa"/>
+          </w:tcPr>
+          <w:p>
+            <w:proofErr w:type="spellStart"/>
+            <w:r>
+              <w:t>Room_Temperature</w:t>
+            </w:r>
+            <w:proofErr w:type="spellEnd"/>
+          </w:p>
+        </w:tc>
+        <w:tc>
+          <w:tcPr>
+            <w:tcW w:w="4508" w:type="dxa"/>
+          </w:tcPr>
+          <w:p>
+            <w:r>
+              <w:t>Double</w:t>
+            </w:r>
+          </w:p>
+        </w:tc>
+      </w:tr>
+      <w:tr>
+        <w:tc>
+          <w:tcPr>
+            <w:tcW w:w="4508" w:type="dxa"/>
+          </w:tcPr>
+          <w:p>
+            <w:proofErr w:type="spellStart"/>
+            <w:r>
+              <w:t>Bar_Pressure</w:t>
+            </w:r>
+            <w:proofErr w:type="spellEnd"/>
+          </w:p>
+        </w:tc>
+        <w:tc>
+          <w:tcPr>
+            <w:tcW w:w="4508" w:type="dxa"/>
+          </w:tcPr>
+          <w:p>
+            <w:r>
+              <w:t>Double</w:t>
+            </w:r>
+          </w:p>
+        </w:tc>
+      </w:tr>
+      <w:tr>
+        <w:tc>
+          <w:tcPr>
+            <w:tcW w:w="4508" w:type="dxa"/>
+          </w:tcPr>
+          <w:p>
+            <w:r>
+              <w:t>Humidity</w:t>
+            </w:r>
+          </w:p>
+        </w:tc>
+        <w:tc>
+          <w:tcPr>
+            <w:tcW w:w="4508" w:type="dxa"/>
+          </w:tcPr>
+          <w:p>
+            <w:r>
+              <w:t>Char(50)</w:t>
+            </w:r>
+          </w:p>
+        </w:tc>
+      </w:tr>
+      <w:tr>
+        <w:tc>
+          <w:tcPr>
+            <w:tcW w:w="4508" w:type="dxa"/>
+          </w:tcPr>
+          <w:p>
+            <w:proofErr w:type="spellStart"/>
+            <w:r>
+              <w:t>Pneum_Cal_Exp</w:t>
+            </w:r>
+            <w:proofErr w:type="spellEnd"/>
+          </w:p>
+        </w:tc>
+        <w:tc>
+          <w:tcPr>
+            <w:tcW w:w="4508" w:type="dxa"/>
+          </w:tcPr>
+          <w:p>
+            <w:r>
+              <w:t>Double</w:t>
+            </w:r>
+          </w:p>
+        </w:tc>
+      </w:tr>
+      <w:tr>
+        <w:tc>
+          <w:tcPr>
+            <w:tcW w:w="4508" w:type="dxa"/>
+          </w:tcPr>
+          <w:p>
+            <w:proofErr w:type="spellStart"/>
+            <w:r>
+              <w:t>Pneum_Cal_Measure</w:t>
+            </w:r>
+            <w:proofErr w:type="spellEnd"/>
+          </w:p>
+        </w:tc>
+        <w:tc>
+          <w:tcPr>
+            <w:tcW w:w="4508" w:type="dxa"/>
+          </w:tcPr>
+          <w:p>
+            <w:r>
+              <w:t>Double</w:t>
+            </w:r>
+          </w:p>
+        </w:tc>
+      </w:tr>
+      <w:tr>
+        <w:tc>
+          <w:tcPr>
+            <w:tcW w:w="4508" w:type="dxa"/>
+          </w:tcPr>
+          <w:p>
+            <w:proofErr w:type="spellStart"/>
+            <w:r>
+              <w:t>Usability_Cautions</w:t>
+            </w:r>
+            <w:proofErr w:type="spellEnd"/>
+          </w:p>
+        </w:tc>
+        <w:tc>
+          <w:tcPr>
+            <w:tcW w:w="4508" w:type="dxa"/>
+          </w:tcPr>
+          <w:p>
+            <w:r>
+              <w:t>Char(50)</w:t>
+            </w:r>
+          </w:p>
+        </w:tc>
+      </w:tr>
+      <w:tr>
+        <w:tc>
+          <w:tcPr>
+            <w:tcW w:w="4508" w:type="dxa"/>
+          </w:tcPr>
+          <w:p>
+            <w:proofErr w:type="spellStart"/>
+            <w:r>
+              <w:t>Acceptability_Cautions</w:t>
+            </w:r>
+            <w:proofErr w:type="spellEnd"/>
+          </w:p>
+        </w:tc>
+        <w:tc>
+          <w:tcPr>
+            <w:tcW w:w="4508" w:type="dxa"/>
+          </w:tcPr>
+          <w:p>
+            <w:r>
+              <w:t>Char(50)</w:t>
+            </w:r>
+          </w:p>
+        </w:tc>
+      </w:tr>
+      <w:tr>
+        <w:tc>
+          <w:tcPr>
+            <w:tcW w:w="4508" w:type="dxa"/>
+          </w:tcPr>
+          <w:p>
+            <w:proofErr w:type="spellStart"/>
+            <w:r>
+              <w:t>Reproducibilty_Cautions</w:t>
+            </w:r>
+            <w:proofErr w:type="spellEnd"/>
+          </w:p>
+        </w:tc>
+        <w:tc>
+          <w:tcPr>
+            <w:tcW w:w="4508" w:type="dxa"/>
+          </w:tcPr>
+          <w:p>
+            <w:r>
+              <w:t>Char(50)</w:t>
+            </w:r>
+          </w:p>
+        </w:tc>
+      </w:tr>
+    </w:tbl>
+    <w:p/>
+    <w:p/>
+    <w:p/>
+    <w:p>
+      <w:r>
+        <w:lastRenderedPageBreak/>
+        <w:t>Entity: Audiometry Test</w:t>
+      </w:r>
+    </w:p>
+    <w:tbl>
+      <w:tblPr>
+        <w:tblStyle w:val="TableGrid"/>
+        <w:tblW w:w="0" w:type="auto"/>
+        <w:tblLook w:val="04A0" w:firstRow="1" w:lastRow="0" w:firstColumn="1" w:lastColumn="0" w:noHBand="0" w:noVBand="1"/>
+      </w:tblPr>
+      <w:tblGrid>
+        <w:gridCol w:w="4621"/>
+        <w:gridCol w:w="4621"/>
+      </w:tblGrid>
+      <w:tr>
+        <w:tc>
+          <w:tcPr>
+            <w:tcW w:w="4621" w:type="dxa"/>
+          </w:tcPr>
+          <w:p>
+            <w:pPr>
+              <w:rPr>
+                <w:b/>
+              </w:rPr>
+            </w:pPr>
+            <w:r>
+              <w:rPr>
+                <w:b/>
+              </w:rPr>
+              <w:t xml:space="preserve">Name </w:t>
+            </w:r>
+          </w:p>
+        </w:tc>
+        <w:tc>
+          <w:tcPr>
+            <w:tcW w:w="4621" w:type="dxa"/>
+          </w:tcPr>
+          <w:p>
+            <w:pPr>
+              <w:rPr>
+                <w:b/>
+              </w:rPr>
+            </w:pPr>
+            <w:r>
+              <w:rPr>
+                <w:b/>
+              </w:rPr>
+              <w:t>Data type(Length)</w:t>
+            </w:r>
+          </w:p>
+        </w:tc>
+      </w:tr>
+      <w:tr>
+        <w:tc>
+          <w:tcPr>
+            <w:tcW w:w="4621" w:type="dxa"/>
+          </w:tcPr>
+          <w:p>
+            <w:r>
+              <w:t>PLH</w:t>
+            </w:r>
+          </w:p>
+        </w:tc>
+        <w:tc>
+          <w:tcPr>
+            <w:tcW w:w="4621" w:type="dxa"/>
+          </w:tcPr>
+          <w:p>
+            <w:r>
+              <w:t>Double</w:t>
+            </w:r>
+          </w:p>
+        </w:tc>
+      </w:tr>
+      <w:tr>
+        <w:tc>
+          <w:tcPr>
+            <w:tcW w:w="4621" w:type="dxa"/>
+          </w:tcPr>
+          <w:p>
+            <w:r>
+              <w:t>ABHL</w:t>
+            </w:r>
+          </w:p>
+        </w:tc>
+        <w:tc>
+          <w:tcPr>
+            <w:tcW w:w="4621" w:type="dxa"/>
+          </w:tcPr>
+          <w:p>
+            <w:r>
+              <w:t>Double</w:t>
+            </w:r>
+          </w:p>
+        </w:tc>
+      </w:tr>
+    </w:tbl>
+    <w:p/>
     <w:sectPr>
       <w:pgSz w:w="11906" w:h="16838"/>
       <w:pgMar w:top="1440" w:right="1440" w:bottom="1440" w:left="1440" w:header="708" w:footer="708" w:gutter="0"/>
